--- a/lecNote/06_jQuery/1101.ch01_jQuery.docx
+++ b/lecNote/06_jQuery/1101.ch01_jQuery.docx
@@ -1,6 +1,6 @@
 
 <file path=word/document.xml><?xml version="1.0" encoding="utf-8"?>
-<w:document xmlns:wpc="http://schemas.microsoft.com/office/word/2010/wordprocessingCanvas" xmlns:cx="http://schemas.microsoft.com/office/drawing/2014/chartex" xmlns:mc="http://schemas.openxmlformats.org/markup-compatibility/2006" xmlns:o="urn:schemas-microsoft-com:office:office" xmlns:r="http://schemas.openxmlformats.org/officeDocument/2006/relationships" xmlns:m="http://schemas.openxmlformats.org/officeDocument/2006/math" xmlns:v="urn:schemas-microsoft-com:vml" xmlns:wp14="http://schemas.microsoft.com/office/word/2010/wordprocessingDrawing" xmlns:wp="http://schemas.openxmlformats.org/drawingml/2006/wordprocessingDrawing" xmlns:w10="urn:schemas-microsoft-com:office:word" xmlns:w="http://schemas.openxmlformats.org/wordprocessingml/2006/main" xmlns:w14="http://schemas.microsoft.com/office/word/2010/wordml" xmlns:w15="http://schemas.microsoft.com/office/word/2012/wordml" xmlns:w16se="http://schemas.microsoft.com/office/word/2015/wordml/symex" xmlns:wpg="http://schemas.microsoft.com/office/word/2010/wordprocessingGroup" xmlns:wpi="http://schemas.microsoft.com/office/word/2010/wordprocessingInk" xmlns:wne="http://schemas.microsoft.com/office/word/2006/wordml" xmlns:wps="http://schemas.microsoft.com/office/word/2010/wordprocessingShape" mc:Ignorable="w14 w15 w16se wp14">
+<w:document xmlns:wpc="http://schemas.microsoft.com/office/word/2010/wordprocessingCanvas" xmlns:cx="http://schemas.microsoft.com/office/drawing/2014/chartex" xmlns:cx1="http://schemas.microsoft.com/office/drawing/2015/9/8/chartex" xmlns:cx2="http://schemas.microsoft.com/office/drawing/2015/10/21/chartex" xmlns:cx3="http://schemas.microsoft.com/office/drawing/2016/5/9/chartex" xmlns:cx4="http://schemas.microsoft.com/office/drawing/2016/5/10/chartex" xmlns:cx5="http://schemas.microsoft.com/office/drawing/2016/5/11/chartex" xmlns:cx6="http://schemas.microsoft.com/office/drawing/2016/5/12/chartex" xmlns:cx7="http://schemas.microsoft.com/office/drawing/2016/5/13/chartex" xmlns:cx8="http://schemas.microsoft.com/office/drawing/2016/5/14/chartex" xmlns:mc="http://schemas.openxmlformats.org/markup-compatibility/2006" xmlns:aink="http://schemas.microsoft.com/office/drawing/2016/ink" xmlns:am3d="http://schemas.microsoft.com/office/drawing/2017/model3d" xmlns:o="urn:schemas-microsoft-com:office:office" xmlns:r="http://schemas.openxmlformats.org/officeDocument/2006/relationships" xmlns:m="http://schemas.openxmlformats.org/officeDocument/2006/math" xmlns:v="urn:schemas-microsoft-com:vml" xmlns:wp14="http://schemas.microsoft.com/office/word/2010/wordprocessingDrawing" xmlns:wp="http://schemas.openxmlformats.org/drawingml/2006/wordprocessingDrawing" xmlns:w10="urn:schemas-microsoft-com:office:word" xmlns:w="http://schemas.openxmlformats.org/wordprocessingml/2006/main" xmlns:w14="http://schemas.microsoft.com/office/word/2010/wordml" xmlns:w15="http://schemas.microsoft.com/office/word/2012/wordml" xmlns:w16cex="http://schemas.microsoft.com/office/word/2018/wordml/cex" xmlns:w16cid="http://schemas.microsoft.com/office/word/2016/wordml/cid" xmlns:w16="http://schemas.microsoft.com/office/word/2018/wordml" xmlns:w16sdtdh="http://schemas.microsoft.com/office/word/2020/wordml/sdtdatahash" xmlns:w16se="http://schemas.microsoft.com/office/word/2015/wordml/symex" xmlns:wpg="http://schemas.microsoft.com/office/word/2010/wordprocessingGroup" xmlns:wpi="http://schemas.microsoft.com/office/word/2010/wordprocessingInk" xmlns:wne="http://schemas.microsoft.com/office/word/2006/wordml" xmlns:wps="http://schemas.microsoft.com/office/word/2010/wordprocessingShape" mc:Ignorable="w14 w15 w16se w16cid w16 w16cex w16sdtdh wp14">
   <w:body>
     <w:p>
       <w:pPr>
@@ -386,7 +386,6 @@
         <w:spacing w:after="0"/>
         <w:ind w:left="400"/>
         <w:rPr>
-          <w:rFonts w:hint="eastAsia"/>
           <w:szCs w:val="20"/>
         </w:rPr>
       </w:pPr>
@@ -1079,16 +1078,22 @@
     <w:p>
       <w:pPr>
         <w:spacing w:after="0"/>
-        <w:ind w:leftChars="200" w:left="400" w:firstLine="195"/>
-        <w:rPr>
-          <w:szCs w:val="20"/>
-        </w:rPr>
-      </w:pPr>
-      <w:r>
-        <w:rPr>
-          <w:szCs w:val="20"/>
-        </w:rPr>
-        <w:t xml:space="preserve">  11</w:t>
+        <w:ind w:leftChars="200" w:left="400" w:firstLineChars="200" w:firstLine="400"/>
+        <w:rPr>
+          <w:szCs w:val="20"/>
+        </w:rPr>
+      </w:pPr>
+      <w:r>
+        <w:rPr>
+          <w:szCs w:val="20"/>
+        </w:rPr>
+        <w:t>1</w:t>
+      </w:r>
+      <w:r>
+        <w:rPr>
+          <w:szCs w:val="20"/>
+        </w:rPr>
+        <w:t>1</w:t>
       </w:r>
       <w:r>
         <w:rPr>
@@ -1101,7 +1106,7 @@
         <w:rPr>
           <w:szCs w:val="20"/>
         </w:rPr>
-        <w:t xml:space="preserve"> append</w:t>
+        <w:t xml:space="preserve"> attr </w:t>
       </w:r>
     </w:p>
     <w:p>
@@ -1116,20 +1121,33 @@
         <w:rPr>
           <w:szCs w:val="20"/>
         </w:rPr>
-        <w:t xml:space="preserve">  12</w:t>
+        <w:t xml:space="preserve">  </w:t>
       </w:r>
       <w:r>
         <w:rPr>
           <w:rFonts w:hint="eastAsia"/>
           <w:szCs w:val="20"/>
         </w:rPr>
-        <w:t>)</w:t>
-      </w:r>
-      <w:r>
-        <w:rPr>
-          <w:szCs w:val="20"/>
-        </w:rPr>
-        <w:t xml:space="preserve"> prepend</w:t>
+        <w:t>1</w:t>
+      </w:r>
+      <w:r>
+        <w:rPr>
+          <w:szCs w:val="20"/>
+        </w:rPr>
+        <w:t>2</w:t>
+      </w:r>
+      <w:r>
+        <w:rPr>
+          <w:rFonts w:hint="eastAsia"/>
+          <w:szCs w:val="20"/>
+        </w:rPr>
+        <w:t xml:space="preserve">) </w:t>
+      </w:r>
+      <w:r>
+        <w:rPr>
+          <w:szCs w:val="20"/>
+        </w:rPr>
+        <w:t>이벤트 관련 함수들</w:t>
       </w:r>
     </w:p>
     <w:p>
@@ -1144,20 +1162,7 @@
         <w:rPr>
           <w:szCs w:val="20"/>
         </w:rPr>
-        <w:t xml:space="preserve">  13</w:t>
-      </w:r>
-      <w:r>
-        <w:rPr>
-          <w:rFonts w:hint="eastAsia"/>
-          <w:szCs w:val="20"/>
-        </w:rPr>
-        <w:t>)</w:t>
-      </w:r>
-      <w:r>
-        <w:rPr>
-          <w:szCs w:val="20"/>
-        </w:rPr>
-        <w:t xml:space="preserve"> attr </w:t>
+        <w:t xml:space="preserve">     click(콜백함수), focus(콜백함수), etc...</w:t>
       </w:r>
     </w:p>
     <w:p>
@@ -1179,65 +1184,20 @@
           <w:rFonts w:hint="eastAsia"/>
           <w:szCs w:val="20"/>
         </w:rPr>
-        <w:t xml:space="preserve">14) </w:t>
-      </w:r>
-      <w:r>
-        <w:rPr>
-          <w:szCs w:val="20"/>
-        </w:rPr>
-        <w:t>이벤트 관련 함수들</w:t>
-      </w:r>
-    </w:p>
-    <w:p>
-      <w:pPr>
-        <w:spacing w:after="0"/>
-        <w:ind w:leftChars="200" w:left="400" w:firstLine="195"/>
-        <w:rPr>
-          <w:szCs w:val="20"/>
-        </w:rPr>
-      </w:pPr>
-      <w:r>
-        <w:rPr>
-          <w:szCs w:val="20"/>
-        </w:rPr>
-        <w:t xml:space="preserve">     click(콜백함수), focus(콜백함수), etc...</w:t>
-      </w:r>
-    </w:p>
-    <w:p>
-      <w:pPr>
-        <w:spacing w:after="0"/>
-        <w:ind w:leftChars="200" w:left="400" w:firstLine="195"/>
-        <w:rPr>
-          <w:szCs w:val="20"/>
-        </w:rPr>
-      </w:pPr>
-      <w:r>
-        <w:rPr>
-          <w:szCs w:val="20"/>
-        </w:rPr>
-        <w:t xml:space="preserve">     off(), trigger()..</w:t>
-      </w:r>
-    </w:p>
-    <w:p>
-      <w:pPr>
-        <w:spacing w:after="0"/>
-        <w:ind w:leftChars="200" w:left="400" w:firstLine="195"/>
-        <w:rPr>
-          <w:szCs w:val="20"/>
-        </w:rPr>
-      </w:pPr>
-      <w:r>
-        <w:rPr>
-          <w:szCs w:val="20"/>
-        </w:rPr>
-        <w:t xml:space="preserve">  </w:t>
+        <w:t>1</w:t>
+      </w:r>
+      <w:r>
+        <w:rPr>
+          <w:szCs w:val="20"/>
+        </w:rPr>
+        <w:t>3</w:t>
       </w:r>
       <w:r>
         <w:rPr>
           <w:rFonts w:hint="eastAsia"/>
           <w:szCs w:val="20"/>
         </w:rPr>
-        <w:t xml:space="preserve">15) </w:t>
+        <w:t xml:space="preserve">) </w:t>
       </w:r>
       <w:r>
         <w:rPr>
@@ -2660,299 +2620,299 @@
           <w:kern w:val="0"/>
           <w:szCs w:val="20"/>
         </w:rPr>
+        <w:tab/>
+      </w:r>
+      <w:r>
+        <w:rPr>
+          <w:rFonts w:ascii="Consolas" w:hAnsi="Consolas" w:cs="Consolas"/>
+          <w:color w:val="000000"/>
+          <w:kern w:val="0"/>
+          <w:szCs w:val="20"/>
+        </w:rPr>
+        <w:tab/>
+      </w:r>
+      <w:r>
+        <w:rPr>
+          <w:rFonts w:ascii="Consolas" w:hAnsi="Consolas" w:cs="Consolas"/>
+          <w:color w:val="000000"/>
+          <w:kern w:val="0"/>
+          <w:szCs w:val="20"/>
+        </w:rPr>
+        <w:tab/>
+        <w:t>$(</w:t>
+      </w:r>
+      <w:r>
+        <w:rPr>
+          <w:rFonts w:ascii="Consolas" w:hAnsi="Consolas" w:cs="Consolas"/>
+          <w:color w:val="2A00FF"/>
+          <w:kern w:val="0"/>
+          <w:szCs w:val="20"/>
+        </w:rPr>
+        <w:t>'#p1'</w:t>
+      </w:r>
+      <w:r>
+        <w:rPr>
+          <w:rFonts w:ascii="Consolas" w:hAnsi="Consolas" w:cs="Consolas"/>
+          <w:color w:val="000000"/>
+          <w:kern w:val="0"/>
+          <w:szCs w:val="20"/>
+        </w:rPr>
+        <w:t>).html(</w:t>
+      </w:r>
+      <w:r>
+        <w:rPr>
+          <w:rFonts w:ascii="Consolas" w:hAnsi="Consolas" w:cs="Consolas"/>
+          <w:color w:val="2A00FF"/>
+          <w:kern w:val="0"/>
+          <w:szCs w:val="20"/>
+        </w:rPr>
+        <w:t>'&lt;b&gt;</w:t>
+      </w:r>
+      <w:r>
+        <w:rPr>
+          <w:rFonts w:ascii="Consolas" w:hAnsi="Consolas" w:cs="Consolas"/>
+          <w:color w:val="2A00FF"/>
+          <w:kern w:val="0"/>
+          <w:szCs w:val="20"/>
+        </w:rPr>
+        <w:t>태그</w:t>
+      </w:r>
+      <w:r>
+        <w:rPr>
+          <w:rFonts w:ascii="Consolas" w:hAnsi="Consolas" w:cs="Consolas"/>
+          <w:color w:val="2A00FF"/>
+          <w:kern w:val="0"/>
+          <w:szCs w:val="20"/>
+        </w:rPr>
+        <w:t xml:space="preserve"> </w:t>
+      </w:r>
+      <w:r>
+        <w:rPr>
+          <w:rFonts w:ascii="Consolas" w:hAnsi="Consolas" w:cs="Consolas"/>
+          <w:color w:val="2A00FF"/>
+          <w:kern w:val="0"/>
+          <w:szCs w:val="20"/>
+        </w:rPr>
+        <w:t>내용</w:t>
+      </w:r>
+      <w:r>
+        <w:rPr>
+          <w:rFonts w:ascii="Consolas" w:hAnsi="Consolas" w:cs="Consolas"/>
+          <w:color w:val="2A00FF"/>
+          <w:kern w:val="0"/>
+          <w:szCs w:val="20"/>
+        </w:rPr>
+        <w:t xml:space="preserve"> </w:t>
+      </w:r>
+      <w:r>
+        <w:rPr>
+          <w:rFonts w:ascii="Consolas" w:hAnsi="Consolas" w:cs="Consolas"/>
+          <w:color w:val="2A00FF"/>
+          <w:kern w:val="0"/>
+          <w:szCs w:val="20"/>
+        </w:rPr>
+        <w:t>바뀜</w:t>
+      </w:r>
+      <w:r>
+        <w:rPr>
+          <w:rFonts w:ascii="Consolas" w:hAnsi="Consolas" w:cs="Consolas"/>
+          <w:color w:val="2A00FF"/>
+          <w:kern w:val="0"/>
+          <w:szCs w:val="20"/>
+        </w:rPr>
+        <w:t>&lt;/b&gt;'</w:t>
+      </w:r>
+      <w:r>
+        <w:rPr>
+          <w:rFonts w:ascii="Consolas" w:hAnsi="Consolas" w:cs="Consolas"/>
+          <w:color w:val="000000"/>
+          <w:kern w:val="0"/>
+          <w:szCs w:val="20"/>
+        </w:rPr>
+        <w:t>);</w:t>
+      </w:r>
+    </w:p>
+    <w:p>
+      <w:pPr>
+        <w:wordWrap/>
+        <w:adjustRightInd w:val="0"/>
+        <w:spacing w:after="0" w:line="240" w:lineRule="auto"/>
+        <w:jc w:val="left"/>
+        <w:rPr>
+          <w:rFonts w:ascii="Consolas" w:hAnsi="Consolas" w:cs="Consolas"/>
+          <w:kern w:val="0"/>
+          <w:szCs w:val="20"/>
+        </w:rPr>
+      </w:pPr>
+      <w:r>
+        <w:rPr>
+          <w:rFonts w:ascii="Consolas" w:hAnsi="Consolas" w:cs="Consolas"/>
+          <w:color w:val="000000"/>
+          <w:kern w:val="0"/>
+          <w:szCs w:val="20"/>
+        </w:rPr>
+        <w:tab/>
+      </w:r>
+      <w:r>
+        <w:rPr>
+          <w:rFonts w:ascii="Consolas" w:hAnsi="Consolas" w:cs="Consolas"/>
+          <w:color w:val="000000"/>
+          <w:kern w:val="0"/>
+          <w:szCs w:val="20"/>
+        </w:rPr>
+        <w:tab/>
+      </w:r>
+      <w:r>
+        <w:rPr>
+          <w:rFonts w:ascii="Consolas" w:hAnsi="Consolas" w:cs="Consolas"/>
+          <w:color w:val="000000"/>
+          <w:kern w:val="0"/>
+          <w:szCs w:val="20"/>
+        </w:rPr>
+        <w:tab/>
+      </w:r>
+      <w:r>
+        <w:rPr>
+          <w:rFonts w:ascii="Consolas" w:hAnsi="Consolas" w:cs="Consolas"/>
+          <w:color w:val="3F7F5F"/>
+          <w:kern w:val="0"/>
+          <w:szCs w:val="20"/>
+        </w:rPr>
+        <w:t>//$(this).text('</w:t>
+      </w:r>
+      <w:r>
+        <w:rPr>
+          <w:rFonts w:ascii="Consolas" w:hAnsi="Consolas" w:cs="Consolas"/>
+          <w:color w:val="3F7F5F"/>
+          <w:kern w:val="0"/>
+          <w:szCs w:val="20"/>
+        </w:rPr>
+        <w:t>태그</w:t>
+      </w:r>
+      <w:r>
+        <w:rPr>
+          <w:rFonts w:ascii="Consolas" w:hAnsi="Consolas" w:cs="Consolas"/>
+          <w:color w:val="3F7F5F"/>
+          <w:kern w:val="0"/>
+          <w:szCs w:val="20"/>
+        </w:rPr>
+        <w:t xml:space="preserve"> </w:t>
+      </w:r>
+      <w:r>
+        <w:rPr>
+          <w:rFonts w:ascii="Consolas" w:hAnsi="Consolas" w:cs="Consolas"/>
+          <w:color w:val="3F7F5F"/>
+          <w:kern w:val="0"/>
+          <w:szCs w:val="20"/>
+        </w:rPr>
+        <w:t>내용</w:t>
+      </w:r>
+      <w:r>
+        <w:rPr>
+          <w:rFonts w:ascii="Consolas" w:hAnsi="Consolas" w:cs="Consolas"/>
+          <w:color w:val="3F7F5F"/>
+          <w:kern w:val="0"/>
+          <w:szCs w:val="20"/>
+        </w:rPr>
+        <w:t xml:space="preserve"> </w:t>
+      </w:r>
+      <w:r>
+        <w:rPr>
+          <w:rFonts w:ascii="Consolas" w:hAnsi="Consolas" w:cs="Consolas"/>
+          <w:color w:val="3F7F5F"/>
+          <w:kern w:val="0"/>
+          <w:szCs w:val="20"/>
+        </w:rPr>
+        <w:t>바뀜</w:t>
+      </w:r>
+      <w:r>
+        <w:rPr>
+          <w:rFonts w:ascii="Consolas" w:hAnsi="Consolas" w:cs="Consolas"/>
+          <w:color w:val="3F7F5F"/>
+          <w:kern w:val="0"/>
+          <w:szCs w:val="20"/>
+        </w:rPr>
+        <w:t>');</w:t>
+      </w:r>
+    </w:p>
+    <w:p>
+      <w:pPr>
+        <w:wordWrap/>
+        <w:adjustRightInd w:val="0"/>
+        <w:spacing w:after="0" w:line="240" w:lineRule="auto"/>
+        <w:jc w:val="left"/>
+        <w:rPr>
+          <w:rFonts w:ascii="Consolas" w:hAnsi="Consolas" w:cs="Consolas"/>
+          <w:kern w:val="0"/>
+          <w:szCs w:val="20"/>
+        </w:rPr>
+      </w:pPr>
+      <w:r>
+        <w:rPr>
+          <w:rFonts w:ascii="Consolas" w:hAnsi="Consolas" w:cs="Consolas"/>
+          <w:color w:val="000000"/>
+          <w:kern w:val="0"/>
+          <w:szCs w:val="20"/>
+        </w:rPr>
+        <w:tab/>
+      </w:r>
+      <w:r>
+        <w:rPr>
+          <w:rFonts w:ascii="Consolas" w:hAnsi="Consolas" w:cs="Consolas"/>
+          <w:color w:val="000000"/>
+          <w:kern w:val="0"/>
+          <w:szCs w:val="20"/>
+        </w:rPr>
+        <w:tab/>
+        <w:t>});</w:t>
+      </w:r>
+    </w:p>
+    <w:p>
+      <w:pPr>
+        <w:wordWrap/>
+        <w:adjustRightInd w:val="0"/>
+        <w:spacing w:after="0" w:line="240" w:lineRule="auto"/>
+        <w:ind w:leftChars="200" w:left="400"/>
+        <w:jc w:val="left"/>
+        <w:rPr>
+          <w:rFonts w:ascii="Consolas" w:hAnsi="Consolas" w:cs="Consolas"/>
+          <w:color w:val="000000"/>
+          <w:kern w:val="0"/>
+          <w:szCs w:val="20"/>
+        </w:rPr>
+      </w:pPr>
+      <w:r>
+        <w:rPr>
+          <w:rFonts w:ascii="Consolas" w:hAnsi="Consolas" w:cs="Consolas"/>
+          <w:color w:val="000000"/>
+          <w:kern w:val="0"/>
+          <w:szCs w:val="20"/>
+        </w:rPr>
+        <w:tab/>
+        <w:t>});</w:t>
+      </w:r>
+    </w:p>
+    <w:p>
+      <w:pPr>
+        <w:wordWrap/>
+        <w:adjustRightInd w:val="0"/>
+        <w:spacing w:after="0" w:line="240" w:lineRule="auto"/>
+        <w:ind w:leftChars="200" w:left="400"/>
+        <w:jc w:val="left"/>
+        <w:rPr>
+          <w:rFonts w:ascii="Consolas" w:hAnsi="Consolas" w:cs="Consolas"/>
+          <w:kern w:val="0"/>
+          <w:szCs w:val="20"/>
+        </w:rPr>
+      </w:pPr>
+      <w:r>
+        <w:rPr>
+          <w:rFonts w:ascii="Consolas" w:hAnsi="Consolas" w:cs="Consolas"/>
+          <w:color w:val="000000"/>
+          <w:kern w:val="0"/>
+          <w:szCs w:val="20"/>
+        </w:rPr>
         <w:lastRenderedPageBreak/>
-        <w:tab/>
-      </w:r>
-      <w:r>
-        <w:rPr>
-          <w:rFonts w:ascii="Consolas" w:hAnsi="Consolas" w:cs="Consolas"/>
-          <w:color w:val="000000"/>
-          <w:kern w:val="0"/>
-          <w:szCs w:val="20"/>
-        </w:rPr>
-        <w:tab/>
-      </w:r>
-      <w:r>
-        <w:rPr>
-          <w:rFonts w:ascii="Consolas" w:hAnsi="Consolas" w:cs="Consolas"/>
-          <w:color w:val="000000"/>
-          <w:kern w:val="0"/>
-          <w:szCs w:val="20"/>
-        </w:rPr>
-        <w:tab/>
-        <w:t>$(</w:t>
-      </w:r>
-      <w:r>
-        <w:rPr>
-          <w:rFonts w:ascii="Consolas" w:hAnsi="Consolas" w:cs="Consolas"/>
-          <w:color w:val="2A00FF"/>
-          <w:kern w:val="0"/>
-          <w:szCs w:val="20"/>
-        </w:rPr>
-        <w:t>'#p1'</w:t>
-      </w:r>
-      <w:r>
-        <w:rPr>
-          <w:rFonts w:ascii="Consolas" w:hAnsi="Consolas" w:cs="Consolas"/>
-          <w:color w:val="000000"/>
-          <w:kern w:val="0"/>
-          <w:szCs w:val="20"/>
-        </w:rPr>
-        <w:t>).html(</w:t>
-      </w:r>
-      <w:r>
-        <w:rPr>
-          <w:rFonts w:ascii="Consolas" w:hAnsi="Consolas" w:cs="Consolas"/>
-          <w:color w:val="2A00FF"/>
-          <w:kern w:val="0"/>
-          <w:szCs w:val="20"/>
-        </w:rPr>
-        <w:t>'&lt;b&gt;</w:t>
-      </w:r>
-      <w:r>
-        <w:rPr>
-          <w:rFonts w:ascii="Consolas" w:hAnsi="Consolas" w:cs="Consolas"/>
-          <w:color w:val="2A00FF"/>
-          <w:kern w:val="0"/>
-          <w:szCs w:val="20"/>
-        </w:rPr>
-        <w:t>태그</w:t>
-      </w:r>
-      <w:r>
-        <w:rPr>
-          <w:rFonts w:ascii="Consolas" w:hAnsi="Consolas" w:cs="Consolas"/>
-          <w:color w:val="2A00FF"/>
-          <w:kern w:val="0"/>
-          <w:szCs w:val="20"/>
-        </w:rPr>
-        <w:t xml:space="preserve"> </w:t>
-      </w:r>
-      <w:r>
-        <w:rPr>
-          <w:rFonts w:ascii="Consolas" w:hAnsi="Consolas" w:cs="Consolas"/>
-          <w:color w:val="2A00FF"/>
-          <w:kern w:val="0"/>
-          <w:szCs w:val="20"/>
-        </w:rPr>
-        <w:t>내용</w:t>
-      </w:r>
-      <w:r>
-        <w:rPr>
-          <w:rFonts w:ascii="Consolas" w:hAnsi="Consolas" w:cs="Consolas"/>
-          <w:color w:val="2A00FF"/>
-          <w:kern w:val="0"/>
-          <w:szCs w:val="20"/>
-        </w:rPr>
-        <w:t xml:space="preserve"> </w:t>
-      </w:r>
-      <w:r>
-        <w:rPr>
-          <w:rFonts w:ascii="Consolas" w:hAnsi="Consolas" w:cs="Consolas"/>
-          <w:color w:val="2A00FF"/>
-          <w:kern w:val="0"/>
-          <w:szCs w:val="20"/>
-        </w:rPr>
-        <w:t>바뀜</w:t>
-      </w:r>
-      <w:r>
-        <w:rPr>
-          <w:rFonts w:ascii="Consolas" w:hAnsi="Consolas" w:cs="Consolas"/>
-          <w:color w:val="2A00FF"/>
-          <w:kern w:val="0"/>
-          <w:szCs w:val="20"/>
-        </w:rPr>
-        <w:t>&lt;/b&gt;'</w:t>
-      </w:r>
-      <w:r>
-        <w:rPr>
-          <w:rFonts w:ascii="Consolas" w:hAnsi="Consolas" w:cs="Consolas"/>
-          <w:color w:val="000000"/>
-          <w:kern w:val="0"/>
-          <w:szCs w:val="20"/>
-        </w:rPr>
-        <w:t>);</w:t>
-      </w:r>
-    </w:p>
-    <w:p>
-      <w:pPr>
-        <w:wordWrap/>
-        <w:adjustRightInd w:val="0"/>
-        <w:spacing w:after="0" w:line="240" w:lineRule="auto"/>
-        <w:jc w:val="left"/>
-        <w:rPr>
-          <w:rFonts w:ascii="Consolas" w:hAnsi="Consolas" w:cs="Consolas"/>
-          <w:kern w:val="0"/>
-          <w:szCs w:val="20"/>
-        </w:rPr>
-      </w:pPr>
-      <w:r>
-        <w:rPr>
-          <w:rFonts w:ascii="Consolas" w:hAnsi="Consolas" w:cs="Consolas"/>
-          <w:color w:val="000000"/>
-          <w:kern w:val="0"/>
-          <w:szCs w:val="20"/>
-        </w:rPr>
-        <w:tab/>
-      </w:r>
-      <w:r>
-        <w:rPr>
-          <w:rFonts w:ascii="Consolas" w:hAnsi="Consolas" w:cs="Consolas"/>
-          <w:color w:val="000000"/>
-          <w:kern w:val="0"/>
-          <w:szCs w:val="20"/>
-        </w:rPr>
-        <w:tab/>
-      </w:r>
-      <w:r>
-        <w:rPr>
-          <w:rFonts w:ascii="Consolas" w:hAnsi="Consolas" w:cs="Consolas"/>
-          <w:color w:val="000000"/>
-          <w:kern w:val="0"/>
-          <w:szCs w:val="20"/>
-        </w:rPr>
-        <w:tab/>
-      </w:r>
-      <w:r>
-        <w:rPr>
-          <w:rFonts w:ascii="Consolas" w:hAnsi="Consolas" w:cs="Consolas"/>
-          <w:color w:val="3F7F5F"/>
-          <w:kern w:val="0"/>
-          <w:szCs w:val="20"/>
-        </w:rPr>
-        <w:t>//$(this).text('</w:t>
-      </w:r>
-      <w:r>
-        <w:rPr>
-          <w:rFonts w:ascii="Consolas" w:hAnsi="Consolas" w:cs="Consolas"/>
-          <w:color w:val="3F7F5F"/>
-          <w:kern w:val="0"/>
-          <w:szCs w:val="20"/>
-        </w:rPr>
-        <w:t>태그</w:t>
-      </w:r>
-      <w:r>
-        <w:rPr>
-          <w:rFonts w:ascii="Consolas" w:hAnsi="Consolas" w:cs="Consolas"/>
-          <w:color w:val="3F7F5F"/>
-          <w:kern w:val="0"/>
-          <w:szCs w:val="20"/>
-        </w:rPr>
-        <w:t xml:space="preserve"> </w:t>
-      </w:r>
-      <w:r>
-        <w:rPr>
-          <w:rFonts w:ascii="Consolas" w:hAnsi="Consolas" w:cs="Consolas"/>
-          <w:color w:val="3F7F5F"/>
-          <w:kern w:val="0"/>
-          <w:szCs w:val="20"/>
-        </w:rPr>
-        <w:t>내용</w:t>
-      </w:r>
-      <w:r>
-        <w:rPr>
-          <w:rFonts w:ascii="Consolas" w:hAnsi="Consolas" w:cs="Consolas"/>
-          <w:color w:val="3F7F5F"/>
-          <w:kern w:val="0"/>
-          <w:szCs w:val="20"/>
-        </w:rPr>
-        <w:t xml:space="preserve"> </w:t>
-      </w:r>
-      <w:r>
-        <w:rPr>
-          <w:rFonts w:ascii="Consolas" w:hAnsi="Consolas" w:cs="Consolas"/>
-          <w:color w:val="3F7F5F"/>
-          <w:kern w:val="0"/>
-          <w:szCs w:val="20"/>
-        </w:rPr>
-        <w:t>바뀜</w:t>
-      </w:r>
-      <w:r>
-        <w:rPr>
-          <w:rFonts w:ascii="Consolas" w:hAnsi="Consolas" w:cs="Consolas"/>
-          <w:color w:val="3F7F5F"/>
-          <w:kern w:val="0"/>
-          <w:szCs w:val="20"/>
-        </w:rPr>
-        <w:t>');</w:t>
-      </w:r>
-    </w:p>
-    <w:p>
-      <w:pPr>
-        <w:wordWrap/>
-        <w:adjustRightInd w:val="0"/>
-        <w:spacing w:after="0" w:line="240" w:lineRule="auto"/>
-        <w:jc w:val="left"/>
-        <w:rPr>
-          <w:rFonts w:ascii="Consolas" w:hAnsi="Consolas" w:cs="Consolas"/>
-          <w:kern w:val="0"/>
-          <w:szCs w:val="20"/>
-        </w:rPr>
-      </w:pPr>
-      <w:r>
-        <w:rPr>
-          <w:rFonts w:ascii="Consolas" w:hAnsi="Consolas" w:cs="Consolas"/>
-          <w:color w:val="000000"/>
-          <w:kern w:val="0"/>
-          <w:szCs w:val="20"/>
-        </w:rPr>
-        <w:tab/>
-      </w:r>
-      <w:r>
-        <w:rPr>
-          <w:rFonts w:ascii="Consolas" w:hAnsi="Consolas" w:cs="Consolas"/>
-          <w:color w:val="000000"/>
-          <w:kern w:val="0"/>
-          <w:szCs w:val="20"/>
-        </w:rPr>
-        <w:tab/>
-        <w:t>});</w:t>
-      </w:r>
-    </w:p>
-    <w:p>
-      <w:pPr>
-        <w:wordWrap/>
-        <w:adjustRightInd w:val="0"/>
-        <w:spacing w:after="0" w:line="240" w:lineRule="auto"/>
-        <w:ind w:leftChars="200" w:left="400"/>
-        <w:jc w:val="left"/>
-        <w:rPr>
-          <w:rFonts w:ascii="Consolas" w:hAnsi="Consolas" w:cs="Consolas"/>
-          <w:color w:val="000000"/>
-          <w:kern w:val="0"/>
-          <w:szCs w:val="20"/>
-        </w:rPr>
-      </w:pPr>
-      <w:r>
-        <w:rPr>
-          <w:rFonts w:ascii="Consolas" w:hAnsi="Consolas" w:cs="Consolas"/>
-          <w:color w:val="000000"/>
-          <w:kern w:val="0"/>
-          <w:szCs w:val="20"/>
-        </w:rPr>
-        <w:tab/>
-        <w:t>});</w:t>
-      </w:r>
-    </w:p>
-    <w:p>
-      <w:pPr>
-        <w:wordWrap/>
-        <w:adjustRightInd w:val="0"/>
-        <w:spacing w:after="0" w:line="240" w:lineRule="auto"/>
-        <w:ind w:leftChars="200" w:left="400"/>
-        <w:jc w:val="left"/>
-        <w:rPr>
-          <w:rFonts w:ascii="Consolas" w:hAnsi="Consolas" w:cs="Consolas"/>
-          <w:kern w:val="0"/>
-          <w:szCs w:val="20"/>
-        </w:rPr>
-      </w:pPr>
-      <w:r>
-        <w:rPr>
-          <w:rFonts w:ascii="Consolas" w:hAnsi="Consolas" w:cs="Consolas"/>
-          <w:color w:val="000000"/>
-          <w:kern w:val="0"/>
-          <w:szCs w:val="20"/>
-        </w:rPr>
         <w:tab/>
       </w:r>
       <w:r>
@@ -6345,7 +6305,6 @@
           <w:kern w:val="0"/>
           <w:szCs w:val="20"/>
         </w:rPr>
-        <w:lastRenderedPageBreak/>
         <w:t>jQuery</w:t>
       </w:r>
       <w:r>
@@ -6720,6 +6679,7 @@
           <w:kern w:val="0"/>
           <w:szCs w:val="20"/>
         </w:rPr>
+        <w:lastRenderedPageBreak/>
         <w:t>});</w:t>
       </w:r>
     </w:p>
@@ -10262,154 +10222,154 @@
           <w:kern w:val="0"/>
           <w:szCs w:val="20"/>
         </w:rPr>
+        <w:tab/>
+        <w:t>});</w:t>
+      </w:r>
+    </w:p>
+    <w:p>
+      <w:pPr>
+        <w:wordWrap/>
+        <w:adjustRightInd w:val="0"/>
+        <w:spacing w:after="0" w:line="240" w:lineRule="auto"/>
+        <w:ind w:leftChars="200" w:left="400"/>
+        <w:jc w:val="left"/>
+        <w:rPr>
+          <w:rFonts w:ascii="Consolas" w:hAnsi="Consolas" w:cs="Consolas"/>
+          <w:kern w:val="0"/>
+          <w:szCs w:val="20"/>
+        </w:rPr>
+      </w:pPr>
+      <w:r>
+        <w:rPr>
+          <w:rFonts w:ascii="Consolas" w:hAnsi="Consolas" w:cs="Consolas"/>
+          <w:color w:val="008080"/>
+          <w:kern w:val="0"/>
+          <w:szCs w:val="20"/>
+        </w:rPr>
+        <w:t>&lt;/</w:t>
+      </w:r>
+      <w:r>
+        <w:rPr>
+          <w:rFonts w:ascii="Consolas" w:hAnsi="Consolas" w:cs="Consolas"/>
+          <w:color w:val="3F7F7F"/>
+          <w:kern w:val="0"/>
+          <w:szCs w:val="20"/>
+        </w:rPr>
+        <w:t>script</w:t>
+      </w:r>
+      <w:r>
+        <w:rPr>
+          <w:rFonts w:ascii="Consolas" w:hAnsi="Consolas" w:cs="Consolas"/>
+          <w:color w:val="008080"/>
+          <w:kern w:val="0"/>
+          <w:szCs w:val="20"/>
+        </w:rPr>
+        <w:t>&gt;</w:t>
+      </w:r>
+    </w:p>
+    <w:p>
+      <w:pPr>
+        <w:wordWrap/>
+        <w:adjustRightInd w:val="0"/>
+        <w:spacing w:after="0" w:line="240" w:lineRule="auto"/>
+        <w:ind w:leftChars="200" w:left="400"/>
+        <w:jc w:val="left"/>
+        <w:rPr>
+          <w:rFonts w:ascii="Consolas" w:hAnsi="Consolas" w:cs="Consolas"/>
+          <w:kern w:val="0"/>
+          <w:szCs w:val="20"/>
+        </w:rPr>
+      </w:pPr>
+      <w:r>
+        <w:rPr>
+          <w:rFonts w:ascii="Consolas" w:hAnsi="Consolas" w:cs="Consolas"/>
+          <w:color w:val="008080"/>
+          <w:kern w:val="0"/>
+          <w:szCs w:val="20"/>
+        </w:rPr>
+        <w:t>&lt;/</w:t>
+      </w:r>
+      <w:r>
+        <w:rPr>
+          <w:rFonts w:ascii="Consolas" w:hAnsi="Consolas" w:cs="Consolas"/>
+          <w:color w:val="3F7F7F"/>
+          <w:kern w:val="0"/>
+          <w:szCs w:val="20"/>
+        </w:rPr>
+        <w:t>head</w:t>
+      </w:r>
+      <w:r>
+        <w:rPr>
+          <w:rFonts w:ascii="Consolas" w:hAnsi="Consolas" w:cs="Consolas"/>
+          <w:color w:val="008080"/>
+          <w:kern w:val="0"/>
+          <w:szCs w:val="20"/>
+        </w:rPr>
+        <w:t>&gt;</w:t>
+      </w:r>
+    </w:p>
+    <w:p>
+      <w:pPr>
+        <w:wordWrap/>
+        <w:adjustRightInd w:val="0"/>
+        <w:spacing w:after="0" w:line="240" w:lineRule="auto"/>
+        <w:ind w:leftChars="200" w:left="400"/>
+        <w:jc w:val="left"/>
+        <w:rPr>
+          <w:rFonts w:ascii="Consolas" w:hAnsi="Consolas" w:cs="Consolas"/>
+          <w:kern w:val="0"/>
+          <w:szCs w:val="20"/>
+        </w:rPr>
+      </w:pPr>
+      <w:r>
+        <w:rPr>
+          <w:rFonts w:ascii="Consolas" w:hAnsi="Consolas" w:cs="Consolas"/>
+          <w:color w:val="008080"/>
+          <w:kern w:val="0"/>
+          <w:szCs w:val="20"/>
+        </w:rPr>
+        <w:t>&lt;</w:t>
+      </w:r>
+      <w:r>
+        <w:rPr>
+          <w:rFonts w:ascii="Consolas" w:hAnsi="Consolas" w:cs="Consolas"/>
+          <w:color w:val="3F7F7F"/>
+          <w:kern w:val="0"/>
+          <w:szCs w:val="20"/>
+        </w:rPr>
+        <w:t>body</w:t>
+      </w:r>
+      <w:r>
+        <w:rPr>
+          <w:rFonts w:ascii="Consolas" w:hAnsi="Consolas" w:cs="Consolas"/>
+          <w:color w:val="008080"/>
+          <w:kern w:val="0"/>
+          <w:szCs w:val="20"/>
+        </w:rPr>
+        <w:t>&gt;</w:t>
+      </w:r>
+    </w:p>
+    <w:p>
+      <w:pPr>
+        <w:wordWrap/>
+        <w:adjustRightInd w:val="0"/>
+        <w:spacing w:after="0" w:line="240" w:lineRule="auto"/>
+        <w:ind w:leftChars="200" w:left="400"/>
+        <w:jc w:val="left"/>
+        <w:rPr>
+          <w:rFonts w:ascii="Consolas" w:hAnsi="Consolas" w:cs="Consolas"/>
+          <w:kern w:val="0"/>
+          <w:szCs w:val="20"/>
+        </w:rPr>
+      </w:pPr>
+      <w:r>
+        <w:rPr>
+          <w:rFonts w:ascii="Consolas" w:hAnsi="Consolas" w:cs="Consolas"/>
+          <w:color w:val="000000"/>
+          <w:kern w:val="0"/>
+          <w:szCs w:val="20"/>
+        </w:rPr>
         <w:lastRenderedPageBreak/>
-        <w:tab/>
-        <w:t>});</w:t>
-      </w:r>
-    </w:p>
-    <w:p>
-      <w:pPr>
-        <w:wordWrap/>
-        <w:adjustRightInd w:val="0"/>
-        <w:spacing w:after="0" w:line="240" w:lineRule="auto"/>
-        <w:ind w:leftChars="200" w:left="400"/>
-        <w:jc w:val="left"/>
-        <w:rPr>
-          <w:rFonts w:ascii="Consolas" w:hAnsi="Consolas" w:cs="Consolas"/>
-          <w:kern w:val="0"/>
-          <w:szCs w:val="20"/>
-        </w:rPr>
-      </w:pPr>
-      <w:r>
-        <w:rPr>
-          <w:rFonts w:ascii="Consolas" w:hAnsi="Consolas" w:cs="Consolas"/>
-          <w:color w:val="008080"/>
-          <w:kern w:val="0"/>
-          <w:szCs w:val="20"/>
-        </w:rPr>
-        <w:t>&lt;/</w:t>
-      </w:r>
-      <w:r>
-        <w:rPr>
-          <w:rFonts w:ascii="Consolas" w:hAnsi="Consolas" w:cs="Consolas"/>
-          <w:color w:val="3F7F7F"/>
-          <w:kern w:val="0"/>
-          <w:szCs w:val="20"/>
-        </w:rPr>
-        <w:t>script</w:t>
-      </w:r>
-      <w:r>
-        <w:rPr>
-          <w:rFonts w:ascii="Consolas" w:hAnsi="Consolas" w:cs="Consolas"/>
-          <w:color w:val="008080"/>
-          <w:kern w:val="0"/>
-          <w:szCs w:val="20"/>
-        </w:rPr>
-        <w:t>&gt;</w:t>
-      </w:r>
-    </w:p>
-    <w:p>
-      <w:pPr>
-        <w:wordWrap/>
-        <w:adjustRightInd w:val="0"/>
-        <w:spacing w:after="0" w:line="240" w:lineRule="auto"/>
-        <w:ind w:leftChars="200" w:left="400"/>
-        <w:jc w:val="left"/>
-        <w:rPr>
-          <w:rFonts w:ascii="Consolas" w:hAnsi="Consolas" w:cs="Consolas"/>
-          <w:kern w:val="0"/>
-          <w:szCs w:val="20"/>
-        </w:rPr>
-      </w:pPr>
-      <w:r>
-        <w:rPr>
-          <w:rFonts w:ascii="Consolas" w:hAnsi="Consolas" w:cs="Consolas"/>
-          <w:color w:val="008080"/>
-          <w:kern w:val="0"/>
-          <w:szCs w:val="20"/>
-        </w:rPr>
-        <w:t>&lt;/</w:t>
-      </w:r>
-      <w:r>
-        <w:rPr>
-          <w:rFonts w:ascii="Consolas" w:hAnsi="Consolas" w:cs="Consolas"/>
-          <w:color w:val="3F7F7F"/>
-          <w:kern w:val="0"/>
-          <w:szCs w:val="20"/>
-        </w:rPr>
-        <w:t>head</w:t>
-      </w:r>
-      <w:r>
-        <w:rPr>
-          <w:rFonts w:ascii="Consolas" w:hAnsi="Consolas" w:cs="Consolas"/>
-          <w:color w:val="008080"/>
-          <w:kern w:val="0"/>
-          <w:szCs w:val="20"/>
-        </w:rPr>
-        <w:t>&gt;</w:t>
-      </w:r>
-    </w:p>
-    <w:p>
-      <w:pPr>
-        <w:wordWrap/>
-        <w:adjustRightInd w:val="0"/>
-        <w:spacing w:after="0" w:line="240" w:lineRule="auto"/>
-        <w:ind w:leftChars="200" w:left="400"/>
-        <w:jc w:val="left"/>
-        <w:rPr>
-          <w:rFonts w:ascii="Consolas" w:hAnsi="Consolas" w:cs="Consolas"/>
-          <w:kern w:val="0"/>
-          <w:szCs w:val="20"/>
-        </w:rPr>
-      </w:pPr>
-      <w:r>
-        <w:rPr>
-          <w:rFonts w:ascii="Consolas" w:hAnsi="Consolas" w:cs="Consolas"/>
-          <w:color w:val="008080"/>
-          <w:kern w:val="0"/>
-          <w:szCs w:val="20"/>
-        </w:rPr>
-        <w:t>&lt;</w:t>
-      </w:r>
-      <w:r>
-        <w:rPr>
-          <w:rFonts w:ascii="Consolas" w:hAnsi="Consolas" w:cs="Consolas"/>
-          <w:color w:val="3F7F7F"/>
-          <w:kern w:val="0"/>
-          <w:szCs w:val="20"/>
-        </w:rPr>
-        <w:t>body</w:t>
-      </w:r>
-      <w:r>
-        <w:rPr>
-          <w:rFonts w:ascii="Consolas" w:hAnsi="Consolas" w:cs="Consolas"/>
-          <w:color w:val="008080"/>
-          <w:kern w:val="0"/>
-          <w:szCs w:val="20"/>
-        </w:rPr>
-        <w:t>&gt;</w:t>
-      </w:r>
-    </w:p>
-    <w:p>
-      <w:pPr>
-        <w:wordWrap/>
-        <w:adjustRightInd w:val="0"/>
-        <w:spacing w:after="0" w:line="240" w:lineRule="auto"/>
-        <w:ind w:leftChars="200" w:left="400"/>
-        <w:jc w:val="left"/>
-        <w:rPr>
-          <w:rFonts w:ascii="Consolas" w:hAnsi="Consolas" w:cs="Consolas"/>
-          <w:kern w:val="0"/>
-          <w:szCs w:val="20"/>
-        </w:rPr>
-      </w:pPr>
-      <w:r>
-        <w:rPr>
-          <w:rFonts w:ascii="Consolas" w:hAnsi="Consolas" w:cs="Consolas"/>
-          <w:color w:val="000000"/>
-          <w:kern w:val="0"/>
-          <w:szCs w:val="20"/>
-        </w:rPr>
         <w:tab/>
       </w:r>
       <w:r>
@@ -12886,7 +12846,6 @@
           <w:sz w:val="19"/>
           <w:szCs w:val="19"/>
         </w:rPr>
-        <w:lastRenderedPageBreak/>
         <w:t>quiz</w:t>
       </w:r>
       <w:r>
@@ -12927,8 +12886,9 @@
         <w:rPr>
           <w:noProof/>
         </w:rPr>
+        <w:lastRenderedPageBreak/>
         <w:drawing>
-          <wp:inline distT="0" distB="0" distL="0" distR="0" wp14:anchorId="5D3EFDEC" wp14:editId="54A024C5">
+          <wp:inline distT="0" distB="0" distL="0" distR="0" wp14:anchorId="52ED97F2" wp14:editId="7FEAF89A">
             <wp:extent cx="5943600" cy="516255"/>
             <wp:effectExtent l="0" t="0" r="0" b="0"/>
             <wp:docPr id="3" name="그림 3"/>
@@ -12980,7 +12940,7 @@
           <w:szCs w:val="19"/>
         </w:rPr>
         <w:drawing>
-          <wp:inline distT="0" distB="0" distL="0" distR="0">
+          <wp:inline distT="0" distB="0" distL="0" distR="0" wp14:anchorId="7450160A" wp14:editId="3F6A85A1">
             <wp:extent cx="1469383" cy="422791"/>
             <wp:effectExtent l="0" t="0" r="0" b="0"/>
             <wp:docPr id="2" name="그림 2" descr="D:\img\0over.jpg"/>
@@ -13221,13 +13181,12 @@
         <w:spacing w:after="0" w:line="240" w:lineRule="auto"/>
         <w:jc w:val="center"/>
         <w:rPr>
-          <w:rFonts w:ascii="Consolas" w:hAnsi="Consolas" w:cs="Consolas" w:hint="eastAsia"/>
+          <w:rFonts w:ascii="Consolas" w:hAnsi="Consolas" w:cs="Consolas"/>
           <w:color w:val="000000" w:themeColor="text1"/>
           <w:kern w:val="0"/>
           <w:szCs w:val="20"/>
         </w:rPr>
       </w:pPr>
-      <w:bookmarkStart w:id="0" w:name="_GoBack"/>
       <w:r>
         <w:rPr>
           <w:rFonts w:ascii="Consolas" w:hAnsi="Consolas" w:cs="Consolas"/>
@@ -13237,7 +13196,7 @@
           <w:szCs w:val="20"/>
         </w:rPr>
         <w:drawing>
-          <wp:inline distT="0" distB="0" distL="0" distR="0" wp14:anchorId="56C4A6C4" wp14:editId="66D82247">
+          <wp:inline distT="0" distB="0" distL="0" distR="0" wp14:anchorId="74953F09" wp14:editId="1CA03C66">
             <wp:extent cx="5295939" cy="2266967"/>
             <wp:effectExtent l="0" t="0" r="0" b="0"/>
             <wp:docPr id="1" name="그림 1"/>
@@ -13272,7 +13231,6 @@
           </wp:inline>
         </w:drawing>
       </w:r>
-      <w:bookmarkEnd w:id="0"/>
     </w:p>
     <w:sectPr>
       <w:footerReference w:type="default" r:id="rId12"/>
@@ -13286,7 +13244,7 @@
 </file>
 
 <file path=word/endnotes.xml><?xml version="1.0" encoding="utf-8"?>
-<w:endnotes xmlns:wpc="http://schemas.microsoft.com/office/word/2010/wordprocessingCanvas" xmlns:cx="http://schemas.microsoft.com/office/drawing/2014/chartex" xmlns:mc="http://schemas.openxmlformats.org/markup-compatibility/2006" xmlns:o="urn:schemas-microsoft-com:office:office" xmlns:r="http://schemas.openxmlformats.org/officeDocument/2006/relationships" xmlns:m="http://schemas.openxmlformats.org/officeDocument/2006/math" xmlns:v="urn:schemas-microsoft-com:vml" xmlns:wp14="http://schemas.microsoft.com/office/word/2010/wordprocessingDrawing" xmlns:wp="http://schemas.openxmlformats.org/drawingml/2006/wordprocessingDrawing" xmlns:w10="urn:schemas-microsoft-com:office:word" xmlns:w="http://schemas.openxmlformats.org/wordprocessingml/2006/main" xmlns:w14="http://schemas.microsoft.com/office/word/2010/wordml" xmlns:w15="http://schemas.microsoft.com/office/word/2012/wordml" xmlns:w16se="http://schemas.microsoft.com/office/word/2015/wordml/symex" xmlns:wpg="http://schemas.microsoft.com/office/word/2010/wordprocessingGroup" xmlns:wpi="http://schemas.microsoft.com/office/word/2010/wordprocessingInk" xmlns:wne="http://schemas.microsoft.com/office/word/2006/wordml" xmlns:wps="http://schemas.microsoft.com/office/word/2010/wordprocessingShape" mc:Ignorable="w14 w15 w16se wp14">
+<w:endnotes xmlns:wpc="http://schemas.microsoft.com/office/word/2010/wordprocessingCanvas" xmlns:cx="http://schemas.microsoft.com/office/drawing/2014/chartex" xmlns:cx1="http://schemas.microsoft.com/office/drawing/2015/9/8/chartex" xmlns:cx2="http://schemas.microsoft.com/office/drawing/2015/10/21/chartex" xmlns:cx3="http://schemas.microsoft.com/office/drawing/2016/5/9/chartex" xmlns:cx4="http://schemas.microsoft.com/office/drawing/2016/5/10/chartex" xmlns:cx5="http://schemas.microsoft.com/office/drawing/2016/5/11/chartex" xmlns:cx6="http://schemas.microsoft.com/office/drawing/2016/5/12/chartex" xmlns:cx7="http://schemas.microsoft.com/office/drawing/2016/5/13/chartex" xmlns:cx8="http://schemas.microsoft.com/office/drawing/2016/5/14/chartex" xmlns:mc="http://schemas.openxmlformats.org/markup-compatibility/2006" xmlns:aink="http://schemas.microsoft.com/office/drawing/2016/ink" xmlns:am3d="http://schemas.microsoft.com/office/drawing/2017/model3d" xmlns:o="urn:schemas-microsoft-com:office:office" xmlns:r="http://schemas.openxmlformats.org/officeDocument/2006/relationships" xmlns:m="http://schemas.openxmlformats.org/officeDocument/2006/math" xmlns:v="urn:schemas-microsoft-com:vml" xmlns:wp14="http://schemas.microsoft.com/office/word/2010/wordprocessingDrawing" xmlns:wp="http://schemas.openxmlformats.org/drawingml/2006/wordprocessingDrawing" xmlns:w10="urn:schemas-microsoft-com:office:word" xmlns:w="http://schemas.openxmlformats.org/wordprocessingml/2006/main" xmlns:w14="http://schemas.microsoft.com/office/word/2010/wordml" xmlns:w15="http://schemas.microsoft.com/office/word/2012/wordml" xmlns:w16cex="http://schemas.microsoft.com/office/word/2018/wordml/cex" xmlns:w16cid="http://schemas.microsoft.com/office/word/2016/wordml/cid" xmlns:w16="http://schemas.microsoft.com/office/word/2018/wordml" xmlns:w16sdtdh="http://schemas.microsoft.com/office/word/2020/wordml/sdtdatahash" xmlns:w16se="http://schemas.microsoft.com/office/word/2015/wordml/symex" xmlns:wpg="http://schemas.microsoft.com/office/word/2010/wordprocessingGroup" xmlns:wpi="http://schemas.microsoft.com/office/word/2010/wordprocessingInk" xmlns:wne="http://schemas.microsoft.com/office/word/2006/wordml" xmlns:wps="http://schemas.microsoft.com/office/word/2010/wordprocessingShape" mc:Ignorable="w14 w15 w16se w16cid w16 w16cex w16sdtdh wp14">
   <w:endnote w:type="separator" w:id="-1">
     <w:p>
       <w:pPr>
@@ -13311,7 +13269,7 @@
 </file>
 
 <file path=word/footer1.xml><?xml version="1.0" encoding="utf-8"?>
-<w:ftr xmlns:wpc="http://schemas.microsoft.com/office/word/2010/wordprocessingCanvas" xmlns:cx="http://schemas.microsoft.com/office/drawing/2014/chartex" xmlns:mc="http://schemas.openxmlformats.org/markup-compatibility/2006" xmlns:o="urn:schemas-microsoft-com:office:office" xmlns:r="http://schemas.openxmlformats.org/officeDocument/2006/relationships" xmlns:m="http://schemas.openxmlformats.org/officeDocument/2006/math" xmlns:v="urn:schemas-microsoft-com:vml" xmlns:wp14="http://schemas.microsoft.com/office/word/2010/wordprocessingDrawing" xmlns:wp="http://schemas.openxmlformats.org/drawingml/2006/wordprocessingDrawing" xmlns:w10="urn:schemas-microsoft-com:office:word" xmlns:w="http://schemas.openxmlformats.org/wordprocessingml/2006/main" xmlns:w14="http://schemas.microsoft.com/office/word/2010/wordml" xmlns:w15="http://schemas.microsoft.com/office/word/2012/wordml" xmlns:w16se="http://schemas.microsoft.com/office/word/2015/wordml/symex" xmlns:wpg="http://schemas.microsoft.com/office/word/2010/wordprocessingGroup" xmlns:wpi="http://schemas.microsoft.com/office/word/2010/wordprocessingInk" xmlns:wne="http://schemas.microsoft.com/office/word/2006/wordml" xmlns:wps="http://schemas.microsoft.com/office/word/2010/wordprocessingShape" mc:Ignorable="w14 w15 w16se wp14">
+<w:ftr xmlns:wpc="http://schemas.microsoft.com/office/word/2010/wordprocessingCanvas" xmlns:cx="http://schemas.microsoft.com/office/drawing/2014/chartex" xmlns:cx1="http://schemas.microsoft.com/office/drawing/2015/9/8/chartex" xmlns:cx2="http://schemas.microsoft.com/office/drawing/2015/10/21/chartex" xmlns:cx3="http://schemas.microsoft.com/office/drawing/2016/5/9/chartex" xmlns:cx4="http://schemas.microsoft.com/office/drawing/2016/5/10/chartex" xmlns:cx5="http://schemas.microsoft.com/office/drawing/2016/5/11/chartex" xmlns:cx6="http://schemas.microsoft.com/office/drawing/2016/5/12/chartex" xmlns:cx7="http://schemas.microsoft.com/office/drawing/2016/5/13/chartex" xmlns:cx8="http://schemas.microsoft.com/office/drawing/2016/5/14/chartex" xmlns:mc="http://schemas.openxmlformats.org/markup-compatibility/2006" xmlns:aink="http://schemas.microsoft.com/office/drawing/2016/ink" xmlns:am3d="http://schemas.microsoft.com/office/drawing/2017/model3d" xmlns:o="urn:schemas-microsoft-com:office:office" xmlns:r="http://schemas.openxmlformats.org/officeDocument/2006/relationships" xmlns:m="http://schemas.openxmlformats.org/officeDocument/2006/math" xmlns:v="urn:schemas-microsoft-com:vml" xmlns:wp14="http://schemas.microsoft.com/office/word/2010/wordprocessingDrawing" xmlns:wp="http://schemas.openxmlformats.org/drawingml/2006/wordprocessingDrawing" xmlns:w10="urn:schemas-microsoft-com:office:word" xmlns:w="http://schemas.openxmlformats.org/wordprocessingml/2006/main" xmlns:w14="http://schemas.microsoft.com/office/word/2010/wordml" xmlns:w15="http://schemas.microsoft.com/office/word/2012/wordml" xmlns:w16cex="http://schemas.microsoft.com/office/word/2018/wordml/cex" xmlns:w16cid="http://schemas.microsoft.com/office/word/2016/wordml/cid" xmlns:w16="http://schemas.microsoft.com/office/word/2018/wordml" xmlns:w16sdtdh="http://schemas.microsoft.com/office/word/2020/wordml/sdtdatahash" xmlns:w16se="http://schemas.microsoft.com/office/word/2015/wordml/symex" xmlns:wpg="http://schemas.microsoft.com/office/word/2010/wordprocessingGroup" xmlns:wpi="http://schemas.microsoft.com/office/word/2010/wordprocessingInk" xmlns:wne="http://schemas.microsoft.com/office/word/2006/wordml" xmlns:wps="http://schemas.microsoft.com/office/word/2010/wordprocessingShape" mc:Ignorable="w14 w15 w16se w16cid w16 w16cex w16sdtdh wp14">
   <w:sdt>
     <w:sdtPr>
       <w:id w:val="121902153"/>
@@ -13358,7 +13316,7 @@
 </file>
 
 <file path=word/footnotes.xml><?xml version="1.0" encoding="utf-8"?>
-<w:footnotes xmlns:wpc="http://schemas.microsoft.com/office/word/2010/wordprocessingCanvas" xmlns:cx="http://schemas.microsoft.com/office/drawing/2014/chartex" xmlns:mc="http://schemas.openxmlformats.org/markup-compatibility/2006" xmlns:o="urn:schemas-microsoft-com:office:office" xmlns:r="http://schemas.openxmlformats.org/officeDocument/2006/relationships" xmlns:m="http://schemas.openxmlformats.org/officeDocument/2006/math" xmlns:v="urn:schemas-microsoft-com:vml" xmlns:wp14="http://schemas.microsoft.com/office/word/2010/wordprocessingDrawing" xmlns:wp="http://schemas.openxmlformats.org/drawingml/2006/wordprocessingDrawing" xmlns:w10="urn:schemas-microsoft-com:office:word" xmlns:w="http://schemas.openxmlformats.org/wordprocessingml/2006/main" xmlns:w14="http://schemas.microsoft.com/office/word/2010/wordml" xmlns:w15="http://schemas.microsoft.com/office/word/2012/wordml" xmlns:w16se="http://schemas.microsoft.com/office/word/2015/wordml/symex" xmlns:wpg="http://schemas.microsoft.com/office/word/2010/wordprocessingGroup" xmlns:wpi="http://schemas.microsoft.com/office/word/2010/wordprocessingInk" xmlns:wne="http://schemas.microsoft.com/office/word/2006/wordml" xmlns:wps="http://schemas.microsoft.com/office/word/2010/wordprocessingShape" mc:Ignorable="w14 w15 w16se wp14">
+<w:footnotes xmlns:wpc="http://schemas.microsoft.com/office/word/2010/wordprocessingCanvas" xmlns:cx="http://schemas.microsoft.com/office/drawing/2014/chartex" xmlns:cx1="http://schemas.microsoft.com/office/drawing/2015/9/8/chartex" xmlns:cx2="http://schemas.microsoft.com/office/drawing/2015/10/21/chartex" xmlns:cx3="http://schemas.microsoft.com/office/drawing/2016/5/9/chartex" xmlns:cx4="http://schemas.microsoft.com/office/drawing/2016/5/10/chartex" xmlns:cx5="http://schemas.microsoft.com/office/drawing/2016/5/11/chartex" xmlns:cx6="http://schemas.microsoft.com/office/drawing/2016/5/12/chartex" xmlns:cx7="http://schemas.microsoft.com/office/drawing/2016/5/13/chartex" xmlns:cx8="http://schemas.microsoft.com/office/drawing/2016/5/14/chartex" xmlns:mc="http://schemas.openxmlformats.org/markup-compatibility/2006" xmlns:aink="http://schemas.microsoft.com/office/drawing/2016/ink" xmlns:am3d="http://schemas.microsoft.com/office/drawing/2017/model3d" xmlns:o="urn:schemas-microsoft-com:office:office" xmlns:r="http://schemas.openxmlformats.org/officeDocument/2006/relationships" xmlns:m="http://schemas.openxmlformats.org/officeDocument/2006/math" xmlns:v="urn:schemas-microsoft-com:vml" xmlns:wp14="http://schemas.microsoft.com/office/word/2010/wordprocessingDrawing" xmlns:wp="http://schemas.openxmlformats.org/drawingml/2006/wordprocessingDrawing" xmlns:w10="urn:schemas-microsoft-com:office:word" xmlns:w="http://schemas.openxmlformats.org/wordprocessingml/2006/main" xmlns:w14="http://schemas.microsoft.com/office/word/2010/wordml" xmlns:w15="http://schemas.microsoft.com/office/word/2012/wordml" xmlns:w16cex="http://schemas.microsoft.com/office/word/2018/wordml/cex" xmlns:w16cid="http://schemas.microsoft.com/office/word/2016/wordml/cid" xmlns:w16="http://schemas.microsoft.com/office/word/2018/wordml" xmlns:w16sdtdh="http://schemas.microsoft.com/office/word/2020/wordml/sdtdatahash" xmlns:w16se="http://schemas.microsoft.com/office/word/2015/wordml/symex" xmlns:wpg="http://schemas.microsoft.com/office/word/2010/wordprocessingGroup" xmlns:wpi="http://schemas.microsoft.com/office/word/2010/wordprocessingInk" xmlns:wne="http://schemas.microsoft.com/office/word/2006/wordml" xmlns:wps="http://schemas.microsoft.com/office/word/2010/wordprocessingShape" mc:Ignorable="w14 w15 w16se w16cid w16 w16cex w16sdtdh wp14">
   <w:footnote w:type="separator" w:id="-1">
     <w:p>
       <w:pPr>
@@ -13383,7 +13341,7 @@
 </file>
 
 <file path=word/numbering.xml><?xml version="1.0" encoding="utf-8"?>
-<w:numbering xmlns:wpc="http://schemas.microsoft.com/office/word/2010/wordprocessingCanvas" xmlns:cx="http://schemas.microsoft.com/office/drawing/2014/chartex" xmlns:mc="http://schemas.openxmlformats.org/markup-compatibility/2006" xmlns:o="urn:schemas-microsoft-com:office:office" xmlns:r="http://schemas.openxmlformats.org/officeDocument/2006/relationships" xmlns:m="http://schemas.openxmlformats.org/officeDocument/2006/math" xmlns:v="urn:schemas-microsoft-com:vml" xmlns:wp14="http://schemas.microsoft.com/office/word/2010/wordprocessingDrawing" xmlns:wp="http://schemas.openxmlformats.org/drawingml/2006/wordprocessingDrawing" xmlns:w10="urn:schemas-microsoft-com:office:word" xmlns:w="http://schemas.openxmlformats.org/wordprocessingml/2006/main" xmlns:w14="http://schemas.microsoft.com/office/word/2010/wordml" xmlns:w15="http://schemas.microsoft.com/office/word/2012/wordml" xmlns:w16se="http://schemas.microsoft.com/office/word/2015/wordml/symex" xmlns:wpg="http://schemas.microsoft.com/office/word/2010/wordprocessingGroup" xmlns:wpi="http://schemas.microsoft.com/office/word/2010/wordprocessingInk" xmlns:wne="http://schemas.microsoft.com/office/word/2006/wordml" xmlns:wps="http://schemas.microsoft.com/office/word/2010/wordprocessingShape" mc:Ignorable="w14 w15 w16se wp14">
+<w:numbering xmlns:wpc="http://schemas.microsoft.com/office/word/2010/wordprocessingCanvas" xmlns:cx="http://schemas.microsoft.com/office/drawing/2014/chartex" xmlns:cx1="http://schemas.microsoft.com/office/drawing/2015/9/8/chartex" xmlns:cx2="http://schemas.microsoft.com/office/drawing/2015/10/21/chartex" xmlns:cx3="http://schemas.microsoft.com/office/drawing/2016/5/9/chartex" xmlns:cx4="http://schemas.microsoft.com/office/drawing/2016/5/10/chartex" xmlns:cx5="http://schemas.microsoft.com/office/drawing/2016/5/11/chartex" xmlns:cx6="http://schemas.microsoft.com/office/drawing/2016/5/12/chartex" xmlns:cx7="http://schemas.microsoft.com/office/drawing/2016/5/13/chartex" xmlns:cx8="http://schemas.microsoft.com/office/drawing/2016/5/14/chartex" xmlns:mc="http://schemas.openxmlformats.org/markup-compatibility/2006" xmlns:aink="http://schemas.microsoft.com/office/drawing/2016/ink" xmlns:am3d="http://schemas.microsoft.com/office/drawing/2017/model3d" xmlns:o="urn:schemas-microsoft-com:office:office" xmlns:r="http://schemas.openxmlformats.org/officeDocument/2006/relationships" xmlns:m="http://schemas.openxmlformats.org/officeDocument/2006/math" xmlns:v="urn:schemas-microsoft-com:vml" xmlns:wp14="http://schemas.microsoft.com/office/word/2010/wordprocessingDrawing" xmlns:wp="http://schemas.openxmlformats.org/drawingml/2006/wordprocessingDrawing" xmlns:w10="urn:schemas-microsoft-com:office:word" xmlns:w="http://schemas.openxmlformats.org/wordprocessingml/2006/main" xmlns:w14="http://schemas.microsoft.com/office/word/2010/wordml" xmlns:w15="http://schemas.microsoft.com/office/word/2012/wordml" xmlns:w16cex="http://schemas.microsoft.com/office/word/2018/wordml/cex" xmlns:w16cid="http://schemas.microsoft.com/office/word/2016/wordml/cid" xmlns:w16="http://schemas.microsoft.com/office/word/2018/wordml" xmlns:w16sdtdh="http://schemas.microsoft.com/office/word/2020/wordml/sdtdatahash" xmlns:w16se="http://schemas.microsoft.com/office/word/2015/wordml/symex" xmlns:wpg="http://schemas.microsoft.com/office/word/2010/wordprocessingGroup" xmlns:wpi="http://schemas.microsoft.com/office/word/2010/wordprocessingInk" xmlns:wne="http://schemas.microsoft.com/office/word/2006/wordml" xmlns:wps="http://schemas.microsoft.com/office/word/2010/wordprocessingShape" mc:Ignorable="w14 w15 w16se w16cid w16 w16cex w16sdtdh wp14">
   <w:abstractNum w:abstractNumId="0" w15:restartNumberingAfterBreak="0">
     <w:nsid w:val="025644AD"/>
     <w:multiLevelType w:val="hybridMultilevel"/>
@@ -14365,7 +14323,7 @@
 </file>
 
 <file path=word/styles.xml><?xml version="1.0" encoding="utf-8"?>
-<w:styles xmlns:mc="http://schemas.openxmlformats.org/markup-compatibility/2006" xmlns:r="http://schemas.openxmlformats.org/officeDocument/2006/relationships" xmlns:w="http://schemas.openxmlformats.org/wordprocessingml/2006/main" xmlns:w14="http://schemas.microsoft.com/office/word/2010/wordml" xmlns:w15="http://schemas.microsoft.com/office/word/2012/wordml" xmlns:w16se="http://schemas.microsoft.com/office/word/2015/wordml/symex" mc:Ignorable="w14 w15 w16se">
+<w:styles xmlns:mc="http://schemas.openxmlformats.org/markup-compatibility/2006" xmlns:r="http://schemas.openxmlformats.org/officeDocument/2006/relationships" xmlns:w="http://schemas.openxmlformats.org/wordprocessingml/2006/main" xmlns:w14="http://schemas.microsoft.com/office/word/2010/wordml" xmlns:w15="http://schemas.microsoft.com/office/word/2012/wordml" xmlns:w16cex="http://schemas.microsoft.com/office/word/2018/wordml/cex" xmlns:w16cid="http://schemas.microsoft.com/office/word/2016/wordml/cid" xmlns:w16="http://schemas.microsoft.com/office/word/2018/wordml" xmlns:w16sdtdh="http://schemas.microsoft.com/office/word/2020/wordml/sdtdatahash" xmlns:w16se="http://schemas.microsoft.com/office/word/2015/wordml/symex" mc:Ignorable="w14 w15 w16se w16cid w16 w16cex w16sdtdh">
   <w:docDefaults>
     <w:rPrDefault>
       <w:rPr>
@@ -14382,7 +14340,7 @@
       </w:pPr>
     </w:pPrDefault>
   </w:docDefaults>
-  <w:latentStyles w:defLockedState="0" w:defUIPriority="99" w:defSemiHidden="0" w:defUnhideWhenUsed="0" w:defQFormat="0" w:count="371">
+  <w:latentStyles w:defLockedState="0" w:defUIPriority="99" w:defSemiHidden="0" w:defUnhideWhenUsed="0" w:defQFormat="0" w:count="376">
     <w:lsdException w:name="Normal" w:uiPriority="0" w:qFormat="1"/>
     <w:lsdException w:name="heading 1" w:uiPriority="9" w:qFormat="1"/>
     <w:lsdException w:name="heading 2" w:semiHidden="1" w:uiPriority="9" w:unhideWhenUsed="1" w:qFormat="1"/>
@@ -14488,7 +14446,6 @@
     <w:lsdException w:name="HTML Sample" w:semiHidden="1" w:unhideWhenUsed="1"/>
     <w:lsdException w:name="HTML Typewriter" w:semiHidden="1" w:unhideWhenUsed="1"/>
     <w:lsdException w:name="HTML Variable" w:semiHidden="1" w:unhideWhenUsed="1"/>
-    <w:lsdException w:name="Normal Table" w:semiHidden="1" w:unhideWhenUsed="1"/>
     <w:lsdException w:name="annotation subject" w:semiHidden="1" w:unhideWhenUsed="1"/>
     <w:lsdException w:name="No List" w:semiHidden="1" w:unhideWhenUsed="1"/>
     <w:lsdException w:name="Outline List 1" w:semiHidden="1" w:unhideWhenUsed="1"/>
@@ -14531,11 +14488,8 @@
     <w:lsdException w:name="Table Contemporary" w:semiHidden="1" w:unhideWhenUsed="1"/>
     <w:lsdException w:name="Table Elegant" w:semiHidden="1" w:unhideWhenUsed="1"/>
     <w:lsdException w:name="Table Professional" w:semiHidden="1" w:unhideWhenUsed="1"/>
-    <w:lsdException w:name="Table Subtle 1" w:semiHidden="1" w:unhideWhenUsed="1"/>
     <w:lsdException w:name="Table Subtle 2" w:semiHidden="1" w:unhideWhenUsed="1"/>
     <w:lsdException w:name="Table Web 1" w:semiHidden="1" w:unhideWhenUsed="1"/>
-    <w:lsdException w:name="Table Web 2" w:semiHidden="1" w:unhideWhenUsed="1"/>
-    <w:lsdException w:name="Table Web 3" w:semiHidden="1" w:unhideWhenUsed="1"/>
     <w:lsdException w:name="Balloon Text" w:semiHidden="1" w:unhideWhenUsed="1"/>
     <w:lsdException w:name="Table Grid" w:uiPriority="59"/>
     <w:lsdException w:name="Table Theme" w:semiHidden="1" w:unhideWhenUsed="1"/>
@@ -14754,6 +14708,11 @@
     <w:lsdException w:name="List Table 5 Dark Accent 6" w:uiPriority="50"/>
     <w:lsdException w:name="List Table 6 Colorful Accent 6" w:uiPriority="51"/>
     <w:lsdException w:name="List Table 7 Colorful Accent 6" w:uiPriority="52"/>
+    <w:lsdException w:name="Mention" w:semiHidden="1" w:unhideWhenUsed="1"/>
+    <w:lsdException w:name="Smart Hyperlink" w:semiHidden="1" w:unhideWhenUsed="1"/>
+    <w:lsdException w:name="Hashtag" w:semiHidden="1" w:unhideWhenUsed="1"/>
+    <w:lsdException w:name="Unresolved Mention" w:semiHidden="1" w:unhideWhenUsed="1"/>
+    <w:lsdException w:name="Smart Link" w:semiHidden="1" w:unhideWhenUsed="1"/>
   </w:latentStyles>
   <w:style w:type="paragraph" w:default="1" w:styleId="a">
     <w:name w:val="Normal"/>

--- a/lecNote/06_jQuery/1101.ch01_jQuery.docx
+++ b/lecNote/06_jQuery/1101.ch01_jQuery.docx
@@ -1,6 +1,6 @@
 
 <file path=word/document.xml><?xml version="1.0" encoding="utf-8"?>
-<w:document xmlns:wpc="http://schemas.microsoft.com/office/word/2010/wordprocessingCanvas" xmlns:cx="http://schemas.microsoft.com/office/drawing/2014/chartex" xmlns:cx1="http://schemas.microsoft.com/office/drawing/2015/9/8/chartex" xmlns:cx2="http://schemas.microsoft.com/office/drawing/2015/10/21/chartex" xmlns:cx3="http://schemas.microsoft.com/office/drawing/2016/5/9/chartex" xmlns:cx4="http://schemas.microsoft.com/office/drawing/2016/5/10/chartex" xmlns:cx5="http://schemas.microsoft.com/office/drawing/2016/5/11/chartex" xmlns:cx6="http://schemas.microsoft.com/office/drawing/2016/5/12/chartex" xmlns:cx7="http://schemas.microsoft.com/office/drawing/2016/5/13/chartex" xmlns:cx8="http://schemas.microsoft.com/office/drawing/2016/5/14/chartex" xmlns:mc="http://schemas.openxmlformats.org/markup-compatibility/2006" xmlns:aink="http://schemas.microsoft.com/office/drawing/2016/ink" xmlns:am3d="http://schemas.microsoft.com/office/drawing/2017/model3d" xmlns:o="urn:schemas-microsoft-com:office:office" xmlns:r="http://schemas.openxmlformats.org/officeDocument/2006/relationships" xmlns:m="http://schemas.openxmlformats.org/officeDocument/2006/math" xmlns:v="urn:schemas-microsoft-com:vml" xmlns:wp14="http://schemas.microsoft.com/office/word/2010/wordprocessingDrawing" xmlns:wp="http://schemas.openxmlformats.org/drawingml/2006/wordprocessingDrawing" xmlns:w10="urn:schemas-microsoft-com:office:word" xmlns:w="http://schemas.openxmlformats.org/wordprocessingml/2006/main" xmlns:w14="http://schemas.microsoft.com/office/word/2010/wordml" xmlns:w15="http://schemas.microsoft.com/office/word/2012/wordml" xmlns:w16cex="http://schemas.microsoft.com/office/word/2018/wordml/cex" xmlns:w16cid="http://schemas.microsoft.com/office/word/2016/wordml/cid" xmlns:w16="http://schemas.microsoft.com/office/word/2018/wordml" xmlns:w16sdtdh="http://schemas.microsoft.com/office/word/2020/wordml/sdtdatahash" xmlns:w16se="http://schemas.microsoft.com/office/word/2015/wordml/symex" xmlns:wpg="http://schemas.microsoft.com/office/word/2010/wordprocessingGroup" xmlns:wpi="http://schemas.microsoft.com/office/word/2010/wordprocessingInk" xmlns:wne="http://schemas.microsoft.com/office/word/2006/wordml" xmlns:wps="http://schemas.microsoft.com/office/word/2010/wordprocessingShape" mc:Ignorable="w14 w15 w16se w16cid w16 w16cex w16sdtdh wp14">
+<w:document xmlns:wpc="http://schemas.microsoft.com/office/word/2010/wordprocessingCanvas" xmlns:cx="http://schemas.microsoft.com/office/drawing/2014/chartex" xmlns:mc="http://schemas.openxmlformats.org/markup-compatibility/2006" xmlns:o="urn:schemas-microsoft-com:office:office" xmlns:r="http://schemas.openxmlformats.org/officeDocument/2006/relationships" xmlns:m="http://schemas.openxmlformats.org/officeDocument/2006/math" xmlns:v="urn:schemas-microsoft-com:vml" xmlns:wp14="http://schemas.microsoft.com/office/word/2010/wordprocessingDrawing" xmlns:wp="http://schemas.openxmlformats.org/drawingml/2006/wordprocessingDrawing" xmlns:w10="urn:schemas-microsoft-com:office:word" xmlns:w="http://schemas.openxmlformats.org/wordprocessingml/2006/main" xmlns:w14="http://schemas.microsoft.com/office/word/2010/wordml" xmlns:w15="http://schemas.microsoft.com/office/word/2012/wordml" xmlns:w16se="http://schemas.microsoft.com/office/word/2015/wordml/symex" xmlns:wpg="http://schemas.microsoft.com/office/word/2010/wordprocessingGroup" xmlns:wpi="http://schemas.microsoft.com/office/word/2010/wordprocessingInk" xmlns:wne="http://schemas.microsoft.com/office/word/2006/wordml" xmlns:wps="http://schemas.microsoft.com/office/word/2010/wordprocessingShape" mc:Ignorable="w14 w15 w16se wp14">
   <w:body>
     <w:p>
       <w:pPr>
@@ -1028,10 +1028,11 @@
       </w:pPr>
       <w:r>
         <w:rPr>
+          <w:rFonts w:hint="eastAsia"/>
           <w:szCs w:val="20"/>
         </w:rPr>
         <w:lastRenderedPageBreak/>
-        <w:t xml:space="preserve">  9</w:t>
+        <w:t>9</w:t>
       </w:r>
       <w:r>
         <w:rPr>
@@ -1044,7 +1045,7 @@
         <w:rPr>
           <w:szCs w:val="20"/>
         </w:rPr>
-        <w:t xml:space="preserve"> addClass ; 클래스 추가</w:t>
+        <w:t xml:space="preserve"> attr </w:t>
       </w:r>
     </w:p>
     <w:p>
@@ -1057,56 +1058,23 @@
       </w:pPr>
       <w:r>
         <w:rPr>
-          <w:szCs w:val="20"/>
-        </w:rPr>
-        <w:t xml:space="preserve">  10</w:t>
-      </w:r>
-      <w:r>
-        <w:rPr>
           <w:rFonts w:hint="eastAsia"/>
           <w:szCs w:val="20"/>
         </w:rPr>
-        <w:t>)</w:t>
-      </w:r>
-      <w:r>
-        <w:rPr>
-          <w:szCs w:val="20"/>
-        </w:rPr>
-        <w:t xml:space="preserve"> removeClass ; 클래스 삭제</w:t>
-      </w:r>
-    </w:p>
-    <w:p>
-      <w:pPr>
-        <w:spacing w:after="0"/>
-        <w:ind w:leftChars="200" w:left="400" w:firstLineChars="200" w:firstLine="400"/>
-        <w:rPr>
-          <w:szCs w:val="20"/>
-        </w:rPr>
-      </w:pPr>
-      <w:r>
-        <w:rPr>
-          <w:szCs w:val="20"/>
-        </w:rPr>
-        <w:t>1</w:t>
-      </w:r>
-      <w:r>
-        <w:rPr>
-          <w:szCs w:val="20"/>
-        </w:rPr>
-        <w:t>1</w:t>
+        <w:t>10</w:t>
       </w:r>
       <w:r>
         <w:rPr>
           <w:rFonts w:hint="eastAsia"/>
           <w:szCs w:val="20"/>
         </w:rPr>
-        <w:t>)</w:t>
-      </w:r>
-      <w:r>
-        <w:rPr>
-          <w:szCs w:val="20"/>
-        </w:rPr>
-        <w:t xml:space="preserve"> attr </w:t>
+        <w:t xml:space="preserve">) </w:t>
+      </w:r>
+      <w:r>
+        <w:rPr>
+          <w:szCs w:val="20"/>
+        </w:rPr>
+        <w:t>이벤트 관련 함수들</w:t>
       </w:r>
     </w:p>
     <w:p>
@@ -1121,33 +1089,7 @@
         <w:rPr>
           <w:szCs w:val="20"/>
         </w:rPr>
-        <w:t xml:space="preserve">  </w:t>
-      </w:r>
-      <w:r>
-        <w:rPr>
-          <w:rFonts w:hint="eastAsia"/>
-          <w:szCs w:val="20"/>
-        </w:rPr>
-        <w:t>1</w:t>
-      </w:r>
-      <w:r>
-        <w:rPr>
-          <w:szCs w:val="20"/>
-        </w:rPr>
-        <w:t>2</w:t>
-      </w:r>
-      <w:r>
-        <w:rPr>
-          <w:rFonts w:hint="eastAsia"/>
-          <w:szCs w:val="20"/>
-        </w:rPr>
-        <w:t xml:space="preserve">) </w:t>
-      </w:r>
-      <w:r>
-        <w:rPr>
-          <w:szCs w:val="20"/>
-        </w:rPr>
-        <w:t>이벤트 관련 함수들</w:t>
+        <w:t xml:space="preserve">     click(콜백함수), focus(콜백함수), etc...</w:t>
       </w:r>
     </w:p>
     <w:p>
@@ -1160,37 +1102,10 @@
       </w:pPr>
       <w:r>
         <w:rPr>
-          <w:szCs w:val="20"/>
-        </w:rPr>
-        <w:t xml:space="preserve">     click(콜백함수), focus(콜백함수), etc...</w:t>
-      </w:r>
-    </w:p>
-    <w:p>
-      <w:pPr>
-        <w:spacing w:after="0"/>
-        <w:ind w:leftChars="200" w:left="400" w:firstLine="195"/>
-        <w:rPr>
-          <w:szCs w:val="20"/>
-        </w:rPr>
-      </w:pPr>
-      <w:r>
-        <w:rPr>
-          <w:szCs w:val="20"/>
-        </w:rPr>
-        <w:t xml:space="preserve">  </w:t>
-      </w:r>
-      <w:r>
-        <w:rPr>
           <w:rFonts w:hint="eastAsia"/>
           <w:szCs w:val="20"/>
         </w:rPr>
-        <w:t>1</w:t>
-      </w:r>
-      <w:r>
-        <w:rPr>
-          <w:szCs w:val="20"/>
-        </w:rPr>
-        <w:t>3</w:t>
+        <w:t>11</w:t>
       </w:r>
       <w:r>
         <w:rPr>
@@ -2912,204 +2827,204 @@
           <w:kern w:val="0"/>
           <w:szCs w:val="20"/>
         </w:rPr>
+        <w:tab/>
+      </w:r>
+      <w:r>
+        <w:rPr>
+          <w:rFonts w:ascii="Consolas" w:hAnsi="Consolas" w:cs="Consolas"/>
+          <w:color w:val="3F7F5F"/>
+          <w:kern w:val="0"/>
+          <w:szCs w:val="20"/>
+        </w:rPr>
+        <w:t>/* window.onload = function(){</w:t>
+      </w:r>
+    </w:p>
+    <w:p>
+      <w:pPr>
+        <w:wordWrap/>
+        <w:adjustRightInd w:val="0"/>
+        <w:spacing w:after="0" w:line="240" w:lineRule="auto"/>
+        <w:ind w:leftChars="200" w:left="400"/>
+        <w:jc w:val="left"/>
+        <w:rPr>
+          <w:rFonts w:ascii="Consolas" w:hAnsi="Consolas" w:cs="Consolas"/>
+          <w:kern w:val="0"/>
+          <w:szCs w:val="20"/>
+        </w:rPr>
+      </w:pPr>
+      <w:r>
+        <w:rPr>
+          <w:rFonts w:ascii="Consolas" w:hAnsi="Consolas" w:cs="Consolas"/>
+          <w:color w:val="3F7F5F"/>
+          <w:kern w:val="0"/>
+          <w:szCs w:val="20"/>
+        </w:rPr>
+        <w:tab/>
+      </w:r>
+      <w:r>
+        <w:rPr>
+          <w:rFonts w:ascii="Consolas" w:hAnsi="Consolas" w:cs="Consolas"/>
+          <w:color w:val="3F7F5F"/>
+          <w:kern w:val="0"/>
+          <w:szCs w:val="20"/>
+        </w:rPr>
+        <w:tab/>
+        <w:t>// body</w:t>
+      </w:r>
+      <w:r>
+        <w:rPr>
+          <w:rFonts w:ascii="Consolas" w:hAnsi="Consolas" w:cs="Consolas"/>
+          <w:color w:val="3F7F5F"/>
+          <w:kern w:val="0"/>
+          <w:szCs w:val="20"/>
+        </w:rPr>
+        <w:t>가</w:t>
+      </w:r>
+      <w:r>
+        <w:rPr>
+          <w:rFonts w:ascii="Consolas" w:hAnsi="Consolas" w:cs="Consolas"/>
+          <w:color w:val="3F7F5F"/>
+          <w:kern w:val="0"/>
+          <w:szCs w:val="20"/>
+        </w:rPr>
+        <w:t xml:space="preserve"> </w:t>
+      </w:r>
+      <w:r>
+        <w:rPr>
+          <w:rFonts w:ascii="Consolas" w:hAnsi="Consolas" w:cs="Consolas"/>
+          <w:color w:val="3F7F5F"/>
+          <w:kern w:val="0"/>
+          <w:szCs w:val="20"/>
+        </w:rPr>
+        <w:t>다</w:t>
+      </w:r>
+      <w:r>
+        <w:rPr>
+          <w:rFonts w:ascii="Consolas" w:hAnsi="Consolas" w:cs="Consolas"/>
+          <w:color w:val="3F7F5F"/>
+          <w:kern w:val="0"/>
+          <w:szCs w:val="20"/>
+        </w:rPr>
+        <w:t xml:space="preserve"> window</w:t>
+      </w:r>
+      <w:r>
+        <w:rPr>
+          <w:rFonts w:ascii="Consolas" w:hAnsi="Consolas" w:cs="Consolas"/>
+          <w:color w:val="3F7F5F"/>
+          <w:kern w:val="0"/>
+          <w:szCs w:val="20"/>
+        </w:rPr>
+        <w:t>에</w:t>
+      </w:r>
+      <w:r>
+        <w:rPr>
+          <w:rFonts w:ascii="Consolas" w:hAnsi="Consolas" w:cs="Consolas"/>
+          <w:color w:val="3F7F5F"/>
+          <w:kern w:val="0"/>
+          <w:szCs w:val="20"/>
+        </w:rPr>
+        <w:t xml:space="preserve"> load</w:t>
+      </w:r>
+      <w:r>
+        <w:rPr>
+          <w:rFonts w:ascii="Consolas" w:hAnsi="Consolas" w:cs="Consolas"/>
+          <w:color w:val="3F7F5F"/>
+          <w:kern w:val="0"/>
+          <w:szCs w:val="20"/>
+        </w:rPr>
+        <w:t>되고</w:t>
+      </w:r>
+      <w:r>
+        <w:rPr>
+          <w:rFonts w:ascii="Consolas" w:hAnsi="Consolas" w:cs="Consolas"/>
+          <w:color w:val="3F7F5F"/>
+          <w:kern w:val="0"/>
+          <w:szCs w:val="20"/>
+        </w:rPr>
+        <w:t xml:space="preserve"> </w:t>
+      </w:r>
+      <w:r>
+        <w:rPr>
+          <w:rFonts w:ascii="Consolas" w:hAnsi="Consolas" w:cs="Consolas"/>
+          <w:color w:val="3F7F5F"/>
+          <w:kern w:val="0"/>
+          <w:szCs w:val="20"/>
+        </w:rPr>
+        <w:t>이부분이</w:t>
+      </w:r>
+      <w:r>
+        <w:rPr>
+          <w:rFonts w:ascii="Consolas" w:hAnsi="Consolas" w:cs="Consolas"/>
+          <w:color w:val="3F7F5F"/>
+          <w:kern w:val="0"/>
+          <w:szCs w:val="20"/>
+        </w:rPr>
+        <w:t xml:space="preserve"> </w:t>
+      </w:r>
+      <w:r>
+        <w:rPr>
+          <w:rFonts w:ascii="Consolas" w:hAnsi="Consolas" w:cs="Consolas"/>
+          <w:color w:val="3F7F5F"/>
+          <w:kern w:val="0"/>
+          <w:szCs w:val="20"/>
+        </w:rPr>
+        <w:t>실행</w:t>
+      </w:r>
+    </w:p>
+    <w:p>
+      <w:pPr>
+        <w:wordWrap/>
+        <w:adjustRightInd w:val="0"/>
+        <w:spacing w:after="0" w:line="240" w:lineRule="auto"/>
+        <w:ind w:leftChars="200" w:left="400"/>
+        <w:jc w:val="left"/>
+        <w:rPr>
+          <w:rFonts w:ascii="Consolas" w:hAnsi="Consolas" w:cs="Consolas"/>
+          <w:kern w:val="0"/>
+          <w:szCs w:val="20"/>
+        </w:rPr>
+      </w:pPr>
+      <w:r>
+        <w:rPr>
+          <w:rFonts w:ascii="Consolas" w:hAnsi="Consolas" w:cs="Consolas"/>
+          <w:color w:val="3F7F5F"/>
+          <w:kern w:val="0"/>
+          <w:szCs w:val="20"/>
+        </w:rPr>
+        <w:tab/>
+      </w:r>
+      <w:r>
+        <w:rPr>
+          <w:rFonts w:ascii="Consolas" w:hAnsi="Consolas" w:cs="Consolas"/>
+          <w:color w:val="3F7F5F"/>
+          <w:kern w:val="0"/>
+          <w:szCs w:val="20"/>
+        </w:rPr>
+        <w:tab/>
+        <w:t>var p1 = document.getElementById("p1");</w:t>
+      </w:r>
+    </w:p>
+    <w:p>
+      <w:pPr>
+        <w:wordWrap/>
+        <w:adjustRightInd w:val="0"/>
+        <w:spacing w:after="0" w:line="240" w:lineRule="auto"/>
+        <w:ind w:leftChars="200" w:left="400"/>
+        <w:jc w:val="left"/>
+        <w:rPr>
+          <w:rFonts w:ascii="Consolas" w:hAnsi="Consolas" w:cs="Consolas"/>
+          <w:kern w:val="0"/>
+          <w:szCs w:val="20"/>
+        </w:rPr>
+      </w:pPr>
+      <w:r>
+        <w:rPr>
+          <w:rFonts w:ascii="Consolas" w:hAnsi="Consolas" w:cs="Consolas"/>
+          <w:color w:val="3F7F5F"/>
+          <w:kern w:val="0"/>
+          <w:szCs w:val="20"/>
+        </w:rPr>
         <w:lastRenderedPageBreak/>
-        <w:tab/>
-      </w:r>
-      <w:r>
-        <w:rPr>
-          <w:rFonts w:ascii="Consolas" w:hAnsi="Consolas" w:cs="Consolas"/>
-          <w:color w:val="3F7F5F"/>
-          <w:kern w:val="0"/>
-          <w:szCs w:val="20"/>
-        </w:rPr>
-        <w:t>/* window.onload = function(){</w:t>
-      </w:r>
-    </w:p>
-    <w:p>
-      <w:pPr>
-        <w:wordWrap/>
-        <w:adjustRightInd w:val="0"/>
-        <w:spacing w:after="0" w:line="240" w:lineRule="auto"/>
-        <w:ind w:leftChars="200" w:left="400"/>
-        <w:jc w:val="left"/>
-        <w:rPr>
-          <w:rFonts w:ascii="Consolas" w:hAnsi="Consolas" w:cs="Consolas"/>
-          <w:kern w:val="0"/>
-          <w:szCs w:val="20"/>
-        </w:rPr>
-      </w:pPr>
-      <w:r>
-        <w:rPr>
-          <w:rFonts w:ascii="Consolas" w:hAnsi="Consolas" w:cs="Consolas"/>
-          <w:color w:val="3F7F5F"/>
-          <w:kern w:val="0"/>
-          <w:szCs w:val="20"/>
-        </w:rPr>
-        <w:tab/>
-      </w:r>
-      <w:r>
-        <w:rPr>
-          <w:rFonts w:ascii="Consolas" w:hAnsi="Consolas" w:cs="Consolas"/>
-          <w:color w:val="3F7F5F"/>
-          <w:kern w:val="0"/>
-          <w:szCs w:val="20"/>
-        </w:rPr>
-        <w:tab/>
-        <w:t>// body</w:t>
-      </w:r>
-      <w:r>
-        <w:rPr>
-          <w:rFonts w:ascii="Consolas" w:hAnsi="Consolas" w:cs="Consolas"/>
-          <w:color w:val="3F7F5F"/>
-          <w:kern w:val="0"/>
-          <w:szCs w:val="20"/>
-        </w:rPr>
-        <w:t>가</w:t>
-      </w:r>
-      <w:r>
-        <w:rPr>
-          <w:rFonts w:ascii="Consolas" w:hAnsi="Consolas" w:cs="Consolas"/>
-          <w:color w:val="3F7F5F"/>
-          <w:kern w:val="0"/>
-          <w:szCs w:val="20"/>
-        </w:rPr>
-        <w:t xml:space="preserve"> </w:t>
-      </w:r>
-      <w:r>
-        <w:rPr>
-          <w:rFonts w:ascii="Consolas" w:hAnsi="Consolas" w:cs="Consolas"/>
-          <w:color w:val="3F7F5F"/>
-          <w:kern w:val="0"/>
-          <w:szCs w:val="20"/>
-        </w:rPr>
-        <w:t>다</w:t>
-      </w:r>
-      <w:r>
-        <w:rPr>
-          <w:rFonts w:ascii="Consolas" w:hAnsi="Consolas" w:cs="Consolas"/>
-          <w:color w:val="3F7F5F"/>
-          <w:kern w:val="0"/>
-          <w:szCs w:val="20"/>
-        </w:rPr>
-        <w:t xml:space="preserve"> window</w:t>
-      </w:r>
-      <w:r>
-        <w:rPr>
-          <w:rFonts w:ascii="Consolas" w:hAnsi="Consolas" w:cs="Consolas"/>
-          <w:color w:val="3F7F5F"/>
-          <w:kern w:val="0"/>
-          <w:szCs w:val="20"/>
-        </w:rPr>
-        <w:t>에</w:t>
-      </w:r>
-      <w:r>
-        <w:rPr>
-          <w:rFonts w:ascii="Consolas" w:hAnsi="Consolas" w:cs="Consolas"/>
-          <w:color w:val="3F7F5F"/>
-          <w:kern w:val="0"/>
-          <w:szCs w:val="20"/>
-        </w:rPr>
-        <w:t xml:space="preserve"> load</w:t>
-      </w:r>
-      <w:r>
-        <w:rPr>
-          <w:rFonts w:ascii="Consolas" w:hAnsi="Consolas" w:cs="Consolas"/>
-          <w:color w:val="3F7F5F"/>
-          <w:kern w:val="0"/>
-          <w:szCs w:val="20"/>
-        </w:rPr>
-        <w:t>되고</w:t>
-      </w:r>
-      <w:r>
-        <w:rPr>
-          <w:rFonts w:ascii="Consolas" w:hAnsi="Consolas" w:cs="Consolas"/>
-          <w:color w:val="3F7F5F"/>
-          <w:kern w:val="0"/>
-          <w:szCs w:val="20"/>
-        </w:rPr>
-        <w:t xml:space="preserve"> </w:t>
-      </w:r>
-      <w:r>
-        <w:rPr>
-          <w:rFonts w:ascii="Consolas" w:hAnsi="Consolas" w:cs="Consolas"/>
-          <w:color w:val="3F7F5F"/>
-          <w:kern w:val="0"/>
-          <w:szCs w:val="20"/>
-        </w:rPr>
-        <w:t>이부분이</w:t>
-      </w:r>
-      <w:r>
-        <w:rPr>
-          <w:rFonts w:ascii="Consolas" w:hAnsi="Consolas" w:cs="Consolas"/>
-          <w:color w:val="3F7F5F"/>
-          <w:kern w:val="0"/>
-          <w:szCs w:val="20"/>
-        </w:rPr>
-        <w:t xml:space="preserve"> </w:t>
-      </w:r>
-      <w:r>
-        <w:rPr>
-          <w:rFonts w:ascii="Consolas" w:hAnsi="Consolas" w:cs="Consolas"/>
-          <w:color w:val="3F7F5F"/>
-          <w:kern w:val="0"/>
-          <w:szCs w:val="20"/>
-        </w:rPr>
-        <w:t>실행</w:t>
-      </w:r>
-    </w:p>
-    <w:p>
-      <w:pPr>
-        <w:wordWrap/>
-        <w:adjustRightInd w:val="0"/>
-        <w:spacing w:after="0" w:line="240" w:lineRule="auto"/>
-        <w:ind w:leftChars="200" w:left="400"/>
-        <w:jc w:val="left"/>
-        <w:rPr>
-          <w:rFonts w:ascii="Consolas" w:hAnsi="Consolas" w:cs="Consolas"/>
-          <w:kern w:val="0"/>
-          <w:szCs w:val="20"/>
-        </w:rPr>
-      </w:pPr>
-      <w:r>
-        <w:rPr>
-          <w:rFonts w:ascii="Consolas" w:hAnsi="Consolas" w:cs="Consolas"/>
-          <w:color w:val="3F7F5F"/>
-          <w:kern w:val="0"/>
-          <w:szCs w:val="20"/>
-        </w:rPr>
-        <w:tab/>
-      </w:r>
-      <w:r>
-        <w:rPr>
-          <w:rFonts w:ascii="Consolas" w:hAnsi="Consolas" w:cs="Consolas"/>
-          <w:color w:val="3F7F5F"/>
-          <w:kern w:val="0"/>
-          <w:szCs w:val="20"/>
-        </w:rPr>
-        <w:tab/>
-        <w:t>var p1 = document.getElementById("p1");</w:t>
-      </w:r>
-    </w:p>
-    <w:p>
-      <w:pPr>
-        <w:wordWrap/>
-        <w:adjustRightInd w:val="0"/>
-        <w:spacing w:after="0" w:line="240" w:lineRule="auto"/>
-        <w:ind w:leftChars="200" w:left="400"/>
-        <w:jc w:val="left"/>
-        <w:rPr>
-          <w:rFonts w:ascii="Consolas" w:hAnsi="Consolas" w:cs="Consolas"/>
-          <w:kern w:val="0"/>
-          <w:szCs w:val="20"/>
-        </w:rPr>
-      </w:pPr>
-      <w:r>
-        <w:rPr>
-          <w:rFonts w:ascii="Consolas" w:hAnsi="Consolas" w:cs="Consolas"/>
-          <w:color w:val="3F7F5F"/>
-          <w:kern w:val="0"/>
-          <w:szCs w:val="20"/>
-        </w:rPr>
         <w:tab/>
       </w:r>
       <w:r>
@@ -6679,7 +6594,6 @@
           <w:kern w:val="0"/>
           <w:szCs w:val="20"/>
         </w:rPr>
-        <w:lastRenderedPageBreak/>
         <w:t>});</w:t>
       </w:r>
     </w:p>
@@ -10369,7 +10283,6 @@
           <w:kern w:val="0"/>
           <w:szCs w:val="20"/>
         </w:rPr>
-        <w:lastRenderedPageBreak/>
         <w:tab/>
       </w:r>
       <w:r>
@@ -12658,582 +12571,11 @@
         </w:rPr>
         <w:t>&gt;</w:t>
       </w:r>
-    </w:p>
-    <w:p>
-      <w:pPr>
-        <w:wordWrap/>
-        <w:adjustRightInd w:val="0"/>
-        <w:spacing w:after="0" w:line="240" w:lineRule="auto"/>
-        <w:ind w:leftChars="200" w:left="400"/>
-        <w:jc w:val="left"/>
-        <w:rPr>
-          <w:rFonts w:ascii="Consolas" w:hAnsi="Consolas" w:cs="Consolas"/>
-          <w:color w:val="008080"/>
-          <w:kern w:val="0"/>
-          <w:szCs w:val="20"/>
-        </w:rPr>
-      </w:pPr>
-    </w:p>
-    <w:p>
-      <w:pPr>
-        <w:wordWrap/>
-        <w:adjustRightInd w:val="0"/>
-        <w:spacing w:after="0" w:line="240" w:lineRule="auto"/>
-        <w:ind w:leftChars="100" w:left="200"/>
-        <w:jc w:val="left"/>
-        <w:rPr>
-          <w:rFonts w:ascii="Consolas" w:hAnsi="Consolas" w:cs="Consolas"/>
-          <w:color w:val="008080"/>
-          <w:kern w:val="0"/>
-          <w:szCs w:val="20"/>
-        </w:rPr>
-      </w:pPr>
-    </w:p>
-    <w:p>
-      <w:pPr>
-        <w:spacing w:after="0"/>
-        <w:rPr>
-          <w:sz w:val="19"/>
-          <w:szCs w:val="19"/>
-        </w:rPr>
-      </w:pPr>
-    </w:p>
-    <w:p>
-      <w:pPr>
-        <w:spacing w:after="0"/>
-        <w:rPr>
-          <w:sz w:val="19"/>
-          <w:szCs w:val="19"/>
-        </w:rPr>
-      </w:pPr>
-    </w:p>
-    <w:p>
-      <w:pPr>
-        <w:spacing w:after="0"/>
-        <w:rPr>
-          <w:sz w:val="19"/>
-          <w:szCs w:val="19"/>
-        </w:rPr>
-      </w:pPr>
-    </w:p>
-    <w:p>
-      <w:pPr>
-        <w:spacing w:after="0"/>
-        <w:rPr>
-          <w:sz w:val="19"/>
-          <w:szCs w:val="19"/>
-        </w:rPr>
-      </w:pPr>
-    </w:p>
-    <w:p>
-      <w:pPr>
-        <w:spacing w:after="0"/>
-        <w:rPr>
-          <w:sz w:val="19"/>
-          <w:szCs w:val="19"/>
-        </w:rPr>
-      </w:pPr>
-    </w:p>
-    <w:p>
-      <w:pPr>
-        <w:spacing w:after="0"/>
-        <w:rPr>
-          <w:sz w:val="19"/>
-          <w:szCs w:val="19"/>
-        </w:rPr>
-      </w:pPr>
-    </w:p>
-    <w:p>
-      <w:pPr>
-        <w:spacing w:after="0"/>
-        <w:rPr>
-          <w:sz w:val="19"/>
-          <w:szCs w:val="19"/>
-        </w:rPr>
-      </w:pPr>
-    </w:p>
-    <w:p>
-      <w:pPr>
-        <w:spacing w:after="0"/>
-        <w:rPr>
-          <w:sz w:val="19"/>
-          <w:szCs w:val="19"/>
-        </w:rPr>
-      </w:pPr>
-    </w:p>
-    <w:p>
-      <w:pPr>
-        <w:spacing w:after="0"/>
-        <w:rPr>
-          <w:sz w:val="19"/>
-          <w:szCs w:val="19"/>
-        </w:rPr>
-      </w:pPr>
-    </w:p>
-    <w:p>
-      <w:pPr>
-        <w:spacing w:after="0"/>
-        <w:rPr>
-          <w:sz w:val="19"/>
-          <w:szCs w:val="19"/>
-        </w:rPr>
-      </w:pPr>
-    </w:p>
-    <w:p>
-      <w:pPr>
-        <w:spacing w:after="0"/>
-        <w:rPr>
-          <w:sz w:val="19"/>
-          <w:szCs w:val="19"/>
-        </w:rPr>
-      </w:pPr>
-    </w:p>
-    <w:p>
-      <w:pPr>
-        <w:spacing w:after="0"/>
-        <w:rPr>
-          <w:sz w:val="19"/>
-          <w:szCs w:val="19"/>
-        </w:rPr>
-      </w:pPr>
-    </w:p>
-    <w:p>
-      <w:pPr>
-        <w:spacing w:after="0"/>
-        <w:rPr>
-          <w:sz w:val="19"/>
-          <w:szCs w:val="19"/>
-        </w:rPr>
-      </w:pPr>
-    </w:p>
-    <w:p>
-      <w:pPr>
-        <w:spacing w:after="0"/>
-        <w:rPr>
-          <w:sz w:val="19"/>
-          <w:szCs w:val="19"/>
-        </w:rPr>
-      </w:pPr>
-    </w:p>
-    <w:p>
-      <w:pPr>
-        <w:spacing w:after="0"/>
-        <w:rPr>
-          <w:sz w:val="19"/>
-          <w:szCs w:val="19"/>
-        </w:rPr>
-      </w:pPr>
-    </w:p>
-    <w:p>
-      <w:pPr>
-        <w:spacing w:after="0"/>
-        <w:rPr>
-          <w:sz w:val="19"/>
-          <w:szCs w:val="19"/>
-        </w:rPr>
-      </w:pPr>
-    </w:p>
-    <w:p>
-      <w:pPr>
-        <w:spacing w:after="0"/>
-        <w:rPr>
-          <w:sz w:val="19"/>
-          <w:szCs w:val="19"/>
-        </w:rPr>
-      </w:pPr>
-      <w:r>
-        <w:rPr>
-          <w:sz w:val="19"/>
-          <w:szCs w:val="19"/>
-        </w:rPr>
-        <w:t>quiz</w:t>
-      </w:r>
-      <w:r>
-        <w:rPr>
-          <w:sz w:val="19"/>
-          <w:szCs w:val="19"/>
-        </w:rPr>
-        <w:t>. 버튼</w:t>
-      </w:r>
-      <w:r>
-        <w:rPr>
-          <w:rFonts w:hint="eastAsia"/>
-          <w:sz w:val="19"/>
-          <w:szCs w:val="19"/>
-        </w:rPr>
-        <w:t xml:space="preserve"> 위에 마우스를 올리면 버튼의 색상이 바뀌도록 페이지를 구현하시오</w:t>
-      </w:r>
-    </w:p>
-    <w:p>
-      <w:pPr>
-        <w:spacing w:after="0"/>
-        <w:rPr>
-          <w:sz w:val="19"/>
-          <w:szCs w:val="19"/>
-        </w:rPr>
-      </w:pPr>
-    </w:p>
-    <w:p>
-      <w:pPr>
-        <w:spacing w:after="0"/>
-        <w:ind w:leftChars="300" w:left="600"/>
-        <w:rPr>
-          <w:sz w:val="19"/>
-          <w:szCs w:val="19"/>
-        </w:rPr>
-      </w:pPr>
-      <w:r>
-        <w:rPr>
-          <w:noProof/>
-        </w:rPr>
-        <w:lastRenderedPageBreak/>
-        <w:drawing>
-          <wp:inline distT="0" distB="0" distL="0" distR="0" wp14:anchorId="52ED97F2" wp14:editId="7FEAF89A">
-            <wp:extent cx="5943600" cy="516255"/>
-            <wp:effectExtent l="0" t="0" r="0" b="0"/>
-            <wp:docPr id="3" name="그림 3"/>
-            <wp:cNvGraphicFramePr>
-              <a:graphicFrameLocks xmlns:a="http://schemas.openxmlformats.org/drawingml/2006/main" noChangeAspect="1"/>
-            </wp:cNvGraphicFramePr>
-            <a:graphic xmlns:a="http://schemas.openxmlformats.org/drawingml/2006/main">
-              <a:graphicData uri="http://schemas.openxmlformats.org/drawingml/2006/picture">
-                <pic:pic xmlns:pic="http://schemas.openxmlformats.org/drawingml/2006/picture">
-                  <pic:nvPicPr>
-                    <pic:cNvPr id="0" name=""/>
-                    <pic:cNvPicPr/>
-                  </pic:nvPicPr>
-                  <pic:blipFill>
-                    <a:blip r:embed="rId9"/>
-                    <a:stretch>
-                      <a:fillRect/>
-                    </a:stretch>
-                  </pic:blipFill>
-                  <pic:spPr>
-                    <a:xfrm>
-                      <a:off x="0" y="0"/>
-                      <a:ext cx="5943600" cy="516255"/>
-                    </a:xfrm>
-                    <a:prstGeom prst="rect">
-                      <a:avLst/>
-                    </a:prstGeom>
-                  </pic:spPr>
-                </pic:pic>
-              </a:graphicData>
-            </a:graphic>
-          </wp:inline>
-        </w:drawing>
-      </w:r>
-    </w:p>
-    <w:p>
-      <w:pPr>
-        <w:spacing w:after="0"/>
-        <w:ind w:leftChars="300" w:left="600"/>
-        <w:rPr>
-          <w:sz w:val="19"/>
-          <w:szCs w:val="19"/>
-        </w:rPr>
-      </w:pPr>
-      <w:r>
-        <w:rPr>
-          <w:noProof/>
-          <w:sz w:val="19"/>
-          <w:szCs w:val="19"/>
-        </w:rPr>
-        <w:drawing>
-          <wp:inline distT="0" distB="0" distL="0" distR="0" wp14:anchorId="7450160A" wp14:editId="3F6A85A1">
-            <wp:extent cx="1469383" cy="422791"/>
-            <wp:effectExtent l="0" t="0" r="0" b="0"/>
-            <wp:docPr id="2" name="그림 2" descr="D:\img\0over.jpg"/>
-            <wp:cNvGraphicFramePr>
-              <a:graphicFrameLocks xmlns:a="http://schemas.openxmlformats.org/drawingml/2006/main" noChangeAspect="1"/>
-            </wp:cNvGraphicFramePr>
-            <a:graphic xmlns:a="http://schemas.openxmlformats.org/drawingml/2006/main">
-              <a:graphicData uri="http://schemas.openxmlformats.org/drawingml/2006/picture">
-                <pic:pic xmlns:pic="http://schemas.openxmlformats.org/drawingml/2006/picture">
-                  <pic:nvPicPr>
-                    <pic:cNvPr id="0" name="Picture 1" descr="D:\img\0over.jpg"/>
-                    <pic:cNvPicPr>
-                      <a:picLocks noChangeAspect="1" noChangeArrowheads="1"/>
-                    </pic:cNvPicPr>
-                  </pic:nvPicPr>
-                  <pic:blipFill>
-                    <a:blip r:embed="rId10">
-                      <a:extLst>
-                        <a:ext uri="{28A0092B-C50C-407E-A947-70E740481C1C}">
-                          <a14:useLocalDpi xmlns:a14="http://schemas.microsoft.com/office/drawing/2010/main" val="0"/>
-                        </a:ext>
-                      </a:extLst>
-                    </a:blip>
-                    <a:srcRect/>
-                    <a:stretch>
-                      <a:fillRect/>
-                    </a:stretch>
-                  </pic:blipFill>
-                  <pic:spPr bwMode="auto">
-                    <a:xfrm>
-                      <a:off x="0" y="0"/>
-                      <a:ext cx="1499514" cy="431461"/>
-                    </a:xfrm>
-                    <a:prstGeom prst="rect">
-                      <a:avLst/>
-                    </a:prstGeom>
-                    <a:noFill/>
-                    <a:ln>
-                      <a:noFill/>
-                    </a:ln>
-                  </pic:spPr>
-                </pic:pic>
-              </a:graphicData>
-            </a:graphic>
-          </wp:inline>
-        </w:drawing>
-      </w:r>
-    </w:p>
-    <w:p>
-      <w:pPr>
-        <w:wordWrap/>
-        <w:adjustRightInd w:val="0"/>
-        <w:spacing w:after="0" w:line="240" w:lineRule="auto"/>
-        <w:jc w:val="left"/>
-        <w:rPr>
-          <w:rFonts w:asciiTheme="minorEastAsia" w:hAnsiTheme="minorEastAsia" w:cs="Courier New"/>
-          <w:b/>
-          <w:color w:val="984806" w:themeColor="accent6" w:themeShade="80"/>
-          <w:kern w:val="0"/>
-          <w:szCs w:val="20"/>
-        </w:rPr>
-      </w:pPr>
-    </w:p>
-    <w:p>
-      <w:pPr>
-        <w:wordWrap/>
-        <w:adjustRightInd w:val="0"/>
-        <w:spacing w:after="0" w:line="240" w:lineRule="auto"/>
-        <w:jc w:val="left"/>
-        <w:rPr>
-          <w:rFonts w:asciiTheme="minorEastAsia" w:hAnsiTheme="minorEastAsia" w:cs="Courier New"/>
-          <w:b/>
-          <w:color w:val="984806" w:themeColor="accent6" w:themeShade="80"/>
-          <w:kern w:val="0"/>
-          <w:szCs w:val="20"/>
-        </w:rPr>
-      </w:pPr>
-    </w:p>
-    <w:p>
-      <w:pPr>
-        <w:wordWrap/>
-        <w:adjustRightInd w:val="0"/>
-        <w:spacing w:after="0" w:line="240" w:lineRule="auto"/>
-        <w:jc w:val="left"/>
-        <w:rPr>
-          <w:rFonts w:asciiTheme="minorEastAsia" w:hAnsiTheme="minorEastAsia" w:cs="Courier New"/>
-          <w:b/>
-          <w:color w:val="984806" w:themeColor="accent6" w:themeShade="80"/>
-          <w:kern w:val="0"/>
-          <w:szCs w:val="20"/>
-        </w:rPr>
-      </w:pPr>
-    </w:p>
-    <w:p>
-      <w:pPr>
-        <w:wordWrap/>
-        <w:adjustRightInd w:val="0"/>
-        <w:spacing w:after="0" w:line="240" w:lineRule="auto"/>
-        <w:jc w:val="left"/>
-        <w:rPr>
-          <w:rFonts w:asciiTheme="minorEastAsia" w:hAnsiTheme="minorEastAsia" w:cs="Courier New"/>
-          <w:b/>
-          <w:color w:val="984806" w:themeColor="accent6" w:themeShade="80"/>
-          <w:kern w:val="0"/>
-          <w:szCs w:val="20"/>
-        </w:rPr>
-      </w:pPr>
-    </w:p>
-    <w:p>
-      <w:pPr>
-        <w:wordWrap/>
-        <w:adjustRightInd w:val="0"/>
-        <w:spacing w:after="0" w:line="240" w:lineRule="auto"/>
-        <w:jc w:val="left"/>
-        <w:rPr>
-          <w:rFonts w:asciiTheme="minorEastAsia" w:hAnsiTheme="minorEastAsia" w:cs="Courier New"/>
-          <w:b/>
-          <w:color w:val="984806" w:themeColor="accent6" w:themeShade="80"/>
-          <w:kern w:val="0"/>
-          <w:szCs w:val="20"/>
-        </w:rPr>
-      </w:pPr>
-    </w:p>
-    <w:p>
-      <w:pPr>
-        <w:wordWrap/>
-        <w:adjustRightInd w:val="0"/>
-        <w:spacing w:after="0" w:line="240" w:lineRule="auto"/>
-        <w:jc w:val="left"/>
-        <w:rPr>
-          <w:rFonts w:asciiTheme="minorEastAsia" w:hAnsiTheme="minorEastAsia" w:cs="Courier New"/>
-          <w:b/>
-          <w:color w:val="984806" w:themeColor="accent6" w:themeShade="80"/>
-          <w:kern w:val="0"/>
-          <w:szCs w:val="20"/>
-        </w:rPr>
-      </w:pPr>
-    </w:p>
-    <w:p>
-      <w:pPr>
-        <w:wordWrap/>
-        <w:adjustRightInd w:val="0"/>
-        <w:spacing w:after="0" w:line="240" w:lineRule="auto"/>
-        <w:jc w:val="left"/>
-        <w:rPr>
-          <w:rFonts w:asciiTheme="minorEastAsia" w:hAnsiTheme="minorEastAsia" w:cs="Courier New"/>
-          <w:b/>
-          <w:color w:val="984806" w:themeColor="accent6" w:themeShade="80"/>
-          <w:kern w:val="0"/>
-          <w:szCs w:val="20"/>
-        </w:rPr>
-      </w:pPr>
-    </w:p>
-    <w:p>
-      <w:pPr>
-        <w:wordWrap/>
-        <w:adjustRightInd w:val="0"/>
-        <w:spacing w:after="0" w:line="240" w:lineRule="auto"/>
-        <w:jc w:val="left"/>
-        <w:rPr>
-          <w:rFonts w:asciiTheme="minorEastAsia" w:hAnsiTheme="minorEastAsia" w:cs="Courier New"/>
-          <w:b/>
-          <w:color w:val="984806" w:themeColor="accent6" w:themeShade="80"/>
-          <w:kern w:val="0"/>
-          <w:szCs w:val="20"/>
-        </w:rPr>
-      </w:pPr>
-    </w:p>
-    <w:p>
-      <w:pPr>
-        <w:wordWrap/>
-        <w:adjustRightInd w:val="0"/>
-        <w:spacing w:after="0" w:line="240" w:lineRule="auto"/>
-        <w:jc w:val="left"/>
-        <w:rPr>
-          <w:rFonts w:asciiTheme="minorEastAsia" w:hAnsiTheme="minorEastAsia" w:cs="Courier New"/>
-          <w:b/>
-          <w:color w:val="984806" w:themeColor="accent6" w:themeShade="80"/>
-          <w:kern w:val="0"/>
-          <w:szCs w:val="20"/>
-        </w:rPr>
-      </w:pPr>
-    </w:p>
-    <w:p>
-      <w:pPr>
-        <w:wordWrap/>
-        <w:adjustRightInd w:val="0"/>
-        <w:spacing w:after="0" w:line="240" w:lineRule="auto"/>
-        <w:jc w:val="left"/>
-        <w:rPr>
-          <w:rFonts w:asciiTheme="minorEastAsia" w:hAnsiTheme="minorEastAsia" w:cs="Courier New"/>
-          <w:b/>
-          <w:color w:val="984806" w:themeColor="accent6" w:themeShade="80"/>
-          <w:kern w:val="0"/>
-          <w:szCs w:val="20"/>
-        </w:rPr>
-      </w:pPr>
-    </w:p>
-    <w:p>
-      <w:pPr>
-        <w:wordWrap/>
-        <w:adjustRightInd w:val="0"/>
-        <w:spacing w:after="0" w:line="240" w:lineRule="auto"/>
-        <w:jc w:val="left"/>
-        <w:rPr>
-          <w:rFonts w:asciiTheme="minorEastAsia" w:hAnsiTheme="minorEastAsia" w:cs="Courier New"/>
-          <w:b/>
-          <w:color w:val="984806" w:themeColor="accent6" w:themeShade="80"/>
-          <w:kern w:val="0"/>
-          <w:szCs w:val="20"/>
-        </w:rPr>
-      </w:pPr>
-      <w:r>
-        <w:rPr>
-          <w:rFonts w:asciiTheme="minorEastAsia" w:hAnsiTheme="minorEastAsia" w:cs="Courier New" w:hint="eastAsia"/>
-          <w:b/>
-          <w:color w:val="984806" w:themeColor="accent6" w:themeShade="80"/>
-          <w:kern w:val="0"/>
-          <w:szCs w:val="20"/>
-        </w:rPr>
-        <w:t xml:space="preserve"> 1. 떡</w:t>
-      </w:r>
-      <w:r>
-        <w:rPr>
-          <w:rFonts w:asciiTheme="minorEastAsia" w:hAnsiTheme="minorEastAsia" w:cs="Courier New" w:hint="eastAsia"/>
-          <w:b/>
-          <w:color w:val="984806" w:themeColor="accent6" w:themeShade="80"/>
-          <w:kern w:val="0"/>
-          <w:szCs w:val="20"/>
-        </w:rPr>
-        <w:t>이 있는 곳을 맞추기</w:t>
-      </w:r>
-    </w:p>
-    <w:p>
-      <w:pPr>
-        <w:wordWrap/>
-        <w:adjustRightInd w:val="0"/>
-        <w:spacing w:after="0" w:line="240" w:lineRule="auto"/>
-        <w:jc w:val="center"/>
-        <w:rPr>
-          <w:rFonts w:ascii="Consolas" w:hAnsi="Consolas" w:cs="Consolas"/>
-          <w:color w:val="000000" w:themeColor="text1"/>
-          <w:kern w:val="0"/>
-          <w:szCs w:val="20"/>
-        </w:rPr>
-      </w:pPr>
-      <w:r>
-        <w:rPr>
-          <w:rFonts w:ascii="Consolas" w:hAnsi="Consolas" w:cs="Consolas"/>
-          <w:noProof/>
-          <w:color w:val="000000" w:themeColor="text1"/>
-          <w:kern w:val="0"/>
-          <w:szCs w:val="20"/>
-        </w:rPr>
-        <w:drawing>
-          <wp:inline distT="0" distB="0" distL="0" distR="0" wp14:anchorId="74953F09" wp14:editId="1CA03C66">
-            <wp:extent cx="5295939" cy="2266967"/>
-            <wp:effectExtent l="0" t="0" r="0" b="0"/>
-            <wp:docPr id="1" name="그림 1"/>
-            <wp:cNvGraphicFramePr>
-              <a:graphicFrameLocks xmlns:a="http://schemas.openxmlformats.org/drawingml/2006/main" noChangeAspect="1"/>
-            </wp:cNvGraphicFramePr>
-            <a:graphic xmlns:a="http://schemas.openxmlformats.org/drawingml/2006/main">
-              <a:graphicData uri="http://schemas.openxmlformats.org/drawingml/2006/picture">
-                <pic:pic xmlns:pic="http://schemas.openxmlformats.org/drawingml/2006/picture">
-                  <pic:nvPicPr>
-                    <pic:cNvPr id="1" name=""/>
-                    <pic:cNvPicPr/>
-                  </pic:nvPicPr>
-                  <pic:blipFill>
-                    <a:blip r:embed="rId11"/>
-                    <a:stretch>
-                      <a:fillRect/>
-                    </a:stretch>
-                  </pic:blipFill>
-                  <pic:spPr>
-                    <a:xfrm>
-                      <a:off x="0" y="0"/>
-                      <a:ext cx="5295939" cy="2266967"/>
-                    </a:xfrm>
-                    <a:prstGeom prst="rect">
-                      <a:avLst/>
-                    </a:prstGeom>
-                  </pic:spPr>
-                </pic:pic>
-              </a:graphicData>
-            </a:graphic>
-          </wp:inline>
-        </w:drawing>
-      </w:r>
+      <w:bookmarkStart w:id="0" w:name="_GoBack"/>
+      <w:bookmarkEnd w:id="0"/>
     </w:p>
     <w:sectPr>
-      <w:footerReference w:type="default" r:id="rId12"/>
+      <w:footerReference w:type="default" r:id="rId9"/>
       <w:pgSz w:w="11906" w:h="16838"/>
       <w:pgMar w:top="720" w:right="720" w:bottom="720" w:left="720" w:header="851" w:footer="0" w:gutter="0"/>
       <w:cols w:space="425"/>
@@ -13244,7 +12586,7 @@
 </file>
 
 <file path=word/endnotes.xml><?xml version="1.0" encoding="utf-8"?>
-<w:endnotes xmlns:wpc="http://schemas.microsoft.com/office/word/2010/wordprocessingCanvas" xmlns:cx="http://schemas.microsoft.com/office/drawing/2014/chartex" xmlns:cx1="http://schemas.microsoft.com/office/drawing/2015/9/8/chartex" xmlns:cx2="http://schemas.microsoft.com/office/drawing/2015/10/21/chartex" xmlns:cx3="http://schemas.microsoft.com/office/drawing/2016/5/9/chartex" xmlns:cx4="http://schemas.microsoft.com/office/drawing/2016/5/10/chartex" xmlns:cx5="http://schemas.microsoft.com/office/drawing/2016/5/11/chartex" xmlns:cx6="http://schemas.microsoft.com/office/drawing/2016/5/12/chartex" xmlns:cx7="http://schemas.microsoft.com/office/drawing/2016/5/13/chartex" xmlns:cx8="http://schemas.microsoft.com/office/drawing/2016/5/14/chartex" xmlns:mc="http://schemas.openxmlformats.org/markup-compatibility/2006" xmlns:aink="http://schemas.microsoft.com/office/drawing/2016/ink" xmlns:am3d="http://schemas.microsoft.com/office/drawing/2017/model3d" xmlns:o="urn:schemas-microsoft-com:office:office" xmlns:r="http://schemas.openxmlformats.org/officeDocument/2006/relationships" xmlns:m="http://schemas.openxmlformats.org/officeDocument/2006/math" xmlns:v="urn:schemas-microsoft-com:vml" xmlns:wp14="http://schemas.microsoft.com/office/word/2010/wordprocessingDrawing" xmlns:wp="http://schemas.openxmlformats.org/drawingml/2006/wordprocessingDrawing" xmlns:w10="urn:schemas-microsoft-com:office:word" xmlns:w="http://schemas.openxmlformats.org/wordprocessingml/2006/main" xmlns:w14="http://schemas.microsoft.com/office/word/2010/wordml" xmlns:w15="http://schemas.microsoft.com/office/word/2012/wordml" xmlns:w16cex="http://schemas.microsoft.com/office/word/2018/wordml/cex" xmlns:w16cid="http://schemas.microsoft.com/office/word/2016/wordml/cid" xmlns:w16="http://schemas.microsoft.com/office/word/2018/wordml" xmlns:w16sdtdh="http://schemas.microsoft.com/office/word/2020/wordml/sdtdatahash" xmlns:w16se="http://schemas.microsoft.com/office/word/2015/wordml/symex" xmlns:wpg="http://schemas.microsoft.com/office/word/2010/wordprocessingGroup" xmlns:wpi="http://schemas.microsoft.com/office/word/2010/wordprocessingInk" xmlns:wne="http://schemas.microsoft.com/office/word/2006/wordml" xmlns:wps="http://schemas.microsoft.com/office/word/2010/wordprocessingShape" mc:Ignorable="w14 w15 w16se w16cid w16 w16cex w16sdtdh wp14">
+<w:endnotes xmlns:wpc="http://schemas.microsoft.com/office/word/2010/wordprocessingCanvas" xmlns:cx="http://schemas.microsoft.com/office/drawing/2014/chartex" xmlns:mc="http://schemas.openxmlformats.org/markup-compatibility/2006" xmlns:o="urn:schemas-microsoft-com:office:office" xmlns:r="http://schemas.openxmlformats.org/officeDocument/2006/relationships" xmlns:m="http://schemas.openxmlformats.org/officeDocument/2006/math" xmlns:v="urn:schemas-microsoft-com:vml" xmlns:wp14="http://schemas.microsoft.com/office/word/2010/wordprocessingDrawing" xmlns:wp="http://schemas.openxmlformats.org/drawingml/2006/wordprocessingDrawing" xmlns:w10="urn:schemas-microsoft-com:office:word" xmlns:w="http://schemas.openxmlformats.org/wordprocessingml/2006/main" xmlns:w14="http://schemas.microsoft.com/office/word/2010/wordml" xmlns:w15="http://schemas.microsoft.com/office/word/2012/wordml" xmlns:w16se="http://schemas.microsoft.com/office/word/2015/wordml/symex" xmlns:wpg="http://schemas.microsoft.com/office/word/2010/wordprocessingGroup" xmlns:wpi="http://schemas.microsoft.com/office/word/2010/wordprocessingInk" xmlns:wne="http://schemas.microsoft.com/office/word/2006/wordml" xmlns:wps="http://schemas.microsoft.com/office/word/2010/wordprocessingShape" mc:Ignorable="w14 w15 w16se wp14">
   <w:endnote w:type="separator" w:id="-1">
     <w:p>
       <w:pPr>
@@ -13269,7 +12611,7 @@
 </file>
 
 <file path=word/footer1.xml><?xml version="1.0" encoding="utf-8"?>
-<w:ftr xmlns:wpc="http://schemas.microsoft.com/office/word/2010/wordprocessingCanvas" xmlns:cx="http://schemas.microsoft.com/office/drawing/2014/chartex" xmlns:cx1="http://schemas.microsoft.com/office/drawing/2015/9/8/chartex" xmlns:cx2="http://schemas.microsoft.com/office/drawing/2015/10/21/chartex" xmlns:cx3="http://schemas.microsoft.com/office/drawing/2016/5/9/chartex" xmlns:cx4="http://schemas.microsoft.com/office/drawing/2016/5/10/chartex" xmlns:cx5="http://schemas.microsoft.com/office/drawing/2016/5/11/chartex" xmlns:cx6="http://schemas.microsoft.com/office/drawing/2016/5/12/chartex" xmlns:cx7="http://schemas.microsoft.com/office/drawing/2016/5/13/chartex" xmlns:cx8="http://schemas.microsoft.com/office/drawing/2016/5/14/chartex" xmlns:mc="http://schemas.openxmlformats.org/markup-compatibility/2006" xmlns:aink="http://schemas.microsoft.com/office/drawing/2016/ink" xmlns:am3d="http://schemas.microsoft.com/office/drawing/2017/model3d" xmlns:o="urn:schemas-microsoft-com:office:office" xmlns:r="http://schemas.openxmlformats.org/officeDocument/2006/relationships" xmlns:m="http://schemas.openxmlformats.org/officeDocument/2006/math" xmlns:v="urn:schemas-microsoft-com:vml" xmlns:wp14="http://schemas.microsoft.com/office/word/2010/wordprocessingDrawing" xmlns:wp="http://schemas.openxmlformats.org/drawingml/2006/wordprocessingDrawing" xmlns:w10="urn:schemas-microsoft-com:office:word" xmlns:w="http://schemas.openxmlformats.org/wordprocessingml/2006/main" xmlns:w14="http://schemas.microsoft.com/office/word/2010/wordml" xmlns:w15="http://schemas.microsoft.com/office/word/2012/wordml" xmlns:w16cex="http://schemas.microsoft.com/office/word/2018/wordml/cex" xmlns:w16cid="http://schemas.microsoft.com/office/word/2016/wordml/cid" xmlns:w16="http://schemas.microsoft.com/office/word/2018/wordml" xmlns:w16sdtdh="http://schemas.microsoft.com/office/word/2020/wordml/sdtdatahash" xmlns:w16se="http://schemas.microsoft.com/office/word/2015/wordml/symex" xmlns:wpg="http://schemas.microsoft.com/office/word/2010/wordprocessingGroup" xmlns:wpi="http://schemas.microsoft.com/office/word/2010/wordprocessingInk" xmlns:wne="http://schemas.microsoft.com/office/word/2006/wordml" xmlns:wps="http://schemas.microsoft.com/office/word/2010/wordprocessingShape" mc:Ignorable="w14 w15 w16se w16cid w16 w16cex w16sdtdh wp14">
+<w:ftr xmlns:wpc="http://schemas.microsoft.com/office/word/2010/wordprocessingCanvas" xmlns:cx="http://schemas.microsoft.com/office/drawing/2014/chartex" xmlns:mc="http://schemas.openxmlformats.org/markup-compatibility/2006" xmlns:o="urn:schemas-microsoft-com:office:office" xmlns:r="http://schemas.openxmlformats.org/officeDocument/2006/relationships" xmlns:m="http://schemas.openxmlformats.org/officeDocument/2006/math" xmlns:v="urn:schemas-microsoft-com:vml" xmlns:wp14="http://schemas.microsoft.com/office/word/2010/wordprocessingDrawing" xmlns:wp="http://schemas.openxmlformats.org/drawingml/2006/wordprocessingDrawing" xmlns:w10="urn:schemas-microsoft-com:office:word" xmlns:w="http://schemas.openxmlformats.org/wordprocessingml/2006/main" xmlns:w14="http://schemas.microsoft.com/office/word/2010/wordml" xmlns:w15="http://schemas.microsoft.com/office/word/2012/wordml" xmlns:w16se="http://schemas.microsoft.com/office/word/2015/wordml/symex" xmlns:wpg="http://schemas.microsoft.com/office/word/2010/wordprocessingGroup" xmlns:wpi="http://schemas.microsoft.com/office/word/2010/wordprocessingInk" xmlns:wne="http://schemas.microsoft.com/office/word/2006/wordml" xmlns:wps="http://schemas.microsoft.com/office/word/2010/wordprocessingShape" mc:Ignorable="w14 w15 w16se wp14">
   <w:sdt>
     <w:sdtPr>
       <w:id w:val="121902153"/>
@@ -13299,7 +12641,7 @@
             <w:noProof/>
             <w:lang w:val="ko-KR"/>
           </w:rPr>
-          <w:t>5</w:t>
+          <w:t>4</w:t>
         </w:r>
         <w:r>
           <w:fldChar w:fldCharType="end"/>
@@ -13316,7 +12658,7 @@
 </file>
 
 <file path=word/footnotes.xml><?xml version="1.0" encoding="utf-8"?>
-<w:footnotes xmlns:wpc="http://schemas.microsoft.com/office/word/2010/wordprocessingCanvas" xmlns:cx="http://schemas.microsoft.com/office/drawing/2014/chartex" xmlns:cx1="http://schemas.microsoft.com/office/drawing/2015/9/8/chartex" xmlns:cx2="http://schemas.microsoft.com/office/drawing/2015/10/21/chartex" xmlns:cx3="http://schemas.microsoft.com/office/drawing/2016/5/9/chartex" xmlns:cx4="http://schemas.microsoft.com/office/drawing/2016/5/10/chartex" xmlns:cx5="http://schemas.microsoft.com/office/drawing/2016/5/11/chartex" xmlns:cx6="http://schemas.microsoft.com/office/drawing/2016/5/12/chartex" xmlns:cx7="http://schemas.microsoft.com/office/drawing/2016/5/13/chartex" xmlns:cx8="http://schemas.microsoft.com/office/drawing/2016/5/14/chartex" xmlns:mc="http://schemas.openxmlformats.org/markup-compatibility/2006" xmlns:aink="http://schemas.microsoft.com/office/drawing/2016/ink" xmlns:am3d="http://schemas.microsoft.com/office/drawing/2017/model3d" xmlns:o="urn:schemas-microsoft-com:office:office" xmlns:r="http://schemas.openxmlformats.org/officeDocument/2006/relationships" xmlns:m="http://schemas.openxmlformats.org/officeDocument/2006/math" xmlns:v="urn:schemas-microsoft-com:vml" xmlns:wp14="http://schemas.microsoft.com/office/word/2010/wordprocessingDrawing" xmlns:wp="http://schemas.openxmlformats.org/drawingml/2006/wordprocessingDrawing" xmlns:w10="urn:schemas-microsoft-com:office:word" xmlns:w="http://schemas.openxmlformats.org/wordprocessingml/2006/main" xmlns:w14="http://schemas.microsoft.com/office/word/2010/wordml" xmlns:w15="http://schemas.microsoft.com/office/word/2012/wordml" xmlns:w16cex="http://schemas.microsoft.com/office/word/2018/wordml/cex" xmlns:w16cid="http://schemas.microsoft.com/office/word/2016/wordml/cid" xmlns:w16="http://schemas.microsoft.com/office/word/2018/wordml" xmlns:w16sdtdh="http://schemas.microsoft.com/office/word/2020/wordml/sdtdatahash" xmlns:w16se="http://schemas.microsoft.com/office/word/2015/wordml/symex" xmlns:wpg="http://schemas.microsoft.com/office/word/2010/wordprocessingGroup" xmlns:wpi="http://schemas.microsoft.com/office/word/2010/wordprocessingInk" xmlns:wne="http://schemas.microsoft.com/office/word/2006/wordml" xmlns:wps="http://schemas.microsoft.com/office/word/2010/wordprocessingShape" mc:Ignorable="w14 w15 w16se w16cid w16 w16cex w16sdtdh wp14">
+<w:footnotes xmlns:wpc="http://schemas.microsoft.com/office/word/2010/wordprocessingCanvas" xmlns:cx="http://schemas.microsoft.com/office/drawing/2014/chartex" xmlns:mc="http://schemas.openxmlformats.org/markup-compatibility/2006" xmlns:o="urn:schemas-microsoft-com:office:office" xmlns:r="http://schemas.openxmlformats.org/officeDocument/2006/relationships" xmlns:m="http://schemas.openxmlformats.org/officeDocument/2006/math" xmlns:v="urn:schemas-microsoft-com:vml" xmlns:wp14="http://schemas.microsoft.com/office/word/2010/wordprocessingDrawing" xmlns:wp="http://schemas.openxmlformats.org/drawingml/2006/wordprocessingDrawing" xmlns:w10="urn:schemas-microsoft-com:office:word" xmlns:w="http://schemas.openxmlformats.org/wordprocessingml/2006/main" xmlns:w14="http://schemas.microsoft.com/office/word/2010/wordml" xmlns:w15="http://schemas.microsoft.com/office/word/2012/wordml" xmlns:w16se="http://schemas.microsoft.com/office/word/2015/wordml/symex" xmlns:wpg="http://schemas.microsoft.com/office/word/2010/wordprocessingGroup" xmlns:wpi="http://schemas.microsoft.com/office/word/2010/wordprocessingInk" xmlns:wne="http://schemas.microsoft.com/office/word/2006/wordml" xmlns:wps="http://schemas.microsoft.com/office/word/2010/wordprocessingShape" mc:Ignorable="w14 w15 w16se wp14">
   <w:footnote w:type="separator" w:id="-1">
     <w:p>
       <w:pPr>
@@ -13341,7 +12683,7 @@
 </file>
 
 <file path=word/numbering.xml><?xml version="1.0" encoding="utf-8"?>
-<w:numbering xmlns:wpc="http://schemas.microsoft.com/office/word/2010/wordprocessingCanvas" xmlns:cx="http://schemas.microsoft.com/office/drawing/2014/chartex" xmlns:cx1="http://schemas.microsoft.com/office/drawing/2015/9/8/chartex" xmlns:cx2="http://schemas.microsoft.com/office/drawing/2015/10/21/chartex" xmlns:cx3="http://schemas.microsoft.com/office/drawing/2016/5/9/chartex" xmlns:cx4="http://schemas.microsoft.com/office/drawing/2016/5/10/chartex" xmlns:cx5="http://schemas.microsoft.com/office/drawing/2016/5/11/chartex" xmlns:cx6="http://schemas.microsoft.com/office/drawing/2016/5/12/chartex" xmlns:cx7="http://schemas.microsoft.com/office/drawing/2016/5/13/chartex" xmlns:cx8="http://schemas.microsoft.com/office/drawing/2016/5/14/chartex" xmlns:mc="http://schemas.openxmlformats.org/markup-compatibility/2006" xmlns:aink="http://schemas.microsoft.com/office/drawing/2016/ink" xmlns:am3d="http://schemas.microsoft.com/office/drawing/2017/model3d" xmlns:o="urn:schemas-microsoft-com:office:office" xmlns:r="http://schemas.openxmlformats.org/officeDocument/2006/relationships" xmlns:m="http://schemas.openxmlformats.org/officeDocument/2006/math" xmlns:v="urn:schemas-microsoft-com:vml" xmlns:wp14="http://schemas.microsoft.com/office/word/2010/wordprocessingDrawing" xmlns:wp="http://schemas.openxmlformats.org/drawingml/2006/wordprocessingDrawing" xmlns:w10="urn:schemas-microsoft-com:office:word" xmlns:w="http://schemas.openxmlformats.org/wordprocessingml/2006/main" xmlns:w14="http://schemas.microsoft.com/office/word/2010/wordml" xmlns:w15="http://schemas.microsoft.com/office/word/2012/wordml" xmlns:w16cex="http://schemas.microsoft.com/office/word/2018/wordml/cex" xmlns:w16cid="http://schemas.microsoft.com/office/word/2016/wordml/cid" xmlns:w16="http://schemas.microsoft.com/office/word/2018/wordml" xmlns:w16sdtdh="http://schemas.microsoft.com/office/word/2020/wordml/sdtdatahash" xmlns:w16se="http://schemas.microsoft.com/office/word/2015/wordml/symex" xmlns:wpg="http://schemas.microsoft.com/office/word/2010/wordprocessingGroup" xmlns:wpi="http://schemas.microsoft.com/office/word/2010/wordprocessingInk" xmlns:wne="http://schemas.microsoft.com/office/word/2006/wordml" xmlns:wps="http://schemas.microsoft.com/office/word/2010/wordprocessingShape" mc:Ignorable="w14 w15 w16se w16cid w16 w16cex w16sdtdh wp14">
+<w:numbering xmlns:wpc="http://schemas.microsoft.com/office/word/2010/wordprocessingCanvas" xmlns:cx="http://schemas.microsoft.com/office/drawing/2014/chartex" xmlns:mc="http://schemas.openxmlformats.org/markup-compatibility/2006" xmlns:o="urn:schemas-microsoft-com:office:office" xmlns:r="http://schemas.openxmlformats.org/officeDocument/2006/relationships" xmlns:m="http://schemas.openxmlformats.org/officeDocument/2006/math" xmlns:v="urn:schemas-microsoft-com:vml" xmlns:wp14="http://schemas.microsoft.com/office/word/2010/wordprocessingDrawing" xmlns:wp="http://schemas.openxmlformats.org/drawingml/2006/wordprocessingDrawing" xmlns:w10="urn:schemas-microsoft-com:office:word" xmlns:w="http://schemas.openxmlformats.org/wordprocessingml/2006/main" xmlns:w14="http://schemas.microsoft.com/office/word/2010/wordml" xmlns:w15="http://schemas.microsoft.com/office/word/2012/wordml" xmlns:w16se="http://schemas.microsoft.com/office/word/2015/wordml/symex" xmlns:wpg="http://schemas.microsoft.com/office/word/2010/wordprocessingGroup" xmlns:wpi="http://schemas.microsoft.com/office/word/2010/wordprocessingInk" xmlns:wne="http://schemas.microsoft.com/office/word/2006/wordml" xmlns:wps="http://schemas.microsoft.com/office/word/2010/wordprocessingShape" mc:Ignorable="w14 w15 w16se wp14">
   <w:abstractNum w:abstractNumId="0" w15:restartNumberingAfterBreak="0">
     <w:nsid w:val="025644AD"/>
     <w:multiLevelType w:val="hybridMultilevel"/>
@@ -14323,7 +13665,7 @@
 </file>
 
 <file path=word/styles.xml><?xml version="1.0" encoding="utf-8"?>
-<w:styles xmlns:mc="http://schemas.openxmlformats.org/markup-compatibility/2006" xmlns:r="http://schemas.openxmlformats.org/officeDocument/2006/relationships" xmlns:w="http://schemas.openxmlformats.org/wordprocessingml/2006/main" xmlns:w14="http://schemas.microsoft.com/office/word/2010/wordml" xmlns:w15="http://schemas.microsoft.com/office/word/2012/wordml" xmlns:w16cex="http://schemas.microsoft.com/office/word/2018/wordml/cex" xmlns:w16cid="http://schemas.microsoft.com/office/word/2016/wordml/cid" xmlns:w16="http://schemas.microsoft.com/office/word/2018/wordml" xmlns:w16sdtdh="http://schemas.microsoft.com/office/word/2020/wordml/sdtdatahash" xmlns:w16se="http://schemas.microsoft.com/office/word/2015/wordml/symex" mc:Ignorable="w14 w15 w16se w16cid w16 w16cex w16sdtdh">
+<w:styles xmlns:mc="http://schemas.openxmlformats.org/markup-compatibility/2006" xmlns:r="http://schemas.openxmlformats.org/officeDocument/2006/relationships" xmlns:w="http://schemas.openxmlformats.org/wordprocessingml/2006/main" xmlns:w14="http://schemas.microsoft.com/office/word/2010/wordml" xmlns:w15="http://schemas.microsoft.com/office/word/2012/wordml" xmlns:w16se="http://schemas.microsoft.com/office/word/2015/wordml/symex" mc:Ignorable="w14 w15 w16se">
   <w:docDefaults>
     <w:rPrDefault>
       <w:rPr>
@@ -14340,7 +13682,7 @@
       </w:pPr>
     </w:pPrDefault>
   </w:docDefaults>
-  <w:latentStyles w:defLockedState="0" w:defUIPriority="99" w:defSemiHidden="0" w:defUnhideWhenUsed="0" w:defQFormat="0" w:count="376">
+  <w:latentStyles w:defLockedState="0" w:defUIPriority="99" w:defSemiHidden="0" w:defUnhideWhenUsed="0" w:defQFormat="0" w:count="371">
     <w:lsdException w:name="Normal" w:uiPriority="0" w:qFormat="1"/>
     <w:lsdException w:name="heading 1" w:uiPriority="9" w:qFormat="1"/>
     <w:lsdException w:name="heading 2" w:semiHidden="1" w:uiPriority="9" w:unhideWhenUsed="1" w:qFormat="1"/>
@@ -14446,6 +13788,7 @@
     <w:lsdException w:name="HTML Sample" w:semiHidden="1" w:unhideWhenUsed="1"/>
     <w:lsdException w:name="HTML Typewriter" w:semiHidden="1" w:unhideWhenUsed="1"/>
     <w:lsdException w:name="HTML Variable" w:semiHidden="1" w:unhideWhenUsed="1"/>
+    <w:lsdException w:name="Normal Table" w:semiHidden="1" w:unhideWhenUsed="1"/>
     <w:lsdException w:name="annotation subject" w:semiHidden="1" w:unhideWhenUsed="1"/>
     <w:lsdException w:name="No List" w:semiHidden="1" w:unhideWhenUsed="1"/>
     <w:lsdException w:name="Outline List 1" w:semiHidden="1" w:unhideWhenUsed="1"/>
@@ -14488,8 +13831,11 @@
     <w:lsdException w:name="Table Contemporary" w:semiHidden="1" w:unhideWhenUsed="1"/>
     <w:lsdException w:name="Table Elegant" w:semiHidden="1" w:unhideWhenUsed="1"/>
     <w:lsdException w:name="Table Professional" w:semiHidden="1" w:unhideWhenUsed="1"/>
+    <w:lsdException w:name="Table Subtle 1" w:semiHidden="1" w:unhideWhenUsed="1"/>
     <w:lsdException w:name="Table Subtle 2" w:semiHidden="1" w:unhideWhenUsed="1"/>
     <w:lsdException w:name="Table Web 1" w:semiHidden="1" w:unhideWhenUsed="1"/>
+    <w:lsdException w:name="Table Web 2" w:semiHidden="1" w:unhideWhenUsed="1"/>
+    <w:lsdException w:name="Table Web 3" w:semiHidden="1" w:unhideWhenUsed="1"/>
     <w:lsdException w:name="Balloon Text" w:semiHidden="1" w:unhideWhenUsed="1"/>
     <w:lsdException w:name="Table Grid" w:uiPriority="59"/>
     <w:lsdException w:name="Table Theme" w:semiHidden="1" w:unhideWhenUsed="1"/>
@@ -14708,11 +14054,6 @@
     <w:lsdException w:name="List Table 5 Dark Accent 6" w:uiPriority="50"/>
     <w:lsdException w:name="List Table 6 Colorful Accent 6" w:uiPriority="51"/>
     <w:lsdException w:name="List Table 7 Colorful Accent 6" w:uiPriority="52"/>
-    <w:lsdException w:name="Mention" w:semiHidden="1" w:unhideWhenUsed="1"/>
-    <w:lsdException w:name="Smart Hyperlink" w:semiHidden="1" w:unhideWhenUsed="1"/>
-    <w:lsdException w:name="Hashtag" w:semiHidden="1" w:unhideWhenUsed="1"/>
-    <w:lsdException w:name="Unresolved Mention" w:semiHidden="1" w:unhideWhenUsed="1"/>
-    <w:lsdException w:name="Smart Link" w:semiHidden="1" w:unhideWhenUsed="1"/>
   </w:latentStyles>
   <w:style w:type="paragraph" w:default="1" w:styleId="a">
     <w:name w:val="Normal"/>

--- a/lecNote/06_jQuery/1101.ch01_jQuery.docx
+++ b/lecNote/06_jQuery/1101.ch01_jQuery.docx
@@ -6069,6508 +6069,6 @@
           <w:szCs w:val="20"/>
         </w:rPr>
       </w:pPr>
-    </w:p>
-    <w:p>
-      <w:pPr>
-        <w:pStyle w:val="a7"/>
-        <w:numPr>
-          <w:ilvl w:val="0"/>
-          <w:numId w:val="8"/>
-        </w:numPr>
-        <w:wordWrap/>
-        <w:adjustRightInd w:val="0"/>
-        <w:spacing w:after="0" w:line="240" w:lineRule="auto"/>
-        <w:ind w:leftChars="0"/>
-        <w:jc w:val="left"/>
-        <w:rPr>
-          <w:rFonts w:ascii="Courier New" w:hAnsi="Courier New" w:cs="Courier New"/>
-          <w:b/>
-          <w:color w:val="000000" w:themeColor="text1"/>
-          <w:kern w:val="0"/>
-          <w:sz w:val="24"/>
-          <w:szCs w:val="20"/>
-        </w:rPr>
-      </w:pPr>
-      <w:r>
-        <w:rPr>
-          <w:rFonts w:ascii="Courier New" w:hAnsi="Courier New" w:cs="Courier New" w:hint="eastAsia"/>
-          <w:b/>
-          <w:color w:val="000000" w:themeColor="text1"/>
-          <w:kern w:val="0"/>
-          <w:sz w:val="24"/>
-          <w:szCs w:val="20"/>
-        </w:rPr>
-        <w:t>배열</w:t>
-      </w:r>
-      <w:r>
-        <w:rPr>
-          <w:rFonts w:ascii="Courier New" w:hAnsi="Courier New" w:cs="Courier New" w:hint="eastAsia"/>
-          <w:b/>
-          <w:color w:val="000000" w:themeColor="text1"/>
-          <w:kern w:val="0"/>
-          <w:sz w:val="24"/>
-          <w:szCs w:val="20"/>
-        </w:rPr>
-        <w:t xml:space="preserve"> </w:t>
-      </w:r>
-      <w:r>
-        <w:rPr>
-          <w:rFonts w:ascii="Courier New" w:hAnsi="Courier New" w:cs="Courier New" w:hint="eastAsia"/>
-          <w:b/>
-          <w:color w:val="000000" w:themeColor="text1"/>
-          <w:kern w:val="0"/>
-          <w:sz w:val="24"/>
-          <w:szCs w:val="20"/>
-        </w:rPr>
-        <w:t>객체</w:t>
-      </w:r>
-      <w:r>
-        <w:rPr>
-          <w:rFonts w:ascii="Courier New" w:hAnsi="Courier New" w:cs="Courier New" w:hint="eastAsia"/>
-          <w:b/>
-          <w:color w:val="000000" w:themeColor="text1"/>
-          <w:kern w:val="0"/>
-          <w:sz w:val="24"/>
-          <w:szCs w:val="20"/>
-        </w:rPr>
-        <w:t xml:space="preserve"> </w:t>
-      </w:r>
-      <w:r>
-        <w:rPr>
-          <w:rFonts w:ascii="Courier New" w:hAnsi="Courier New" w:cs="Courier New" w:hint="eastAsia"/>
-          <w:b/>
-          <w:color w:val="000000" w:themeColor="text1"/>
-          <w:kern w:val="0"/>
-          <w:sz w:val="24"/>
-          <w:szCs w:val="20"/>
-        </w:rPr>
-        <w:t>관리</w:t>
-      </w:r>
-    </w:p>
-    <w:p>
-      <w:pPr>
-        <w:pStyle w:val="a7"/>
-        <w:numPr>
-          <w:ilvl w:val="1"/>
-          <w:numId w:val="8"/>
-        </w:numPr>
-        <w:wordWrap/>
-        <w:adjustRightInd w:val="0"/>
-        <w:spacing w:after="0" w:line="240" w:lineRule="auto"/>
-        <w:ind w:leftChars="0"/>
-        <w:jc w:val="left"/>
-        <w:rPr>
-          <w:rFonts w:ascii="Courier New" w:hAnsi="Courier New" w:cs="Courier New"/>
-          <w:color w:val="000000" w:themeColor="text1"/>
-          <w:kern w:val="0"/>
-          <w:szCs w:val="20"/>
-        </w:rPr>
-      </w:pPr>
-      <w:r>
-        <w:rPr>
-          <w:rFonts w:ascii="Courier New" w:hAnsi="Courier New" w:cs="Courier New" w:hint="eastAsia"/>
-          <w:color w:val="000000" w:themeColor="text1"/>
-          <w:kern w:val="0"/>
-          <w:szCs w:val="20"/>
-        </w:rPr>
-        <w:t>for, for</w:t>
-      </w:r>
-      <w:r>
-        <w:rPr>
-          <w:rFonts w:ascii="Courier New" w:hAnsi="Courier New" w:cs="Courier New"/>
-          <w:color w:val="000000" w:themeColor="text1"/>
-          <w:kern w:val="0"/>
-          <w:szCs w:val="20"/>
-        </w:rPr>
-        <w:t>-</w:t>
-      </w:r>
-      <w:r>
-        <w:rPr>
-          <w:rFonts w:ascii="Courier New" w:hAnsi="Courier New" w:cs="Courier New" w:hint="eastAsia"/>
-          <w:color w:val="000000" w:themeColor="text1"/>
-          <w:kern w:val="0"/>
-          <w:szCs w:val="20"/>
-        </w:rPr>
-        <w:t>in</w:t>
-      </w:r>
-    </w:p>
-    <w:p>
-      <w:pPr>
-        <w:pStyle w:val="a7"/>
-        <w:numPr>
-          <w:ilvl w:val="1"/>
-          <w:numId w:val="8"/>
-        </w:numPr>
-        <w:wordWrap/>
-        <w:adjustRightInd w:val="0"/>
-        <w:spacing w:after="0" w:line="240" w:lineRule="auto"/>
-        <w:ind w:leftChars="0"/>
-        <w:jc w:val="left"/>
-        <w:rPr>
-          <w:rFonts w:ascii="Courier New" w:hAnsi="Courier New" w:cs="Courier New"/>
-          <w:color w:val="000000" w:themeColor="text1"/>
-          <w:kern w:val="0"/>
-          <w:szCs w:val="20"/>
-        </w:rPr>
-      </w:pPr>
-      <w:r>
-        <w:rPr>
-          <w:rFonts w:ascii="Courier New" w:hAnsi="Courier New" w:cs="Courier New" w:hint="eastAsia"/>
-          <w:color w:val="000000" w:themeColor="text1"/>
-          <w:kern w:val="0"/>
-          <w:szCs w:val="20"/>
-        </w:rPr>
-        <w:t>jQuery</w:t>
-      </w:r>
-      <w:r>
-        <w:rPr>
-          <w:rFonts w:ascii="Courier New" w:hAnsi="Courier New" w:cs="Courier New" w:hint="eastAsia"/>
-          <w:color w:val="000000" w:themeColor="text1"/>
-          <w:kern w:val="0"/>
-          <w:szCs w:val="20"/>
-        </w:rPr>
-        <w:t>에는</w:t>
-      </w:r>
-      <w:r>
-        <w:rPr>
-          <w:rFonts w:ascii="Courier New" w:hAnsi="Courier New" w:cs="Courier New" w:hint="eastAsia"/>
-          <w:color w:val="000000" w:themeColor="text1"/>
-          <w:kern w:val="0"/>
-          <w:szCs w:val="20"/>
-        </w:rPr>
-        <w:t xml:space="preserve"> </w:t>
-      </w:r>
-      <w:r>
-        <w:rPr>
-          <w:rFonts w:ascii="Courier New" w:hAnsi="Courier New" w:cs="Courier New" w:hint="eastAsia"/>
-          <w:color w:val="000000" w:themeColor="text1"/>
-          <w:kern w:val="0"/>
-          <w:szCs w:val="20"/>
-        </w:rPr>
-        <w:t>배열을</w:t>
-      </w:r>
-      <w:r>
-        <w:rPr>
-          <w:rFonts w:ascii="Courier New" w:hAnsi="Courier New" w:cs="Courier New" w:hint="eastAsia"/>
-          <w:color w:val="000000" w:themeColor="text1"/>
-          <w:kern w:val="0"/>
-          <w:szCs w:val="20"/>
-        </w:rPr>
-        <w:t xml:space="preserve"> </w:t>
-      </w:r>
-      <w:r>
-        <w:rPr>
-          <w:rFonts w:ascii="Courier New" w:hAnsi="Courier New" w:cs="Courier New" w:hint="eastAsia"/>
-          <w:color w:val="000000" w:themeColor="text1"/>
-          <w:kern w:val="0"/>
-          <w:szCs w:val="20"/>
-        </w:rPr>
-        <w:t>손쉽게</w:t>
-      </w:r>
-      <w:r>
-        <w:rPr>
-          <w:rFonts w:ascii="Courier New" w:hAnsi="Courier New" w:cs="Courier New" w:hint="eastAsia"/>
-          <w:color w:val="000000" w:themeColor="text1"/>
-          <w:kern w:val="0"/>
-          <w:szCs w:val="20"/>
-        </w:rPr>
-        <w:t xml:space="preserve"> </w:t>
-      </w:r>
-      <w:r>
-        <w:rPr>
-          <w:rFonts w:ascii="Courier New" w:hAnsi="Courier New" w:cs="Courier New" w:hint="eastAsia"/>
-          <w:color w:val="000000" w:themeColor="text1"/>
-          <w:kern w:val="0"/>
-          <w:szCs w:val="20"/>
-        </w:rPr>
-        <w:t>관리하기</w:t>
-      </w:r>
-      <w:r>
-        <w:rPr>
-          <w:rFonts w:ascii="Courier New" w:hAnsi="Courier New" w:cs="Courier New" w:hint="eastAsia"/>
-          <w:color w:val="000000" w:themeColor="text1"/>
-          <w:kern w:val="0"/>
-          <w:szCs w:val="20"/>
-        </w:rPr>
-        <w:t xml:space="preserve"> </w:t>
-      </w:r>
-      <w:r>
-        <w:rPr>
-          <w:rFonts w:ascii="Courier New" w:hAnsi="Courier New" w:cs="Courier New" w:hint="eastAsia"/>
-          <w:color w:val="000000" w:themeColor="text1"/>
-          <w:kern w:val="0"/>
-          <w:szCs w:val="20"/>
-        </w:rPr>
-        <w:t>위하여</w:t>
-      </w:r>
-      <w:r>
-        <w:rPr>
-          <w:rFonts w:ascii="Courier New" w:hAnsi="Courier New" w:cs="Courier New" w:hint="eastAsia"/>
-          <w:color w:val="000000" w:themeColor="text1"/>
-          <w:kern w:val="0"/>
-          <w:szCs w:val="20"/>
-        </w:rPr>
-        <w:t xml:space="preserve"> .each()</w:t>
-      </w:r>
-      <w:r>
-        <w:rPr>
-          <w:rFonts w:ascii="Courier New" w:hAnsi="Courier New" w:cs="Courier New" w:hint="eastAsia"/>
-          <w:color w:val="000000" w:themeColor="text1"/>
-          <w:kern w:val="0"/>
-          <w:szCs w:val="20"/>
-        </w:rPr>
-        <w:t>메서드를</w:t>
-      </w:r>
-      <w:r>
-        <w:rPr>
-          <w:rFonts w:ascii="Courier New" w:hAnsi="Courier New" w:cs="Courier New" w:hint="eastAsia"/>
-          <w:color w:val="000000" w:themeColor="text1"/>
-          <w:kern w:val="0"/>
-          <w:szCs w:val="20"/>
-        </w:rPr>
-        <w:t xml:space="preserve"> </w:t>
-      </w:r>
-      <w:r>
-        <w:rPr>
-          <w:rFonts w:ascii="Courier New" w:hAnsi="Courier New" w:cs="Courier New" w:hint="eastAsia"/>
-          <w:color w:val="000000" w:themeColor="text1"/>
-          <w:kern w:val="0"/>
-          <w:szCs w:val="20"/>
-        </w:rPr>
-        <w:t>사용합니다</w:t>
-      </w:r>
-      <w:r>
-        <w:rPr>
-          <w:rFonts w:ascii="Courier New" w:hAnsi="Courier New" w:cs="Courier New" w:hint="eastAsia"/>
-          <w:color w:val="000000" w:themeColor="text1"/>
-          <w:kern w:val="0"/>
-          <w:szCs w:val="20"/>
-        </w:rPr>
-        <w:t>.</w:t>
-      </w:r>
-    </w:p>
-    <w:p>
-      <w:pPr>
-        <w:wordWrap/>
-        <w:adjustRightInd w:val="0"/>
-        <w:spacing w:after="0" w:line="240" w:lineRule="auto"/>
-        <w:ind w:left="800"/>
-        <w:jc w:val="left"/>
-        <w:rPr>
-          <w:rFonts w:ascii="Courier New" w:hAnsi="Courier New" w:cs="Courier New"/>
-          <w:b/>
-          <w:color w:val="000000" w:themeColor="text1"/>
-          <w:kern w:val="0"/>
-          <w:szCs w:val="20"/>
-        </w:rPr>
-      </w:pPr>
-      <w:r>
-        <w:rPr>
-          <w:rFonts w:ascii="Courier New" w:hAnsi="Courier New" w:cs="Courier New" w:hint="eastAsia"/>
-          <w:b/>
-          <w:color w:val="000000" w:themeColor="text1"/>
-          <w:kern w:val="0"/>
-          <w:szCs w:val="20"/>
-        </w:rPr>
-        <w:t>$.each(</w:t>
-      </w:r>
-      <w:r>
-        <w:rPr>
-          <w:rFonts w:ascii="Courier New" w:hAnsi="Courier New" w:cs="Courier New" w:hint="eastAsia"/>
-          <w:b/>
-          <w:color w:val="000000" w:themeColor="text1"/>
-          <w:kern w:val="0"/>
-          <w:szCs w:val="20"/>
-        </w:rPr>
-        <w:t>배열객체</w:t>
-      </w:r>
-      <w:r>
-        <w:rPr>
-          <w:rFonts w:ascii="Courier New" w:hAnsi="Courier New" w:cs="Courier New" w:hint="eastAsia"/>
-          <w:b/>
-          <w:color w:val="000000" w:themeColor="text1"/>
-          <w:kern w:val="0"/>
-          <w:szCs w:val="20"/>
-        </w:rPr>
-        <w:t>, function(index, item){</w:t>
-      </w:r>
-    </w:p>
-    <w:p>
-      <w:pPr>
-        <w:wordWrap/>
-        <w:adjustRightInd w:val="0"/>
-        <w:spacing w:after="0" w:line="240" w:lineRule="auto"/>
-        <w:ind w:left="800"/>
-        <w:jc w:val="left"/>
-        <w:rPr>
-          <w:rFonts w:ascii="Courier New" w:hAnsi="Courier New" w:cs="Courier New"/>
-          <w:b/>
-          <w:color w:val="000000" w:themeColor="text1"/>
-          <w:kern w:val="0"/>
-          <w:szCs w:val="20"/>
-        </w:rPr>
-      </w:pPr>
-      <w:r>
-        <w:rPr>
-          <w:rFonts w:ascii="Courier New" w:hAnsi="Courier New" w:cs="Courier New" w:hint="eastAsia"/>
-          <w:b/>
-          <w:color w:val="000000" w:themeColor="text1"/>
-          <w:kern w:val="0"/>
-          <w:szCs w:val="20"/>
-        </w:rPr>
-        <w:tab/>
-      </w:r>
-      <w:r>
-        <w:rPr>
-          <w:rFonts w:ascii="Courier New" w:hAnsi="Courier New" w:cs="Courier New" w:hint="eastAsia"/>
-          <w:b/>
-          <w:color w:val="000000" w:themeColor="text1"/>
-          <w:kern w:val="0"/>
-          <w:szCs w:val="20"/>
-        </w:rPr>
-        <w:t>i</w:t>
-      </w:r>
-      <w:r>
-        <w:rPr>
-          <w:rFonts w:ascii="Courier New" w:hAnsi="Courier New" w:cs="Courier New" w:hint="eastAsia"/>
-          <w:b/>
-          <w:color w:val="000000" w:themeColor="text1"/>
-          <w:kern w:val="0"/>
-          <w:szCs w:val="20"/>
-        </w:rPr>
-        <w:t xml:space="preserve">ndex </w:t>
-      </w:r>
-      <w:r>
-        <w:rPr>
-          <w:rFonts w:ascii="Courier New" w:hAnsi="Courier New" w:cs="Courier New" w:hint="eastAsia"/>
-          <w:b/>
-          <w:color w:val="000000" w:themeColor="text1"/>
-          <w:kern w:val="0"/>
-          <w:szCs w:val="20"/>
-        </w:rPr>
-        <w:t>활용</w:t>
-      </w:r>
-      <w:r>
-        <w:rPr>
-          <w:rFonts w:ascii="Courier New" w:hAnsi="Courier New" w:cs="Courier New" w:hint="eastAsia"/>
-          <w:b/>
-          <w:color w:val="000000" w:themeColor="text1"/>
-          <w:kern w:val="0"/>
-          <w:szCs w:val="20"/>
-        </w:rPr>
-        <w:t xml:space="preserve">, </w:t>
-      </w:r>
-      <w:r>
-        <w:rPr>
-          <w:rFonts w:ascii="Courier New" w:hAnsi="Courier New" w:cs="Courier New" w:hint="eastAsia"/>
-          <w:b/>
-          <w:color w:val="000000" w:themeColor="text1"/>
-          <w:kern w:val="0"/>
-          <w:szCs w:val="20"/>
-        </w:rPr>
-        <w:t>배열</w:t>
-      </w:r>
-      <w:r>
-        <w:rPr>
-          <w:rFonts w:ascii="Courier New" w:hAnsi="Courier New" w:cs="Courier New" w:hint="eastAsia"/>
-          <w:b/>
-          <w:color w:val="000000" w:themeColor="text1"/>
-          <w:kern w:val="0"/>
-          <w:szCs w:val="20"/>
-        </w:rPr>
-        <w:t xml:space="preserve"> </w:t>
-      </w:r>
-      <w:r>
-        <w:rPr>
-          <w:rFonts w:ascii="Courier New" w:hAnsi="Courier New" w:cs="Courier New" w:hint="eastAsia"/>
-          <w:b/>
-          <w:color w:val="000000" w:themeColor="text1"/>
-          <w:kern w:val="0"/>
-          <w:szCs w:val="20"/>
-        </w:rPr>
-        <w:t>안에</w:t>
-      </w:r>
-      <w:r>
-        <w:rPr>
-          <w:rFonts w:ascii="Courier New" w:hAnsi="Courier New" w:cs="Courier New" w:hint="eastAsia"/>
-          <w:b/>
-          <w:color w:val="000000" w:themeColor="text1"/>
-          <w:kern w:val="0"/>
-          <w:szCs w:val="20"/>
-        </w:rPr>
-        <w:t xml:space="preserve"> </w:t>
-      </w:r>
-      <w:r>
-        <w:rPr>
-          <w:rFonts w:ascii="Courier New" w:hAnsi="Courier New" w:cs="Courier New" w:hint="eastAsia"/>
-          <w:b/>
-          <w:color w:val="000000" w:themeColor="text1"/>
-          <w:kern w:val="0"/>
-          <w:szCs w:val="20"/>
-        </w:rPr>
-        <w:t>있는</w:t>
-      </w:r>
-      <w:r>
-        <w:rPr>
-          <w:rFonts w:ascii="Courier New" w:hAnsi="Courier New" w:cs="Courier New" w:hint="eastAsia"/>
-          <w:b/>
-          <w:color w:val="000000" w:themeColor="text1"/>
-          <w:kern w:val="0"/>
-          <w:szCs w:val="20"/>
-        </w:rPr>
-        <w:t xml:space="preserve"> </w:t>
-      </w:r>
-      <w:r>
-        <w:rPr>
-          <w:rFonts w:ascii="Courier New" w:hAnsi="Courier New" w:cs="Courier New" w:hint="eastAsia"/>
-          <w:b/>
-          <w:color w:val="000000" w:themeColor="text1"/>
-          <w:kern w:val="0"/>
-          <w:szCs w:val="20"/>
-        </w:rPr>
-        <w:t>단위</w:t>
-      </w:r>
-      <w:r>
-        <w:rPr>
-          <w:rFonts w:ascii="Courier New" w:hAnsi="Courier New" w:cs="Courier New" w:hint="eastAsia"/>
-          <w:b/>
-          <w:color w:val="000000" w:themeColor="text1"/>
-          <w:kern w:val="0"/>
-          <w:szCs w:val="20"/>
-        </w:rPr>
-        <w:t xml:space="preserve"> item</w:t>
-      </w:r>
-      <w:r>
-        <w:rPr>
-          <w:rFonts w:ascii="Courier New" w:hAnsi="Courier New" w:cs="Courier New" w:hint="eastAsia"/>
-          <w:b/>
-          <w:color w:val="000000" w:themeColor="text1"/>
-          <w:kern w:val="0"/>
-          <w:szCs w:val="20"/>
-        </w:rPr>
-        <w:t>로</w:t>
-      </w:r>
-      <w:r>
-        <w:rPr>
-          <w:rFonts w:ascii="Courier New" w:hAnsi="Courier New" w:cs="Courier New" w:hint="eastAsia"/>
-          <w:b/>
-          <w:color w:val="000000" w:themeColor="text1"/>
-          <w:kern w:val="0"/>
-          <w:szCs w:val="20"/>
-        </w:rPr>
-        <w:t xml:space="preserve"> </w:t>
-      </w:r>
-      <w:r>
-        <w:rPr>
-          <w:rFonts w:ascii="Courier New" w:hAnsi="Courier New" w:cs="Courier New" w:hint="eastAsia"/>
-          <w:b/>
-          <w:color w:val="000000" w:themeColor="text1"/>
-          <w:kern w:val="0"/>
-          <w:szCs w:val="20"/>
-        </w:rPr>
-        <w:t>활용</w:t>
-      </w:r>
-    </w:p>
-    <w:p>
-      <w:pPr>
-        <w:wordWrap/>
-        <w:adjustRightInd w:val="0"/>
-        <w:spacing w:after="0" w:line="240" w:lineRule="auto"/>
-        <w:ind w:left="800"/>
-        <w:jc w:val="left"/>
-        <w:rPr>
-          <w:rFonts w:ascii="Courier New" w:hAnsi="Courier New" w:cs="Courier New"/>
-          <w:b/>
-          <w:color w:val="000000" w:themeColor="text1"/>
-          <w:kern w:val="0"/>
-          <w:szCs w:val="20"/>
-        </w:rPr>
-      </w:pPr>
-      <w:r>
-        <w:rPr>
-          <w:rFonts w:ascii="Courier New" w:hAnsi="Courier New" w:cs="Courier New" w:hint="eastAsia"/>
-          <w:b/>
-          <w:color w:val="000000" w:themeColor="text1"/>
-          <w:kern w:val="0"/>
-          <w:szCs w:val="20"/>
-        </w:rPr>
-        <w:t>});</w:t>
-      </w:r>
-    </w:p>
-    <w:p>
-      <w:pPr>
-        <w:wordWrap/>
-        <w:adjustRightInd w:val="0"/>
-        <w:spacing w:after="0" w:line="240" w:lineRule="auto"/>
-        <w:ind w:left="800"/>
-        <w:jc w:val="left"/>
-        <w:rPr>
-          <w:rFonts w:ascii="Courier New" w:hAnsi="Courier New" w:cs="Courier New"/>
-          <w:b/>
-          <w:color w:val="000000" w:themeColor="text1"/>
-          <w:kern w:val="0"/>
-          <w:szCs w:val="20"/>
-        </w:rPr>
-      </w:pPr>
-      <w:r>
-        <w:rPr>
-          <w:rFonts w:ascii="Courier New" w:hAnsi="Courier New" w:cs="Courier New" w:hint="eastAsia"/>
-          <w:b/>
-          <w:color w:val="000000" w:themeColor="text1"/>
-          <w:kern w:val="0"/>
-          <w:szCs w:val="20"/>
-        </w:rPr>
-        <w:t>$(</w:t>
-      </w:r>
-      <w:r>
-        <w:rPr>
-          <w:rFonts w:ascii="Courier New" w:hAnsi="Courier New" w:cs="Courier New" w:hint="eastAsia"/>
-          <w:b/>
-          <w:color w:val="000000" w:themeColor="text1"/>
-          <w:kern w:val="0"/>
-          <w:szCs w:val="20"/>
-        </w:rPr>
-        <w:t>배열객체</w:t>
-      </w:r>
-      <w:r>
-        <w:rPr>
-          <w:rFonts w:ascii="Courier New" w:hAnsi="Courier New" w:cs="Courier New" w:hint="eastAsia"/>
-          <w:b/>
-          <w:color w:val="000000" w:themeColor="text1"/>
-          <w:kern w:val="0"/>
-          <w:szCs w:val="20"/>
-        </w:rPr>
-        <w:t>).each(function(index, item){</w:t>
-      </w:r>
-    </w:p>
-    <w:p>
-      <w:pPr>
-        <w:wordWrap/>
-        <w:adjustRightInd w:val="0"/>
-        <w:spacing w:after="0" w:line="240" w:lineRule="auto"/>
-        <w:ind w:left="800"/>
-        <w:jc w:val="left"/>
-        <w:rPr>
-          <w:rFonts w:ascii="Courier New" w:hAnsi="Courier New" w:cs="Courier New"/>
-          <w:b/>
-          <w:color w:val="000000" w:themeColor="text1"/>
-          <w:kern w:val="0"/>
-          <w:szCs w:val="20"/>
-        </w:rPr>
-      </w:pPr>
-      <w:r>
-        <w:rPr>
-          <w:rFonts w:ascii="Courier New" w:hAnsi="Courier New" w:cs="Courier New" w:hint="eastAsia"/>
-          <w:b/>
-          <w:color w:val="000000" w:themeColor="text1"/>
-          <w:kern w:val="0"/>
-          <w:szCs w:val="20"/>
-        </w:rPr>
-        <w:tab/>
-      </w:r>
-    </w:p>
-    <w:p>
-      <w:pPr>
-        <w:wordWrap/>
-        <w:adjustRightInd w:val="0"/>
-        <w:spacing w:after="0" w:line="240" w:lineRule="auto"/>
-        <w:ind w:left="800"/>
-        <w:jc w:val="left"/>
-        <w:rPr>
-          <w:rFonts w:ascii="Courier New" w:hAnsi="Courier New" w:cs="Courier New"/>
-          <w:b/>
-          <w:color w:val="000000" w:themeColor="text1"/>
-          <w:kern w:val="0"/>
-          <w:szCs w:val="20"/>
-        </w:rPr>
-      </w:pPr>
-      <w:r>
-        <w:rPr>
-          <w:rFonts w:ascii="Courier New" w:hAnsi="Courier New" w:cs="Courier New" w:hint="eastAsia"/>
-          <w:b/>
-          <w:color w:val="000000" w:themeColor="text1"/>
-          <w:kern w:val="0"/>
-          <w:szCs w:val="20"/>
-        </w:rPr>
-        <w:t>});</w:t>
-      </w:r>
-    </w:p>
-    <w:p>
-      <w:pPr>
-        <w:wordWrap/>
-        <w:adjustRightInd w:val="0"/>
-        <w:spacing w:after="0" w:line="240" w:lineRule="auto"/>
-        <w:jc w:val="left"/>
-        <w:rPr>
-          <w:rFonts w:ascii="Courier New" w:hAnsi="Courier New" w:cs="Courier New"/>
-          <w:color w:val="000000" w:themeColor="text1"/>
-          <w:kern w:val="0"/>
-          <w:szCs w:val="20"/>
-        </w:rPr>
-      </w:pPr>
-    </w:p>
-    <w:p>
-      <w:pPr>
-        <w:wordWrap/>
-        <w:adjustRightInd w:val="0"/>
-        <w:spacing w:after="0" w:line="240" w:lineRule="auto"/>
-        <w:jc w:val="left"/>
-        <w:rPr>
-          <w:rFonts w:ascii="Courier New" w:hAnsi="Courier New" w:cs="Courier New"/>
-          <w:color w:val="000000" w:themeColor="text1"/>
-          <w:kern w:val="0"/>
-          <w:szCs w:val="20"/>
-        </w:rPr>
-      </w:pPr>
-      <w:r>
-        <w:rPr>
-          <w:rFonts w:ascii="Courier New" w:hAnsi="Courier New" w:cs="Courier New" w:hint="eastAsia"/>
-          <w:color w:val="000000" w:themeColor="text1"/>
-          <w:kern w:val="0"/>
-          <w:szCs w:val="20"/>
-        </w:rPr>
-        <w:t>자바</w:t>
-      </w:r>
-      <w:r>
-        <w:rPr>
-          <w:rFonts w:ascii="Courier New" w:hAnsi="Courier New" w:cs="Courier New" w:hint="eastAsia"/>
-          <w:color w:val="000000" w:themeColor="text1"/>
-          <w:kern w:val="0"/>
-          <w:szCs w:val="20"/>
-        </w:rPr>
-        <w:t xml:space="preserve"> </w:t>
-      </w:r>
-      <w:r>
-        <w:rPr>
-          <w:rFonts w:ascii="Courier New" w:hAnsi="Courier New" w:cs="Courier New" w:hint="eastAsia"/>
-          <w:color w:val="000000" w:themeColor="text1"/>
-          <w:kern w:val="0"/>
-          <w:szCs w:val="20"/>
-        </w:rPr>
-        <w:t>스크립트</w:t>
-      </w:r>
-      <w:r>
-        <w:rPr>
-          <w:rFonts w:ascii="Courier New" w:hAnsi="Courier New" w:cs="Courier New" w:hint="eastAsia"/>
-          <w:color w:val="000000" w:themeColor="text1"/>
-          <w:kern w:val="0"/>
-          <w:szCs w:val="20"/>
-        </w:rPr>
-        <w:t xml:space="preserve"> </w:t>
-      </w:r>
-      <w:r>
-        <w:rPr>
-          <w:rFonts w:ascii="Courier New" w:hAnsi="Courier New" w:cs="Courier New" w:hint="eastAsia"/>
-          <w:color w:val="000000" w:themeColor="text1"/>
-          <w:kern w:val="0"/>
-          <w:szCs w:val="20"/>
-        </w:rPr>
-        <w:t>배열</w:t>
-      </w:r>
-      <w:r>
-        <w:rPr>
-          <w:rFonts w:ascii="Courier New" w:hAnsi="Courier New" w:cs="Courier New" w:hint="eastAsia"/>
-          <w:color w:val="000000" w:themeColor="text1"/>
-          <w:kern w:val="0"/>
-          <w:szCs w:val="20"/>
-        </w:rPr>
-        <w:t xml:space="preserve"> </w:t>
-      </w:r>
-      <w:r>
-        <w:rPr>
-          <w:rFonts w:ascii="Courier New" w:hAnsi="Courier New" w:cs="Courier New" w:hint="eastAsia"/>
-          <w:color w:val="000000" w:themeColor="text1"/>
-          <w:kern w:val="0"/>
-          <w:szCs w:val="20"/>
-        </w:rPr>
-        <w:t>관리</w:t>
-      </w:r>
-      <w:r>
-        <w:rPr>
-          <w:rFonts w:ascii="Courier New" w:hAnsi="Courier New" w:cs="Courier New" w:hint="eastAsia"/>
-          <w:color w:val="000000" w:themeColor="text1"/>
-          <w:kern w:val="0"/>
-          <w:szCs w:val="20"/>
-        </w:rPr>
-        <w:t xml:space="preserve"> </w:t>
-      </w:r>
-      <w:r>
-        <w:rPr>
-          <w:rFonts w:ascii="Courier New" w:hAnsi="Courier New" w:cs="Courier New" w:hint="eastAsia"/>
-          <w:color w:val="000000" w:themeColor="text1"/>
-          <w:kern w:val="0"/>
-          <w:szCs w:val="20"/>
-        </w:rPr>
-        <w:t>예</w:t>
-      </w:r>
-      <w:r>
-        <w:rPr>
-          <w:rFonts w:ascii="Courier New" w:hAnsi="Courier New" w:cs="Courier New" w:hint="eastAsia"/>
-          <w:color w:val="000000" w:themeColor="text1"/>
-          <w:kern w:val="0"/>
-          <w:szCs w:val="20"/>
-        </w:rPr>
-        <w:t xml:space="preserve"> :</w:t>
-      </w:r>
-      <w:r>
-        <w:rPr>
-          <w:rFonts w:ascii="Courier New" w:hAnsi="Courier New" w:cs="Courier New" w:hint="eastAsia"/>
-          <w:color w:val="000000" w:themeColor="text1"/>
-          <w:kern w:val="0"/>
-          <w:szCs w:val="20"/>
-        </w:rPr>
-        <w:t xml:space="preserve"> </w:t>
-      </w:r>
-      <w:r>
-        <w:rPr>
-          <w:rFonts w:ascii="Courier New" w:hAnsi="Courier New" w:cs="Courier New" w:hint="eastAsia"/>
-          <w:b/>
-          <w:color w:val="000000" w:themeColor="text1"/>
-          <w:kern w:val="0"/>
-          <w:szCs w:val="20"/>
-          <w:u w:val="single"/>
-        </w:rPr>
-        <w:t>ex0</w:t>
-      </w:r>
-      <w:r>
-        <w:rPr>
-          <w:rFonts w:ascii="Courier New" w:hAnsi="Courier New" w:cs="Courier New"/>
-          <w:b/>
-          <w:color w:val="000000" w:themeColor="text1"/>
-          <w:kern w:val="0"/>
-          <w:szCs w:val="20"/>
-          <w:u w:val="single"/>
-        </w:rPr>
-        <w:t>6</w:t>
-      </w:r>
-      <w:r>
-        <w:rPr>
-          <w:rFonts w:ascii="Courier New" w:hAnsi="Courier New" w:cs="Courier New" w:hint="eastAsia"/>
-          <w:b/>
-          <w:color w:val="000000" w:themeColor="text1"/>
-          <w:kern w:val="0"/>
-          <w:szCs w:val="20"/>
-          <w:u w:val="single"/>
-        </w:rPr>
-        <w:t>_each.html</w:t>
-      </w:r>
-    </w:p>
-    <w:p>
-      <w:pPr>
-        <w:wordWrap/>
-        <w:adjustRightInd w:val="0"/>
-        <w:spacing w:after="0" w:line="240" w:lineRule="auto"/>
-        <w:jc w:val="left"/>
-        <w:rPr>
-          <w:rFonts w:ascii="Consolas" w:hAnsi="Consolas" w:cs="Consolas"/>
-          <w:kern w:val="0"/>
-          <w:szCs w:val="20"/>
-        </w:rPr>
-      </w:pPr>
-      <w:r>
-        <w:rPr>
-          <w:rFonts w:ascii="Consolas" w:hAnsi="Consolas" w:cs="Consolas"/>
-          <w:color w:val="008080"/>
-          <w:kern w:val="0"/>
-          <w:szCs w:val="20"/>
-        </w:rPr>
-        <w:t>&lt;!</w:t>
-      </w:r>
-      <w:r>
-        <w:rPr>
-          <w:rFonts w:ascii="Consolas" w:hAnsi="Consolas" w:cs="Consolas"/>
-          <w:color w:val="3F7F7F"/>
-          <w:kern w:val="0"/>
-          <w:szCs w:val="20"/>
-        </w:rPr>
-        <w:t>DOCTYPE</w:t>
-      </w:r>
-      <w:r>
-        <w:rPr>
-          <w:rFonts w:ascii="Consolas" w:hAnsi="Consolas" w:cs="Consolas"/>
-          <w:kern w:val="0"/>
-          <w:szCs w:val="20"/>
-        </w:rPr>
-        <w:t xml:space="preserve"> </w:t>
-      </w:r>
-      <w:r>
-        <w:rPr>
-          <w:rFonts w:ascii="Consolas" w:hAnsi="Consolas" w:cs="Consolas"/>
-          <w:color w:val="008080"/>
-          <w:kern w:val="0"/>
-          <w:szCs w:val="20"/>
-        </w:rPr>
-        <w:t>html&gt;</w:t>
-      </w:r>
-    </w:p>
-    <w:p>
-      <w:pPr>
-        <w:wordWrap/>
-        <w:adjustRightInd w:val="0"/>
-        <w:spacing w:after="0" w:line="240" w:lineRule="auto"/>
-        <w:jc w:val="left"/>
-        <w:rPr>
-          <w:rFonts w:ascii="Consolas" w:hAnsi="Consolas" w:cs="Consolas"/>
-          <w:kern w:val="0"/>
-          <w:szCs w:val="20"/>
-        </w:rPr>
-      </w:pPr>
-      <w:r>
-        <w:rPr>
-          <w:rFonts w:ascii="Consolas" w:hAnsi="Consolas" w:cs="Consolas"/>
-          <w:color w:val="008080"/>
-          <w:kern w:val="0"/>
-          <w:szCs w:val="20"/>
-        </w:rPr>
-        <w:t>&lt;</w:t>
-      </w:r>
-      <w:r>
-        <w:rPr>
-          <w:rFonts w:ascii="Consolas" w:hAnsi="Consolas" w:cs="Consolas"/>
-          <w:color w:val="3F7F7F"/>
-          <w:kern w:val="0"/>
-          <w:szCs w:val="20"/>
-        </w:rPr>
-        <w:t>html</w:t>
-      </w:r>
-      <w:r>
-        <w:rPr>
-          <w:rFonts w:ascii="Consolas" w:hAnsi="Consolas" w:cs="Consolas"/>
-          <w:color w:val="008080"/>
-          <w:kern w:val="0"/>
-          <w:szCs w:val="20"/>
-        </w:rPr>
-        <w:t>&gt;</w:t>
-      </w:r>
-    </w:p>
-    <w:p>
-      <w:pPr>
-        <w:wordWrap/>
-        <w:adjustRightInd w:val="0"/>
-        <w:spacing w:after="0" w:line="240" w:lineRule="auto"/>
-        <w:jc w:val="left"/>
-        <w:rPr>
-          <w:rFonts w:ascii="Consolas" w:hAnsi="Consolas" w:cs="Consolas"/>
-          <w:kern w:val="0"/>
-          <w:szCs w:val="20"/>
-        </w:rPr>
-      </w:pPr>
-      <w:r>
-        <w:rPr>
-          <w:rFonts w:ascii="Consolas" w:hAnsi="Consolas" w:cs="Consolas"/>
-          <w:color w:val="008080"/>
-          <w:kern w:val="0"/>
-          <w:szCs w:val="20"/>
-        </w:rPr>
-        <w:t>&lt;</w:t>
-      </w:r>
-      <w:r>
-        <w:rPr>
-          <w:rFonts w:ascii="Consolas" w:hAnsi="Consolas" w:cs="Consolas"/>
-          <w:color w:val="3F7F7F"/>
-          <w:kern w:val="0"/>
-          <w:szCs w:val="20"/>
-        </w:rPr>
-        <w:t>head</w:t>
-      </w:r>
-      <w:r>
-        <w:rPr>
-          <w:rFonts w:ascii="Consolas" w:hAnsi="Consolas" w:cs="Consolas"/>
-          <w:color w:val="008080"/>
-          <w:kern w:val="0"/>
-          <w:szCs w:val="20"/>
-        </w:rPr>
-        <w:t>&gt;</w:t>
-      </w:r>
-    </w:p>
-    <w:p>
-      <w:pPr>
-        <w:wordWrap/>
-        <w:adjustRightInd w:val="0"/>
-        <w:spacing w:after="0" w:line="240" w:lineRule="auto"/>
-        <w:jc w:val="left"/>
-        <w:rPr>
-          <w:rFonts w:ascii="Consolas" w:hAnsi="Consolas" w:cs="Consolas"/>
-          <w:kern w:val="0"/>
-          <w:szCs w:val="20"/>
-        </w:rPr>
-      </w:pPr>
-      <w:r>
-        <w:rPr>
-          <w:rFonts w:ascii="Consolas" w:hAnsi="Consolas" w:cs="Consolas"/>
-          <w:color w:val="000000"/>
-          <w:kern w:val="0"/>
-          <w:szCs w:val="20"/>
-        </w:rPr>
-        <w:tab/>
-      </w:r>
-      <w:r>
-        <w:rPr>
-          <w:rFonts w:ascii="Consolas" w:hAnsi="Consolas" w:cs="Consolas"/>
-          <w:color w:val="008080"/>
-          <w:kern w:val="0"/>
-          <w:szCs w:val="20"/>
-        </w:rPr>
-        <w:t>&lt;</w:t>
-      </w:r>
-      <w:r>
-        <w:rPr>
-          <w:rFonts w:ascii="Consolas" w:hAnsi="Consolas" w:cs="Consolas"/>
-          <w:color w:val="3F7F7F"/>
-          <w:kern w:val="0"/>
-          <w:szCs w:val="20"/>
-        </w:rPr>
-        <w:t>meta</w:t>
-      </w:r>
-      <w:r>
-        <w:rPr>
-          <w:rFonts w:ascii="Consolas" w:hAnsi="Consolas" w:cs="Consolas"/>
-          <w:kern w:val="0"/>
-          <w:szCs w:val="20"/>
-        </w:rPr>
-        <w:t xml:space="preserve"> </w:t>
-      </w:r>
-      <w:r>
-        <w:rPr>
-          <w:rFonts w:ascii="Consolas" w:hAnsi="Consolas" w:cs="Consolas"/>
-          <w:color w:val="7F007F"/>
-          <w:kern w:val="0"/>
-          <w:szCs w:val="20"/>
-        </w:rPr>
-        <w:t>charset</w:t>
-      </w:r>
-      <w:r>
-        <w:rPr>
-          <w:rFonts w:ascii="Consolas" w:hAnsi="Consolas" w:cs="Consolas"/>
-          <w:color w:val="000000"/>
-          <w:kern w:val="0"/>
-          <w:szCs w:val="20"/>
-        </w:rPr>
-        <w:t>=</w:t>
-      </w:r>
-      <w:r>
-        <w:rPr>
-          <w:rFonts w:ascii="Consolas" w:hAnsi="Consolas" w:cs="Consolas"/>
-          <w:i/>
-          <w:iCs/>
-          <w:color w:val="2A00FF"/>
-          <w:kern w:val="0"/>
-          <w:szCs w:val="20"/>
-        </w:rPr>
-        <w:t>"UTF-8"</w:t>
-      </w:r>
-      <w:r>
-        <w:rPr>
-          <w:rFonts w:ascii="Consolas" w:hAnsi="Consolas" w:cs="Consolas"/>
-          <w:color w:val="008080"/>
-          <w:kern w:val="0"/>
-          <w:szCs w:val="20"/>
-        </w:rPr>
-        <w:t>&gt;</w:t>
-      </w:r>
-    </w:p>
-    <w:p>
-      <w:pPr>
-        <w:wordWrap/>
-        <w:adjustRightInd w:val="0"/>
-        <w:spacing w:after="0" w:line="240" w:lineRule="auto"/>
-        <w:jc w:val="left"/>
-        <w:rPr>
-          <w:rFonts w:ascii="Consolas" w:hAnsi="Consolas" w:cs="Consolas"/>
-          <w:kern w:val="0"/>
-          <w:szCs w:val="20"/>
-        </w:rPr>
-      </w:pPr>
-      <w:r>
-        <w:rPr>
-          <w:rFonts w:ascii="Consolas" w:hAnsi="Consolas" w:cs="Consolas"/>
-          <w:color w:val="000000"/>
-          <w:kern w:val="0"/>
-          <w:szCs w:val="20"/>
-        </w:rPr>
-        <w:tab/>
-      </w:r>
-      <w:r>
-        <w:rPr>
-          <w:rFonts w:ascii="Consolas" w:hAnsi="Consolas" w:cs="Consolas"/>
-          <w:color w:val="008080"/>
-          <w:kern w:val="0"/>
-          <w:szCs w:val="20"/>
-        </w:rPr>
-        <w:t>&lt;</w:t>
-      </w:r>
-      <w:r>
-        <w:rPr>
-          <w:rFonts w:ascii="Consolas" w:hAnsi="Consolas" w:cs="Consolas"/>
-          <w:color w:val="3F7F7F"/>
-          <w:kern w:val="0"/>
-          <w:szCs w:val="20"/>
-        </w:rPr>
-        <w:t>title</w:t>
-      </w:r>
-      <w:r>
-        <w:rPr>
-          <w:rFonts w:ascii="Consolas" w:hAnsi="Consolas" w:cs="Consolas"/>
-          <w:color w:val="008080"/>
-          <w:kern w:val="0"/>
-          <w:szCs w:val="20"/>
-        </w:rPr>
-        <w:t>&gt;</w:t>
-      </w:r>
-      <w:r>
-        <w:rPr>
-          <w:rFonts w:ascii="Consolas" w:hAnsi="Consolas" w:cs="Consolas"/>
-          <w:color w:val="000000"/>
-          <w:kern w:val="0"/>
-          <w:szCs w:val="20"/>
-        </w:rPr>
-        <w:t>Insert title here</w:t>
-      </w:r>
-      <w:r>
-        <w:rPr>
-          <w:rFonts w:ascii="Consolas" w:hAnsi="Consolas" w:cs="Consolas"/>
-          <w:color w:val="008080"/>
-          <w:kern w:val="0"/>
-          <w:szCs w:val="20"/>
-        </w:rPr>
-        <w:t>&lt;/</w:t>
-      </w:r>
-      <w:r>
-        <w:rPr>
-          <w:rFonts w:ascii="Consolas" w:hAnsi="Consolas" w:cs="Consolas"/>
-          <w:color w:val="3F7F7F"/>
-          <w:kern w:val="0"/>
-          <w:szCs w:val="20"/>
-        </w:rPr>
-        <w:t>title</w:t>
-      </w:r>
-      <w:r>
-        <w:rPr>
-          <w:rFonts w:ascii="Consolas" w:hAnsi="Consolas" w:cs="Consolas"/>
-          <w:color w:val="008080"/>
-          <w:kern w:val="0"/>
-          <w:szCs w:val="20"/>
-        </w:rPr>
-        <w:t>&gt;</w:t>
-      </w:r>
-    </w:p>
-    <w:p>
-      <w:pPr>
-        <w:wordWrap/>
-        <w:adjustRightInd w:val="0"/>
-        <w:spacing w:after="0" w:line="240" w:lineRule="auto"/>
-        <w:jc w:val="left"/>
-        <w:rPr>
-          <w:rFonts w:ascii="Consolas" w:hAnsi="Consolas" w:cs="Consolas"/>
-          <w:kern w:val="0"/>
-          <w:szCs w:val="20"/>
-        </w:rPr>
-      </w:pPr>
-      <w:r>
-        <w:rPr>
-          <w:rFonts w:ascii="Consolas" w:hAnsi="Consolas" w:cs="Consolas"/>
-          <w:color w:val="000000"/>
-          <w:kern w:val="0"/>
-          <w:szCs w:val="20"/>
-        </w:rPr>
-        <w:tab/>
-      </w:r>
-      <w:r>
-        <w:rPr>
-          <w:rFonts w:ascii="Consolas" w:hAnsi="Consolas" w:cs="Consolas"/>
-          <w:color w:val="008080"/>
-          <w:kern w:val="0"/>
-          <w:szCs w:val="20"/>
-        </w:rPr>
-        <w:t>&lt;</w:t>
-      </w:r>
-      <w:r>
-        <w:rPr>
-          <w:rFonts w:ascii="Consolas" w:hAnsi="Consolas" w:cs="Consolas"/>
-          <w:color w:val="3F7F7F"/>
-          <w:kern w:val="0"/>
-          <w:szCs w:val="20"/>
-        </w:rPr>
-        <w:t>style</w:t>
-      </w:r>
-      <w:r>
-        <w:rPr>
-          <w:rFonts w:ascii="Consolas" w:hAnsi="Consolas" w:cs="Consolas"/>
-          <w:color w:val="008080"/>
-          <w:kern w:val="0"/>
-          <w:szCs w:val="20"/>
-        </w:rPr>
-        <w:t>&gt;&lt;/</w:t>
-      </w:r>
-      <w:r>
-        <w:rPr>
-          <w:rFonts w:ascii="Consolas" w:hAnsi="Consolas" w:cs="Consolas"/>
-          <w:color w:val="3F7F7F"/>
-          <w:kern w:val="0"/>
-          <w:szCs w:val="20"/>
-        </w:rPr>
-        <w:t>style</w:t>
-      </w:r>
-      <w:r>
-        <w:rPr>
-          <w:rFonts w:ascii="Consolas" w:hAnsi="Consolas" w:cs="Consolas"/>
-          <w:color w:val="008080"/>
-          <w:kern w:val="0"/>
-          <w:szCs w:val="20"/>
-        </w:rPr>
-        <w:t>&gt;</w:t>
-      </w:r>
-    </w:p>
-    <w:p>
-      <w:pPr>
-        <w:wordWrap/>
-        <w:adjustRightInd w:val="0"/>
-        <w:spacing w:after="0" w:line="240" w:lineRule="auto"/>
-        <w:jc w:val="left"/>
-        <w:rPr>
-          <w:rFonts w:ascii="Consolas" w:hAnsi="Consolas" w:cs="Consolas"/>
-          <w:kern w:val="0"/>
-          <w:szCs w:val="20"/>
-        </w:rPr>
-      </w:pPr>
-      <w:r>
-        <w:rPr>
-          <w:rFonts w:ascii="Consolas" w:hAnsi="Consolas" w:cs="Consolas"/>
-          <w:color w:val="000000"/>
-          <w:kern w:val="0"/>
-          <w:szCs w:val="20"/>
-        </w:rPr>
-        <w:tab/>
-      </w:r>
-      <w:r>
-        <w:rPr>
-          <w:rFonts w:ascii="Consolas" w:hAnsi="Consolas" w:cs="Consolas"/>
-          <w:color w:val="008080"/>
-          <w:kern w:val="0"/>
-          <w:szCs w:val="20"/>
-        </w:rPr>
-        <w:t>&lt;</w:t>
-      </w:r>
-      <w:r>
-        <w:rPr>
-          <w:rFonts w:ascii="Consolas" w:hAnsi="Consolas" w:cs="Consolas"/>
-          <w:color w:val="3F7F7F"/>
-          <w:kern w:val="0"/>
-          <w:szCs w:val="20"/>
-        </w:rPr>
-        <w:t>script</w:t>
-      </w:r>
-      <w:r>
-        <w:rPr>
-          <w:rFonts w:ascii="Consolas" w:hAnsi="Consolas" w:cs="Consolas"/>
-          <w:kern w:val="0"/>
-          <w:szCs w:val="20"/>
-        </w:rPr>
-        <w:t xml:space="preserve"> </w:t>
-      </w:r>
-      <w:r>
-        <w:rPr>
-          <w:rFonts w:ascii="Consolas" w:hAnsi="Consolas" w:cs="Consolas"/>
-          <w:color w:val="7F007F"/>
-          <w:kern w:val="0"/>
-          <w:szCs w:val="20"/>
-        </w:rPr>
-        <w:t>src</w:t>
-      </w:r>
-      <w:r>
-        <w:rPr>
-          <w:rFonts w:ascii="Consolas" w:hAnsi="Consolas" w:cs="Consolas"/>
-          <w:color w:val="000000"/>
-          <w:kern w:val="0"/>
-          <w:szCs w:val="20"/>
-        </w:rPr>
-        <w:t>=</w:t>
-      </w:r>
-      <w:r>
-        <w:rPr>
-          <w:rFonts w:ascii="Consolas" w:hAnsi="Consolas" w:cs="Consolas"/>
-          <w:i/>
-          <w:iCs/>
-          <w:color w:val="2A00FF"/>
-          <w:kern w:val="0"/>
-          <w:szCs w:val="20"/>
-        </w:rPr>
-        <w:t>"https://code.jquery.com/jquery-3.4.1.min.js"</w:t>
-      </w:r>
-      <w:r>
-        <w:rPr>
-          <w:rFonts w:ascii="Consolas" w:hAnsi="Consolas" w:cs="Consolas"/>
-          <w:color w:val="008080"/>
-          <w:kern w:val="0"/>
-          <w:szCs w:val="20"/>
-        </w:rPr>
-        <w:t>&gt;&lt;/</w:t>
-      </w:r>
-      <w:r>
-        <w:rPr>
-          <w:rFonts w:ascii="Consolas" w:hAnsi="Consolas" w:cs="Consolas"/>
-          <w:color w:val="3F7F7F"/>
-          <w:kern w:val="0"/>
-          <w:szCs w:val="20"/>
-        </w:rPr>
-        <w:t>script</w:t>
-      </w:r>
-      <w:r>
-        <w:rPr>
-          <w:rFonts w:ascii="Consolas" w:hAnsi="Consolas" w:cs="Consolas"/>
-          <w:color w:val="008080"/>
-          <w:kern w:val="0"/>
-          <w:szCs w:val="20"/>
-        </w:rPr>
-        <w:t>&gt;</w:t>
-      </w:r>
-    </w:p>
-    <w:p>
-      <w:pPr>
-        <w:wordWrap/>
-        <w:adjustRightInd w:val="0"/>
-        <w:spacing w:after="0" w:line="240" w:lineRule="auto"/>
-        <w:jc w:val="left"/>
-        <w:rPr>
-          <w:rFonts w:ascii="Consolas" w:hAnsi="Consolas" w:cs="Consolas"/>
-          <w:kern w:val="0"/>
-          <w:szCs w:val="20"/>
-        </w:rPr>
-      </w:pPr>
-      <w:r>
-        <w:rPr>
-          <w:rFonts w:ascii="Consolas" w:hAnsi="Consolas" w:cs="Consolas"/>
-          <w:color w:val="000000"/>
-          <w:kern w:val="0"/>
-          <w:szCs w:val="20"/>
-        </w:rPr>
-        <w:tab/>
-      </w:r>
-      <w:r>
-        <w:rPr>
-          <w:rFonts w:ascii="Consolas" w:hAnsi="Consolas" w:cs="Consolas"/>
-          <w:color w:val="008080"/>
-          <w:kern w:val="0"/>
-          <w:szCs w:val="20"/>
-        </w:rPr>
-        <w:t>&lt;</w:t>
-      </w:r>
-      <w:r>
-        <w:rPr>
-          <w:rFonts w:ascii="Consolas" w:hAnsi="Consolas" w:cs="Consolas"/>
-          <w:color w:val="3F7F7F"/>
-          <w:kern w:val="0"/>
-          <w:szCs w:val="20"/>
-        </w:rPr>
-        <w:t>script</w:t>
-      </w:r>
-      <w:r>
-        <w:rPr>
-          <w:rFonts w:ascii="Consolas" w:hAnsi="Consolas" w:cs="Consolas"/>
-          <w:color w:val="008080"/>
-          <w:kern w:val="0"/>
-          <w:szCs w:val="20"/>
-        </w:rPr>
-        <w:t>&gt;</w:t>
-      </w:r>
-    </w:p>
-    <w:p>
-      <w:pPr>
-        <w:wordWrap/>
-        <w:adjustRightInd w:val="0"/>
-        <w:spacing w:after="0" w:line="240" w:lineRule="auto"/>
-        <w:jc w:val="left"/>
-        <w:rPr>
-          <w:rFonts w:ascii="Consolas" w:hAnsi="Consolas" w:cs="Consolas"/>
-          <w:kern w:val="0"/>
-          <w:szCs w:val="20"/>
-        </w:rPr>
-      </w:pPr>
-      <w:r>
-        <w:rPr>
-          <w:rFonts w:ascii="Consolas" w:hAnsi="Consolas" w:cs="Consolas"/>
-          <w:color w:val="000000"/>
-          <w:kern w:val="0"/>
-          <w:szCs w:val="20"/>
-        </w:rPr>
-        <w:tab/>
-      </w:r>
-      <w:r>
-        <w:rPr>
-          <w:rFonts w:ascii="Consolas" w:hAnsi="Consolas" w:cs="Consolas"/>
-          <w:color w:val="000000"/>
-          <w:kern w:val="0"/>
-          <w:szCs w:val="20"/>
-        </w:rPr>
-        <w:tab/>
-        <w:t>$(document).ready(</w:t>
-      </w:r>
-      <w:r>
-        <w:rPr>
-          <w:rFonts w:ascii="Consolas" w:hAnsi="Consolas" w:cs="Consolas"/>
-          <w:b/>
-          <w:bCs/>
-          <w:color w:val="7F0055"/>
-          <w:kern w:val="0"/>
-          <w:szCs w:val="20"/>
-        </w:rPr>
-        <w:t>function</w:t>
-      </w:r>
-      <w:r>
-        <w:rPr>
-          <w:rFonts w:ascii="Consolas" w:hAnsi="Consolas" w:cs="Consolas"/>
-          <w:color w:val="000000"/>
-          <w:kern w:val="0"/>
-          <w:szCs w:val="20"/>
-        </w:rPr>
-        <w:t>(){</w:t>
-      </w:r>
-    </w:p>
-    <w:p>
-      <w:pPr>
-        <w:wordWrap/>
-        <w:adjustRightInd w:val="0"/>
-        <w:spacing w:after="0" w:line="240" w:lineRule="auto"/>
-        <w:jc w:val="left"/>
-        <w:rPr>
-          <w:rFonts w:ascii="Consolas" w:hAnsi="Consolas" w:cs="Consolas"/>
-          <w:kern w:val="0"/>
-          <w:szCs w:val="20"/>
-        </w:rPr>
-      </w:pPr>
-      <w:r>
-        <w:rPr>
-          <w:rFonts w:ascii="Consolas" w:hAnsi="Consolas" w:cs="Consolas"/>
-          <w:color w:val="000000"/>
-          <w:kern w:val="0"/>
-          <w:szCs w:val="20"/>
-        </w:rPr>
-        <w:tab/>
-      </w:r>
-      <w:r>
-        <w:rPr>
-          <w:rFonts w:ascii="Consolas" w:hAnsi="Consolas" w:cs="Consolas"/>
-          <w:color w:val="000000"/>
-          <w:kern w:val="0"/>
-          <w:szCs w:val="20"/>
-        </w:rPr>
-        <w:tab/>
-      </w:r>
-      <w:r>
-        <w:rPr>
-          <w:rFonts w:ascii="Consolas" w:hAnsi="Consolas" w:cs="Consolas"/>
-          <w:color w:val="000000"/>
-          <w:kern w:val="0"/>
-          <w:szCs w:val="20"/>
-        </w:rPr>
-        <w:tab/>
-      </w:r>
-      <w:r>
-        <w:rPr>
-          <w:rFonts w:ascii="Consolas" w:hAnsi="Consolas" w:cs="Consolas"/>
-          <w:b/>
-          <w:bCs/>
-          <w:color w:val="7F0055"/>
-          <w:kern w:val="0"/>
-          <w:szCs w:val="20"/>
-        </w:rPr>
-        <w:t>var</w:t>
-      </w:r>
-      <w:r>
-        <w:rPr>
-          <w:rFonts w:ascii="Consolas" w:hAnsi="Consolas" w:cs="Consolas"/>
-          <w:color w:val="000000"/>
-          <w:kern w:val="0"/>
-          <w:szCs w:val="20"/>
-        </w:rPr>
-        <w:t xml:space="preserve"> array = [{name:</w:t>
-      </w:r>
-      <w:r>
-        <w:rPr>
-          <w:rFonts w:ascii="Consolas" w:hAnsi="Consolas" w:cs="Consolas"/>
-          <w:color w:val="2A00FF"/>
-          <w:kern w:val="0"/>
-          <w:szCs w:val="20"/>
-        </w:rPr>
-        <w:t>'</w:t>
-      </w:r>
-      <w:r>
-        <w:rPr>
-          <w:rFonts w:ascii="Consolas" w:hAnsi="Consolas" w:cs="Consolas"/>
-          <w:color w:val="2A00FF"/>
-          <w:kern w:val="0"/>
-          <w:szCs w:val="20"/>
-        </w:rPr>
-        <w:t>가메출판사</w:t>
-      </w:r>
-      <w:r>
-        <w:rPr>
-          <w:rFonts w:ascii="Consolas" w:hAnsi="Consolas" w:cs="Consolas"/>
-          <w:color w:val="2A00FF"/>
-          <w:kern w:val="0"/>
-          <w:szCs w:val="20"/>
-        </w:rPr>
-        <w:t>'</w:t>
-      </w:r>
-      <w:r>
-        <w:rPr>
-          <w:rFonts w:ascii="Consolas" w:hAnsi="Consolas" w:cs="Consolas"/>
-          <w:color w:val="000000"/>
-          <w:kern w:val="0"/>
-          <w:szCs w:val="20"/>
-        </w:rPr>
-        <w:t>, link:</w:t>
-      </w:r>
-      <w:r>
-        <w:rPr>
-          <w:rFonts w:ascii="Consolas" w:hAnsi="Consolas" w:cs="Consolas"/>
-          <w:color w:val="2A00FF"/>
-          <w:kern w:val="0"/>
-          <w:szCs w:val="20"/>
-        </w:rPr>
-        <w:t>'http://www.kame.co.kr'</w:t>
-      </w:r>
-      <w:r>
-        <w:rPr>
-          <w:rFonts w:ascii="Consolas" w:hAnsi="Consolas" w:cs="Consolas"/>
-          <w:color w:val="000000"/>
-          <w:kern w:val="0"/>
-          <w:szCs w:val="20"/>
-        </w:rPr>
-        <w:t>},</w:t>
-      </w:r>
-    </w:p>
-    <w:p>
-      <w:pPr>
-        <w:wordWrap/>
-        <w:adjustRightInd w:val="0"/>
-        <w:spacing w:after="0" w:line="240" w:lineRule="auto"/>
-        <w:jc w:val="left"/>
-        <w:rPr>
-          <w:rFonts w:ascii="Consolas" w:hAnsi="Consolas" w:cs="Consolas"/>
-          <w:kern w:val="0"/>
-          <w:szCs w:val="20"/>
-        </w:rPr>
-      </w:pPr>
-      <w:r>
-        <w:rPr>
-          <w:rFonts w:ascii="Consolas" w:hAnsi="Consolas" w:cs="Consolas"/>
-          <w:color w:val="000000"/>
-          <w:kern w:val="0"/>
-          <w:szCs w:val="20"/>
-        </w:rPr>
-        <w:tab/>
-      </w:r>
-      <w:r>
-        <w:rPr>
-          <w:rFonts w:ascii="Consolas" w:hAnsi="Consolas" w:cs="Consolas"/>
-          <w:color w:val="000000"/>
-          <w:kern w:val="0"/>
-          <w:szCs w:val="20"/>
-        </w:rPr>
-        <w:tab/>
-      </w:r>
-      <w:r>
-        <w:rPr>
-          <w:rFonts w:ascii="Consolas" w:hAnsi="Consolas" w:cs="Consolas"/>
-          <w:color w:val="000000"/>
-          <w:kern w:val="0"/>
-          <w:szCs w:val="20"/>
-        </w:rPr>
-        <w:tab/>
-      </w:r>
-      <w:r>
-        <w:rPr>
-          <w:rFonts w:ascii="Consolas" w:hAnsi="Consolas" w:cs="Consolas"/>
-          <w:color w:val="000000"/>
-          <w:kern w:val="0"/>
-          <w:szCs w:val="20"/>
-        </w:rPr>
-        <w:tab/>
-        <w:t>{name:</w:t>
-      </w:r>
-      <w:r>
-        <w:rPr>
-          <w:rFonts w:ascii="Consolas" w:hAnsi="Consolas" w:cs="Consolas"/>
-          <w:color w:val="2A00FF"/>
-          <w:kern w:val="0"/>
-          <w:szCs w:val="20"/>
-        </w:rPr>
-        <w:t>'</w:t>
-      </w:r>
-      <w:r>
-        <w:rPr>
-          <w:rFonts w:ascii="Consolas" w:hAnsi="Consolas" w:cs="Consolas"/>
-          <w:color w:val="2A00FF"/>
-          <w:kern w:val="0"/>
-          <w:szCs w:val="20"/>
-        </w:rPr>
-        <w:t>네이버</w:t>
-      </w:r>
-      <w:r>
-        <w:rPr>
-          <w:rFonts w:ascii="Consolas" w:hAnsi="Consolas" w:cs="Consolas"/>
-          <w:color w:val="2A00FF"/>
-          <w:kern w:val="0"/>
-          <w:szCs w:val="20"/>
-        </w:rPr>
-        <w:t>'</w:t>
-      </w:r>
-      <w:r>
-        <w:rPr>
-          <w:rFonts w:ascii="Consolas" w:hAnsi="Consolas" w:cs="Consolas"/>
-          <w:color w:val="000000"/>
-          <w:kern w:val="0"/>
-          <w:szCs w:val="20"/>
-        </w:rPr>
-        <w:t>,     link:</w:t>
-      </w:r>
-      <w:r>
-        <w:rPr>
-          <w:rFonts w:ascii="Consolas" w:hAnsi="Consolas" w:cs="Consolas"/>
-          <w:color w:val="2A00FF"/>
-          <w:kern w:val="0"/>
-          <w:szCs w:val="20"/>
-        </w:rPr>
-        <w:t>'http://www.naver.com'</w:t>
-      </w:r>
-      <w:r>
-        <w:rPr>
-          <w:rFonts w:ascii="Consolas" w:hAnsi="Consolas" w:cs="Consolas"/>
-          <w:color w:val="000000"/>
-          <w:kern w:val="0"/>
-          <w:szCs w:val="20"/>
-        </w:rPr>
-        <w:t>},</w:t>
-      </w:r>
-    </w:p>
-    <w:p>
-      <w:pPr>
-        <w:wordWrap/>
-        <w:adjustRightInd w:val="0"/>
-        <w:spacing w:after="0" w:line="240" w:lineRule="auto"/>
-        <w:jc w:val="left"/>
-        <w:rPr>
-          <w:rFonts w:ascii="Consolas" w:hAnsi="Consolas" w:cs="Consolas"/>
-          <w:kern w:val="0"/>
-          <w:szCs w:val="20"/>
-        </w:rPr>
-      </w:pPr>
-      <w:r>
-        <w:rPr>
-          <w:rFonts w:ascii="Consolas" w:hAnsi="Consolas" w:cs="Consolas"/>
-          <w:color w:val="000000"/>
-          <w:kern w:val="0"/>
-          <w:szCs w:val="20"/>
-        </w:rPr>
-        <w:tab/>
-      </w:r>
-      <w:r>
-        <w:rPr>
-          <w:rFonts w:ascii="Consolas" w:hAnsi="Consolas" w:cs="Consolas"/>
-          <w:color w:val="000000"/>
-          <w:kern w:val="0"/>
-          <w:szCs w:val="20"/>
-        </w:rPr>
-        <w:tab/>
-      </w:r>
-      <w:r>
-        <w:rPr>
-          <w:rFonts w:ascii="Consolas" w:hAnsi="Consolas" w:cs="Consolas"/>
-          <w:color w:val="000000"/>
-          <w:kern w:val="0"/>
-          <w:szCs w:val="20"/>
-        </w:rPr>
-        <w:tab/>
-      </w:r>
-      <w:r>
-        <w:rPr>
-          <w:rFonts w:ascii="Consolas" w:hAnsi="Consolas" w:cs="Consolas"/>
-          <w:color w:val="000000"/>
-          <w:kern w:val="0"/>
-          <w:szCs w:val="20"/>
-        </w:rPr>
-        <w:tab/>
-        <w:t>{name:</w:t>
-      </w:r>
-      <w:r>
-        <w:rPr>
-          <w:rFonts w:ascii="Consolas" w:hAnsi="Consolas" w:cs="Consolas"/>
-          <w:color w:val="2A00FF"/>
-          <w:kern w:val="0"/>
-          <w:szCs w:val="20"/>
-        </w:rPr>
-        <w:t>'</w:t>
-      </w:r>
-      <w:r>
-        <w:rPr>
-          <w:rFonts w:ascii="Consolas" w:hAnsi="Consolas" w:cs="Consolas"/>
-          <w:color w:val="2A00FF"/>
-          <w:kern w:val="0"/>
-          <w:szCs w:val="20"/>
-        </w:rPr>
-        <w:t>다음</w:t>
-      </w:r>
-      <w:r>
-        <w:rPr>
-          <w:rFonts w:ascii="Consolas" w:hAnsi="Consolas" w:cs="Consolas"/>
-          <w:color w:val="2A00FF"/>
-          <w:kern w:val="0"/>
-          <w:szCs w:val="20"/>
-        </w:rPr>
-        <w:t>'</w:t>
-      </w:r>
-      <w:r>
-        <w:rPr>
-          <w:rFonts w:ascii="Consolas" w:hAnsi="Consolas" w:cs="Consolas"/>
-          <w:color w:val="000000"/>
-          <w:kern w:val="0"/>
-          <w:szCs w:val="20"/>
-        </w:rPr>
-        <w:t>,       link:</w:t>
-      </w:r>
-      <w:r>
-        <w:rPr>
-          <w:rFonts w:ascii="Consolas" w:hAnsi="Consolas" w:cs="Consolas"/>
-          <w:color w:val="2A00FF"/>
-          <w:kern w:val="0"/>
-          <w:szCs w:val="20"/>
-        </w:rPr>
-        <w:t>'http://www.daum.net'</w:t>
-      </w:r>
-      <w:r>
-        <w:rPr>
-          <w:rFonts w:ascii="Consolas" w:hAnsi="Consolas" w:cs="Consolas"/>
-          <w:color w:val="000000"/>
-          <w:kern w:val="0"/>
-          <w:szCs w:val="20"/>
-        </w:rPr>
-        <w:t>},</w:t>
-      </w:r>
-    </w:p>
-    <w:p>
-      <w:pPr>
-        <w:wordWrap/>
-        <w:adjustRightInd w:val="0"/>
-        <w:spacing w:after="0" w:line="240" w:lineRule="auto"/>
-        <w:jc w:val="left"/>
-        <w:rPr>
-          <w:rFonts w:ascii="Consolas" w:hAnsi="Consolas" w:cs="Consolas"/>
-          <w:kern w:val="0"/>
-          <w:szCs w:val="20"/>
-        </w:rPr>
-      </w:pPr>
-      <w:r>
-        <w:rPr>
-          <w:rFonts w:ascii="Consolas" w:hAnsi="Consolas" w:cs="Consolas"/>
-          <w:color w:val="000000"/>
-          <w:kern w:val="0"/>
-          <w:szCs w:val="20"/>
-        </w:rPr>
-        <w:tab/>
-      </w:r>
-      <w:r>
-        <w:rPr>
-          <w:rFonts w:ascii="Consolas" w:hAnsi="Consolas" w:cs="Consolas"/>
-          <w:color w:val="000000"/>
-          <w:kern w:val="0"/>
-          <w:szCs w:val="20"/>
-        </w:rPr>
-        <w:tab/>
-      </w:r>
-      <w:r>
-        <w:rPr>
-          <w:rFonts w:ascii="Consolas" w:hAnsi="Consolas" w:cs="Consolas"/>
-          <w:color w:val="000000"/>
-          <w:kern w:val="0"/>
-          <w:szCs w:val="20"/>
-        </w:rPr>
-        <w:tab/>
-      </w:r>
-      <w:r>
-        <w:rPr>
-          <w:rFonts w:ascii="Consolas" w:hAnsi="Consolas" w:cs="Consolas"/>
-          <w:color w:val="000000"/>
-          <w:kern w:val="0"/>
-          <w:szCs w:val="20"/>
-        </w:rPr>
-        <w:tab/>
-        <w:t>{name:</w:t>
-      </w:r>
-      <w:r>
-        <w:rPr>
-          <w:rFonts w:ascii="Consolas" w:hAnsi="Consolas" w:cs="Consolas"/>
-          <w:color w:val="2A00FF"/>
-          <w:kern w:val="0"/>
-          <w:szCs w:val="20"/>
-        </w:rPr>
-        <w:t>'</w:t>
-      </w:r>
-      <w:r>
-        <w:rPr>
-          <w:rFonts w:ascii="Consolas" w:hAnsi="Consolas" w:cs="Consolas"/>
-          <w:color w:val="2A00FF"/>
-          <w:kern w:val="0"/>
-          <w:szCs w:val="20"/>
-        </w:rPr>
-        <w:t>구글</w:t>
-      </w:r>
-      <w:r>
-        <w:rPr>
-          <w:rFonts w:ascii="Consolas" w:hAnsi="Consolas" w:cs="Consolas"/>
-          <w:color w:val="2A00FF"/>
-          <w:kern w:val="0"/>
-          <w:szCs w:val="20"/>
-        </w:rPr>
-        <w:t>'</w:t>
-      </w:r>
-      <w:r>
-        <w:rPr>
-          <w:rFonts w:ascii="Consolas" w:hAnsi="Consolas" w:cs="Consolas"/>
-          <w:color w:val="000000"/>
-          <w:kern w:val="0"/>
-          <w:szCs w:val="20"/>
-        </w:rPr>
-        <w:t>,       link:</w:t>
-      </w:r>
-      <w:r>
-        <w:rPr>
-          <w:rFonts w:ascii="Consolas" w:hAnsi="Consolas" w:cs="Consolas"/>
-          <w:color w:val="2A00FF"/>
-          <w:kern w:val="0"/>
-          <w:szCs w:val="20"/>
-        </w:rPr>
-        <w:t>'http://www.google.com'</w:t>
-      </w:r>
-      <w:r>
-        <w:rPr>
-          <w:rFonts w:ascii="Consolas" w:hAnsi="Consolas" w:cs="Consolas"/>
-          <w:color w:val="000000"/>
-          <w:kern w:val="0"/>
-          <w:szCs w:val="20"/>
-        </w:rPr>
-        <w:t>}];</w:t>
-      </w:r>
-    </w:p>
-    <w:p>
-      <w:pPr>
-        <w:wordWrap/>
-        <w:adjustRightInd w:val="0"/>
-        <w:spacing w:after="0" w:line="240" w:lineRule="auto"/>
-        <w:jc w:val="left"/>
-        <w:rPr>
-          <w:rFonts w:ascii="Consolas" w:hAnsi="Consolas" w:cs="Consolas"/>
-          <w:kern w:val="0"/>
-          <w:szCs w:val="20"/>
-        </w:rPr>
-      </w:pPr>
-      <w:r>
-        <w:rPr>
-          <w:rFonts w:ascii="Consolas" w:hAnsi="Consolas" w:cs="Consolas"/>
-          <w:color w:val="000000"/>
-          <w:kern w:val="0"/>
-          <w:szCs w:val="20"/>
-        </w:rPr>
-        <w:tab/>
-      </w:r>
-      <w:r>
-        <w:rPr>
-          <w:rFonts w:ascii="Consolas" w:hAnsi="Consolas" w:cs="Consolas"/>
-          <w:color w:val="000000"/>
-          <w:kern w:val="0"/>
-          <w:szCs w:val="20"/>
-        </w:rPr>
-        <w:tab/>
-      </w:r>
-      <w:r>
-        <w:rPr>
-          <w:rFonts w:ascii="Consolas" w:hAnsi="Consolas" w:cs="Consolas"/>
-          <w:color w:val="000000"/>
-          <w:kern w:val="0"/>
-          <w:szCs w:val="20"/>
-        </w:rPr>
-        <w:tab/>
-        <w:t xml:space="preserve">$.each(array, </w:t>
-      </w:r>
-      <w:r>
-        <w:rPr>
-          <w:rFonts w:ascii="Consolas" w:hAnsi="Consolas" w:cs="Consolas"/>
-          <w:b/>
-          <w:bCs/>
-          <w:color w:val="7F0055"/>
-          <w:kern w:val="0"/>
-          <w:szCs w:val="20"/>
-        </w:rPr>
-        <w:t>function</w:t>
-      </w:r>
-      <w:r>
-        <w:rPr>
-          <w:rFonts w:ascii="Consolas" w:hAnsi="Consolas" w:cs="Consolas"/>
-          <w:color w:val="000000"/>
-          <w:kern w:val="0"/>
-          <w:szCs w:val="20"/>
-        </w:rPr>
-        <w:t>(idx, item){</w:t>
-      </w:r>
-    </w:p>
-    <w:p>
-      <w:pPr>
-        <w:wordWrap/>
-        <w:adjustRightInd w:val="0"/>
-        <w:spacing w:after="0" w:line="240" w:lineRule="auto"/>
-        <w:jc w:val="left"/>
-        <w:rPr>
-          <w:rFonts w:ascii="Consolas" w:hAnsi="Consolas" w:cs="Consolas"/>
-          <w:kern w:val="0"/>
-          <w:szCs w:val="20"/>
-        </w:rPr>
-      </w:pPr>
-      <w:r>
-        <w:rPr>
-          <w:rFonts w:ascii="Consolas" w:hAnsi="Consolas" w:cs="Consolas"/>
-          <w:color w:val="000000"/>
-          <w:kern w:val="0"/>
-          <w:szCs w:val="20"/>
-        </w:rPr>
-        <w:tab/>
-      </w:r>
-      <w:r>
-        <w:rPr>
-          <w:rFonts w:ascii="Consolas" w:hAnsi="Consolas" w:cs="Consolas"/>
-          <w:color w:val="000000"/>
-          <w:kern w:val="0"/>
-          <w:szCs w:val="20"/>
-        </w:rPr>
-        <w:tab/>
-      </w:r>
-      <w:r>
-        <w:rPr>
-          <w:rFonts w:ascii="Consolas" w:hAnsi="Consolas" w:cs="Consolas"/>
-          <w:color w:val="000000"/>
-          <w:kern w:val="0"/>
-          <w:szCs w:val="20"/>
-        </w:rPr>
-        <w:tab/>
-      </w:r>
-      <w:r>
-        <w:rPr>
-          <w:rFonts w:ascii="Consolas" w:hAnsi="Consolas" w:cs="Consolas"/>
-          <w:color w:val="000000"/>
-          <w:kern w:val="0"/>
-          <w:szCs w:val="20"/>
-        </w:rPr>
-        <w:tab/>
-      </w:r>
-      <w:r>
-        <w:rPr>
-          <w:rFonts w:ascii="Consolas" w:hAnsi="Consolas" w:cs="Consolas"/>
-          <w:b/>
-          <w:bCs/>
-          <w:color w:val="7F0055"/>
-          <w:kern w:val="0"/>
-          <w:szCs w:val="20"/>
-        </w:rPr>
-        <w:t>var</w:t>
-      </w:r>
-      <w:r>
-        <w:rPr>
-          <w:rFonts w:ascii="Consolas" w:hAnsi="Consolas" w:cs="Consolas"/>
-          <w:color w:val="000000"/>
-          <w:kern w:val="0"/>
-          <w:szCs w:val="20"/>
-        </w:rPr>
-        <w:t xml:space="preserve"> out = </w:t>
-      </w:r>
-      <w:r>
-        <w:rPr>
-          <w:rFonts w:ascii="Consolas" w:hAnsi="Consolas" w:cs="Consolas"/>
-          <w:color w:val="2A00FF"/>
-          <w:kern w:val="0"/>
-          <w:szCs w:val="20"/>
-        </w:rPr>
-        <w:t>'&lt;h1&gt;&lt;a href="'</w:t>
-      </w:r>
-      <w:r>
-        <w:rPr>
-          <w:rFonts w:ascii="Consolas" w:hAnsi="Consolas" w:cs="Consolas"/>
-          <w:color w:val="000000"/>
-          <w:kern w:val="0"/>
-          <w:szCs w:val="20"/>
-        </w:rPr>
-        <w:t>+item.link+</w:t>
-      </w:r>
-      <w:r>
-        <w:rPr>
-          <w:rFonts w:ascii="Consolas" w:hAnsi="Consolas" w:cs="Consolas"/>
-          <w:color w:val="2A00FF"/>
-          <w:kern w:val="0"/>
-          <w:szCs w:val="20"/>
-        </w:rPr>
-        <w:t>'"&gt;'</w:t>
-      </w:r>
-      <w:r>
-        <w:rPr>
-          <w:rFonts w:ascii="Consolas" w:hAnsi="Consolas" w:cs="Consolas"/>
-          <w:color w:val="000000"/>
-          <w:kern w:val="0"/>
-          <w:szCs w:val="20"/>
-        </w:rPr>
-        <w:t>+item.name+</w:t>
-      </w:r>
-      <w:r>
-        <w:rPr>
-          <w:rFonts w:ascii="Consolas" w:hAnsi="Consolas" w:cs="Consolas"/>
-          <w:color w:val="2A00FF"/>
-          <w:kern w:val="0"/>
-          <w:szCs w:val="20"/>
-        </w:rPr>
-        <w:t>'&lt;/a&gt;&lt;/h1&gt;'</w:t>
-      </w:r>
-      <w:r>
-        <w:rPr>
-          <w:rFonts w:ascii="Consolas" w:hAnsi="Consolas" w:cs="Consolas"/>
-          <w:color w:val="000000"/>
-          <w:kern w:val="0"/>
-          <w:szCs w:val="20"/>
-        </w:rPr>
-        <w:t>;</w:t>
-      </w:r>
-    </w:p>
-    <w:p>
-      <w:pPr>
-        <w:wordWrap/>
-        <w:adjustRightInd w:val="0"/>
-        <w:spacing w:after="0" w:line="240" w:lineRule="auto"/>
-        <w:jc w:val="left"/>
-        <w:rPr>
-          <w:rFonts w:ascii="Consolas" w:hAnsi="Consolas" w:cs="Consolas"/>
-          <w:kern w:val="0"/>
-          <w:szCs w:val="20"/>
-        </w:rPr>
-      </w:pPr>
-      <w:r>
-        <w:rPr>
-          <w:rFonts w:ascii="Consolas" w:hAnsi="Consolas" w:cs="Consolas"/>
-          <w:color w:val="000000"/>
-          <w:kern w:val="0"/>
-          <w:szCs w:val="20"/>
-        </w:rPr>
-        <w:tab/>
-      </w:r>
-      <w:r>
-        <w:rPr>
-          <w:rFonts w:ascii="Consolas" w:hAnsi="Consolas" w:cs="Consolas"/>
-          <w:color w:val="000000"/>
-          <w:kern w:val="0"/>
-          <w:szCs w:val="20"/>
-        </w:rPr>
-        <w:tab/>
-      </w:r>
-      <w:r>
-        <w:rPr>
-          <w:rFonts w:ascii="Consolas" w:hAnsi="Consolas" w:cs="Consolas"/>
-          <w:color w:val="000000"/>
-          <w:kern w:val="0"/>
-          <w:szCs w:val="20"/>
-        </w:rPr>
-        <w:tab/>
-      </w:r>
-      <w:r>
-        <w:rPr>
-          <w:rFonts w:ascii="Consolas" w:hAnsi="Consolas" w:cs="Consolas"/>
-          <w:color w:val="000000"/>
-          <w:kern w:val="0"/>
-          <w:szCs w:val="20"/>
-        </w:rPr>
-        <w:tab/>
-        <w:t>$(</w:t>
-      </w:r>
-      <w:r>
-        <w:rPr>
-          <w:rFonts w:ascii="Consolas" w:hAnsi="Consolas" w:cs="Consolas"/>
-          <w:color w:val="2A00FF"/>
-          <w:kern w:val="0"/>
-          <w:szCs w:val="20"/>
-        </w:rPr>
-        <w:t>'body'</w:t>
-      </w:r>
-      <w:r>
-        <w:rPr>
-          <w:rFonts w:ascii="Consolas" w:hAnsi="Consolas" w:cs="Consolas"/>
-          <w:color w:val="000000"/>
-          <w:kern w:val="0"/>
-          <w:szCs w:val="20"/>
-        </w:rPr>
-        <w:t>).html($(</w:t>
-      </w:r>
-      <w:r>
-        <w:rPr>
-          <w:rFonts w:ascii="Consolas" w:hAnsi="Consolas" w:cs="Consolas"/>
-          <w:color w:val="2A00FF"/>
-          <w:kern w:val="0"/>
-          <w:szCs w:val="20"/>
-        </w:rPr>
-        <w:t>'body'</w:t>
-      </w:r>
-      <w:r>
-        <w:rPr>
-          <w:rFonts w:ascii="Consolas" w:hAnsi="Consolas" w:cs="Consolas"/>
-          <w:color w:val="000000"/>
-          <w:kern w:val="0"/>
-          <w:szCs w:val="20"/>
-        </w:rPr>
-        <w:t>).html()+out);</w:t>
-      </w:r>
-    </w:p>
-    <w:p>
-      <w:pPr>
-        <w:wordWrap/>
-        <w:adjustRightInd w:val="0"/>
-        <w:spacing w:after="0" w:line="240" w:lineRule="auto"/>
-        <w:jc w:val="left"/>
-        <w:rPr>
-          <w:rFonts w:ascii="Consolas" w:hAnsi="Consolas" w:cs="Consolas"/>
-          <w:kern w:val="0"/>
-          <w:szCs w:val="20"/>
-        </w:rPr>
-      </w:pPr>
-      <w:r>
-        <w:rPr>
-          <w:rFonts w:ascii="Consolas" w:hAnsi="Consolas" w:cs="Consolas"/>
-          <w:color w:val="000000"/>
-          <w:kern w:val="0"/>
-          <w:szCs w:val="20"/>
-        </w:rPr>
-        <w:tab/>
-      </w:r>
-      <w:r>
-        <w:rPr>
-          <w:rFonts w:ascii="Consolas" w:hAnsi="Consolas" w:cs="Consolas"/>
-          <w:color w:val="000000"/>
-          <w:kern w:val="0"/>
-          <w:szCs w:val="20"/>
-        </w:rPr>
-        <w:tab/>
-      </w:r>
-      <w:r>
-        <w:rPr>
-          <w:rFonts w:ascii="Consolas" w:hAnsi="Consolas" w:cs="Consolas"/>
-          <w:color w:val="000000"/>
-          <w:kern w:val="0"/>
-          <w:szCs w:val="20"/>
-        </w:rPr>
-        <w:tab/>
-        <w:t>});</w:t>
-      </w:r>
-    </w:p>
-    <w:p>
-      <w:pPr>
-        <w:wordWrap/>
-        <w:adjustRightInd w:val="0"/>
-        <w:spacing w:after="0" w:line="240" w:lineRule="auto"/>
-        <w:jc w:val="left"/>
-        <w:rPr>
-          <w:rFonts w:ascii="Consolas" w:hAnsi="Consolas" w:cs="Consolas"/>
-          <w:kern w:val="0"/>
-          <w:szCs w:val="20"/>
-        </w:rPr>
-      </w:pPr>
-      <w:r>
-        <w:rPr>
-          <w:rFonts w:ascii="Consolas" w:hAnsi="Consolas" w:cs="Consolas"/>
-          <w:color w:val="000000"/>
-          <w:kern w:val="0"/>
-          <w:szCs w:val="20"/>
-        </w:rPr>
-        <w:tab/>
-      </w:r>
-      <w:r>
-        <w:rPr>
-          <w:rFonts w:ascii="Consolas" w:hAnsi="Consolas" w:cs="Consolas"/>
-          <w:color w:val="000000"/>
-          <w:kern w:val="0"/>
-          <w:szCs w:val="20"/>
-        </w:rPr>
-        <w:tab/>
-      </w:r>
-      <w:r>
-        <w:rPr>
-          <w:rFonts w:ascii="Consolas" w:hAnsi="Consolas" w:cs="Consolas"/>
-          <w:color w:val="000000"/>
-          <w:kern w:val="0"/>
-          <w:szCs w:val="20"/>
-        </w:rPr>
-        <w:tab/>
-        <w:t>$(array).each(</w:t>
-      </w:r>
-      <w:r>
-        <w:rPr>
-          <w:rFonts w:ascii="Consolas" w:hAnsi="Consolas" w:cs="Consolas"/>
-          <w:b/>
-          <w:bCs/>
-          <w:color w:val="7F0055"/>
-          <w:kern w:val="0"/>
-          <w:szCs w:val="20"/>
-        </w:rPr>
-        <w:t>function</w:t>
-      </w:r>
-      <w:r>
-        <w:rPr>
-          <w:rFonts w:ascii="Consolas" w:hAnsi="Consolas" w:cs="Consolas"/>
-          <w:color w:val="000000"/>
-          <w:kern w:val="0"/>
-          <w:szCs w:val="20"/>
-        </w:rPr>
-        <w:t>(idx, item){</w:t>
-      </w:r>
-    </w:p>
-    <w:p>
-      <w:pPr>
-        <w:wordWrap/>
-        <w:adjustRightInd w:val="0"/>
-        <w:spacing w:after="0" w:line="240" w:lineRule="auto"/>
-        <w:jc w:val="left"/>
-        <w:rPr>
-          <w:rFonts w:ascii="Consolas" w:hAnsi="Consolas" w:cs="Consolas"/>
-          <w:kern w:val="0"/>
-          <w:szCs w:val="20"/>
-        </w:rPr>
-      </w:pPr>
-      <w:r>
-        <w:rPr>
-          <w:rFonts w:ascii="Consolas" w:hAnsi="Consolas" w:cs="Consolas"/>
-          <w:color w:val="000000"/>
-          <w:kern w:val="0"/>
-          <w:szCs w:val="20"/>
-        </w:rPr>
-        <w:tab/>
-      </w:r>
-      <w:r>
-        <w:rPr>
-          <w:rFonts w:ascii="Consolas" w:hAnsi="Consolas" w:cs="Consolas"/>
-          <w:color w:val="000000"/>
-          <w:kern w:val="0"/>
-          <w:szCs w:val="20"/>
-        </w:rPr>
-        <w:tab/>
-      </w:r>
-      <w:r>
-        <w:rPr>
-          <w:rFonts w:ascii="Consolas" w:hAnsi="Consolas" w:cs="Consolas"/>
-          <w:color w:val="000000"/>
-          <w:kern w:val="0"/>
-          <w:szCs w:val="20"/>
-        </w:rPr>
-        <w:tab/>
-      </w:r>
-      <w:r>
-        <w:rPr>
-          <w:rFonts w:ascii="Consolas" w:hAnsi="Consolas" w:cs="Consolas"/>
-          <w:color w:val="000000"/>
-          <w:kern w:val="0"/>
-          <w:szCs w:val="20"/>
-        </w:rPr>
-        <w:tab/>
-      </w:r>
-      <w:r>
-        <w:rPr>
-          <w:rFonts w:ascii="Consolas" w:hAnsi="Consolas" w:cs="Consolas"/>
-          <w:b/>
-          <w:bCs/>
-          <w:color w:val="7F0055"/>
-          <w:kern w:val="0"/>
-          <w:szCs w:val="20"/>
-        </w:rPr>
-        <w:t>var</w:t>
-      </w:r>
-      <w:r>
-        <w:rPr>
-          <w:rFonts w:ascii="Consolas" w:hAnsi="Consolas" w:cs="Consolas"/>
-          <w:color w:val="000000"/>
-          <w:kern w:val="0"/>
-          <w:szCs w:val="20"/>
-        </w:rPr>
-        <w:t xml:space="preserve"> out = </w:t>
-      </w:r>
-      <w:r>
-        <w:rPr>
-          <w:rFonts w:ascii="Consolas" w:hAnsi="Consolas" w:cs="Consolas"/>
-          <w:color w:val="2A00FF"/>
-          <w:kern w:val="0"/>
-          <w:szCs w:val="20"/>
-        </w:rPr>
-        <w:t>'&lt;h1&gt;&lt;a href="'</w:t>
-      </w:r>
-      <w:r>
-        <w:rPr>
-          <w:rFonts w:ascii="Consolas" w:hAnsi="Consolas" w:cs="Consolas"/>
-          <w:color w:val="000000"/>
-          <w:kern w:val="0"/>
-          <w:szCs w:val="20"/>
-        </w:rPr>
-        <w:t>+item.link+</w:t>
-      </w:r>
-      <w:r>
-        <w:rPr>
-          <w:rFonts w:ascii="Consolas" w:hAnsi="Consolas" w:cs="Consolas"/>
-          <w:color w:val="2A00FF"/>
-          <w:kern w:val="0"/>
-          <w:szCs w:val="20"/>
-        </w:rPr>
-        <w:t>'"&gt;'</w:t>
-      </w:r>
-      <w:r>
-        <w:rPr>
-          <w:rFonts w:ascii="Consolas" w:hAnsi="Consolas" w:cs="Consolas"/>
-          <w:color w:val="000000"/>
-          <w:kern w:val="0"/>
-          <w:szCs w:val="20"/>
-        </w:rPr>
-        <w:t>+item.name+</w:t>
-      </w:r>
-      <w:r>
-        <w:rPr>
-          <w:rFonts w:ascii="Consolas" w:hAnsi="Consolas" w:cs="Consolas"/>
-          <w:color w:val="2A00FF"/>
-          <w:kern w:val="0"/>
-          <w:szCs w:val="20"/>
-        </w:rPr>
-        <w:t>'&lt;/a&gt;&lt;/h1&gt;'</w:t>
-      </w:r>
-      <w:r>
-        <w:rPr>
-          <w:rFonts w:ascii="Consolas" w:hAnsi="Consolas" w:cs="Consolas"/>
-          <w:color w:val="000000"/>
-          <w:kern w:val="0"/>
-          <w:szCs w:val="20"/>
-        </w:rPr>
-        <w:t>;</w:t>
-      </w:r>
-    </w:p>
-    <w:p>
-      <w:pPr>
-        <w:wordWrap/>
-        <w:adjustRightInd w:val="0"/>
-        <w:spacing w:after="0" w:line="240" w:lineRule="auto"/>
-        <w:jc w:val="left"/>
-        <w:rPr>
-          <w:rFonts w:ascii="Consolas" w:hAnsi="Consolas" w:cs="Consolas"/>
-          <w:kern w:val="0"/>
-          <w:szCs w:val="20"/>
-        </w:rPr>
-      </w:pPr>
-      <w:r>
-        <w:rPr>
-          <w:rFonts w:ascii="Consolas" w:hAnsi="Consolas" w:cs="Consolas"/>
-          <w:color w:val="000000"/>
-          <w:kern w:val="0"/>
-          <w:szCs w:val="20"/>
-        </w:rPr>
-        <w:tab/>
-      </w:r>
-      <w:r>
-        <w:rPr>
-          <w:rFonts w:ascii="Consolas" w:hAnsi="Consolas" w:cs="Consolas"/>
-          <w:color w:val="000000"/>
-          <w:kern w:val="0"/>
-          <w:szCs w:val="20"/>
-        </w:rPr>
-        <w:tab/>
-      </w:r>
-      <w:r>
-        <w:rPr>
-          <w:rFonts w:ascii="Consolas" w:hAnsi="Consolas" w:cs="Consolas"/>
-          <w:color w:val="000000"/>
-          <w:kern w:val="0"/>
-          <w:szCs w:val="20"/>
-        </w:rPr>
-        <w:tab/>
-      </w:r>
-      <w:r>
-        <w:rPr>
-          <w:rFonts w:ascii="Consolas" w:hAnsi="Consolas" w:cs="Consolas"/>
-          <w:color w:val="000000"/>
-          <w:kern w:val="0"/>
-          <w:szCs w:val="20"/>
-        </w:rPr>
-        <w:tab/>
-        <w:t>$(</w:t>
-      </w:r>
-      <w:r>
-        <w:rPr>
-          <w:rFonts w:ascii="Consolas" w:hAnsi="Consolas" w:cs="Consolas"/>
-          <w:color w:val="2A00FF"/>
-          <w:kern w:val="0"/>
-          <w:szCs w:val="20"/>
-        </w:rPr>
-        <w:t>'body'</w:t>
-      </w:r>
-      <w:r>
-        <w:rPr>
-          <w:rFonts w:ascii="Consolas" w:hAnsi="Consolas" w:cs="Consolas"/>
-          <w:color w:val="000000"/>
-          <w:kern w:val="0"/>
-          <w:szCs w:val="20"/>
-        </w:rPr>
-        <w:t>).html($(</w:t>
-      </w:r>
-      <w:r>
-        <w:rPr>
-          <w:rFonts w:ascii="Consolas" w:hAnsi="Consolas" w:cs="Consolas"/>
-          <w:color w:val="2A00FF"/>
-          <w:kern w:val="0"/>
-          <w:szCs w:val="20"/>
-        </w:rPr>
-        <w:t>'body'</w:t>
-      </w:r>
-      <w:r>
-        <w:rPr>
-          <w:rFonts w:ascii="Consolas" w:hAnsi="Consolas" w:cs="Consolas"/>
-          <w:color w:val="000000"/>
-          <w:kern w:val="0"/>
-          <w:szCs w:val="20"/>
-        </w:rPr>
-        <w:t>).html()+out);</w:t>
-      </w:r>
-    </w:p>
-    <w:p>
-      <w:pPr>
-        <w:wordWrap/>
-        <w:adjustRightInd w:val="0"/>
-        <w:spacing w:after="0" w:line="240" w:lineRule="auto"/>
-        <w:jc w:val="left"/>
-        <w:rPr>
-          <w:rFonts w:ascii="Consolas" w:hAnsi="Consolas" w:cs="Consolas"/>
-          <w:kern w:val="0"/>
-          <w:szCs w:val="20"/>
-        </w:rPr>
-      </w:pPr>
-      <w:r>
-        <w:rPr>
-          <w:rFonts w:ascii="Consolas" w:hAnsi="Consolas" w:cs="Consolas"/>
-          <w:color w:val="000000"/>
-          <w:kern w:val="0"/>
-          <w:szCs w:val="20"/>
-        </w:rPr>
-        <w:tab/>
-      </w:r>
-      <w:r>
-        <w:rPr>
-          <w:rFonts w:ascii="Consolas" w:hAnsi="Consolas" w:cs="Consolas"/>
-          <w:color w:val="000000"/>
-          <w:kern w:val="0"/>
-          <w:szCs w:val="20"/>
-        </w:rPr>
-        <w:tab/>
-      </w:r>
-      <w:r>
-        <w:rPr>
-          <w:rFonts w:ascii="Consolas" w:hAnsi="Consolas" w:cs="Consolas"/>
-          <w:color w:val="000000"/>
-          <w:kern w:val="0"/>
-          <w:szCs w:val="20"/>
-        </w:rPr>
-        <w:tab/>
-        <w:t>});</w:t>
-      </w:r>
-    </w:p>
-    <w:p>
-      <w:pPr>
-        <w:wordWrap/>
-        <w:adjustRightInd w:val="0"/>
-        <w:spacing w:after="0" w:line="240" w:lineRule="auto"/>
-        <w:jc w:val="left"/>
-        <w:rPr>
-          <w:rFonts w:ascii="Consolas" w:hAnsi="Consolas" w:cs="Consolas"/>
-          <w:kern w:val="0"/>
-          <w:szCs w:val="20"/>
-        </w:rPr>
-      </w:pPr>
-      <w:r>
-        <w:rPr>
-          <w:rFonts w:ascii="Consolas" w:hAnsi="Consolas" w:cs="Consolas"/>
-          <w:color w:val="000000"/>
-          <w:kern w:val="0"/>
-          <w:szCs w:val="20"/>
-        </w:rPr>
-        <w:tab/>
-      </w:r>
-      <w:r>
-        <w:rPr>
-          <w:rFonts w:ascii="Consolas" w:hAnsi="Consolas" w:cs="Consolas"/>
-          <w:color w:val="000000"/>
-          <w:kern w:val="0"/>
-          <w:szCs w:val="20"/>
-        </w:rPr>
-        <w:tab/>
-      </w:r>
-      <w:r>
-        <w:rPr>
-          <w:rFonts w:ascii="Consolas" w:hAnsi="Consolas" w:cs="Consolas"/>
-          <w:color w:val="000000"/>
-          <w:kern w:val="0"/>
-          <w:szCs w:val="20"/>
-        </w:rPr>
-        <w:tab/>
-      </w:r>
-      <w:r>
-        <w:rPr>
-          <w:rFonts w:ascii="Consolas" w:hAnsi="Consolas" w:cs="Consolas"/>
-          <w:color w:val="3F7F5F"/>
-          <w:kern w:val="0"/>
-          <w:szCs w:val="20"/>
-        </w:rPr>
-        <w:t>/* array.forEach(function(item, idx){</w:t>
-      </w:r>
-    </w:p>
-    <w:p>
-      <w:pPr>
-        <w:wordWrap/>
-        <w:adjustRightInd w:val="0"/>
-        <w:spacing w:after="0" w:line="240" w:lineRule="auto"/>
-        <w:jc w:val="left"/>
-        <w:rPr>
-          <w:rFonts w:ascii="Consolas" w:hAnsi="Consolas" w:cs="Consolas"/>
-          <w:kern w:val="0"/>
-          <w:szCs w:val="20"/>
-        </w:rPr>
-      </w:pPr>
-      <w:r>
-        <w:rPr>
-          <w:rFonts w:ascii="Consolas" w:hAnsi="Consolas" w:cs="Consolas"/>
-          <w:color w:val="3F7F5F"/>
-          <w:kern w:val="0"/>
-          <w:szCs w:val="20"/>
-        </w:rPr>
-        <w:tab/>
-      </w:r>
-      <w:r>
-        <w:rPr>
-          <w:rFonts w:ascii="Consolas" w:hAnsi="Consolas" w:cs="Consolas"/>
-          <w:color w:val="3F7F5F"/>
-          <w:kern w:val="0"/>
-          <w:szCs w:val="20"/>
-        </w:rPr>
-        <w:tab/>
-      </w:r>
-      <w:r>
-        <w:rPr>
-          <w:rFonts w:ascii="Consolas" w:hAnsi="Consolas" w:cs="Consolas"/>
-          <w:color w:val="3F7F5F"/>
-          <w:kern w:val="0"/>
-          <w:szCs w:val="20"/>
-        </w:rPr>
-        <w:tab/>
-      </w:r>
-      <w:r>
-        <w:rPr>
-          <w:rFonts w:ascii="Consolas" w:hAnsi="Consolas" w:cs="Consolas"/>
-          <w:color w:val="3F7F5F"/>
-          <w:kern w:val="0"/>
-          <w:szCs w:val="20"/>
-        </w:rPr>
-        <w:tab/>
-        <w:t>var out = '&lt;h1&gt;&lt;a href="'+item.link+'"&gt;'+item.name+'&lt;/a&gt;&lt;/h1&gt;';</w:t>
-      </w:r>
-    </w:p>
-    <w:p>
-      <w:pPr>
-        <w:wordWrap/>
-        <w:adjustRightInd w:val="0"/>
-        <w:spacing w:after="0" w:line="240" w:lineRule="auto"/>
-        <w:jc w:val="left"/>
-        <w:rPr>
-          <w:rFonts w:ascii="Consolas" w:hAnsi="Consolas" w:cs="Consolas"/>
-          <w:kern w:val="0"/>
-          <w:szCs w:val="20"/>
-        </w:rPr>
-      </w:pPr>
-      <w:r>
-        <w:rPr>
-          <w:rFonts w:ascii="Consolas" w:hAnsi="Consolas" w:cs="Consolas"/>
-          <w:color w:val="3F7F5F"/>
-          <w:kern w:val="0"/>
-          <w:szCs w:val="20"/>
-        </w:rPr>
-        <w:tab/>
-      </w:r>
-      <w:r>
-        <w:rPr>
-          <w:rFonts w:ascii="Consolas" w:hAnsi="Consolas" w:cs="Consolas"/>
-          <w:color w:val="3F7F5F"/>
-          <w:kern w:val="0"/>
-          <w:szCs w:val="20"/>
-        </w:rPr>
-        <w:tab/>
-      </w:r>
-      <w:r>
-        <w:rPr>
-          <w:rFonts w:ascii="Consolas" w:hAnsi="Consolas" w:cs="Consolas"/>
-          <w:color w:val="3F7F5F"/>
-          <w:kern w:val="0"/>
-          <w:szCs w:val="20"/>
-        </w:rPr>
-        <w:tab/>
-      </w:r>
-      <w:r>
-        <w:rPr>
-          <w:rFonts w:ascii="Consolas" w:hAnsi="Consolas" w:cs="Consolas"/>
-          <w:color w:val="3F7F5F"/>
-          <w:kern w:val="0"/>
-          <w:szCs w:val="20"/>
-        </w:rPr>
-        <w:tab/>
-        <w:t>document.body.innerHTML += out;</w:t>
-      </w:r>
-    </w:p>
-    <w:p>
-      <w:pPr>
-        <w:wordWrap/>
-        <w:adjustRightInd w:val="0"/>
-        <w:spacing w:after="0" w:line="240" w:lineRule="auto"/>
-        <w:jc w:val="left"/>
-        <w:rPr>
-          <w:rFonts w:ascii="Consolas" w:hAnsi="Consolas" w:cs="Consolas"/>
-          <w:kern w:val="0"/>
-          <w:szCs w:val="20"/>
-        </w:rPr>
-      </w:pPr>
-      <w:r>
-        <w:rPr>
-          <w:rFonts w:ascii="Consolas" w:hAnsi="Consolas" w:cs="Consolas"/>
-          <w:color w:val="3F7F5F"/>
-          <w:kern w:val="0"/>
-          <w:szCs w:val="20"/>
-        </w:rPr>
-        <w:tab/>
-      </w:r>
-      <w:r>
-        <w:rPr>
-          <w:rFonts w:ascii="Consolas" w:hAnsi="Consolas" w:cs="Consolas"/>
-          <w:color w:val="3F7F5F"/>
-          <w:kern w:val="0"/>
-          <w:szCs w:val="20"/>
-        </w:rPr>
-        <w:tab/>
-      </w:r>
-      <w:r>
-        <w:rPr>
-          <w:rFonts w:ascii="Consolas" w:hAnsi="Consolas" w:cs="Consolas"/>
-          <w:color w:val="3F7F5F"/>
-          <w:kern w:val="0"/>
-          <w:szCs w:val="20"/>
-        </w:rPr>
-        <w:tab/>
-        <w:t>}); */</w:t>
-      </w:r>
-    </w:p>
-    <w:p>
-      <w:pPr>
-        <w:wordWrap/>
-        <w:adjustRightInd w:val="0"/>
-        <w:spacing w:after="0" w:line="240" w:lineRule="auto"/>
-        <w:jc w:val="left"/>
-        <w:rPr>
-          <w:rFonts w:ascii="Consolas" w:hAnsi="Consolas" w:cs="Consolas"/>
-          <w:kern w:val="0"/>
-          <w:szCs w:val="20"/>
-        </w:rPr>
-      </w:pPr>
-      <w:r>
-        <w:rPr>
-          <w:rFonts w:ascii="Consolas" w:hAnsi="Consolas" w:cs="Consolas"/>
-          <w:color w:val="000000"/>
-          <w:kern w:val="0"/>
-          <w:szCs w:val="20"/>
-        </w:rPr>
-        <w:tab/>
-      </w:r>
-      <w:r>
-        <w:rPr>
-          <w:rFonts w:ascii="Consolas" w:hAnsi="Consolas" w:cs="Consolas"/>
-          <w:color w:val="000000"/>
-          <w:kern w:val="0"/>
-          <w:szCs w:val="20"/>
-        </w:rPr>
-        <w:tab/>
-        <w:t>});</w:t>
-      </w:r>
-    </w:p>
-    <w:p>
-      <w:pPr>
-        <w:wordWrap/>
-        <w:adjustRightInd w:val="0"/>
-        <w:spacing w:after="0" w:line="240" w:lineRule="auto"/>
-        <w:jc w:val="left"/>
-        <w:rPr>
-          <w:rFonts w:ascii="Consolas" w:hAnsi="Consolas" w:cs="Consolas"/>
-          <w:kern w:val="0"/>
-          <w:szCs w:val="20"/>
-        </w:rPr>
-      </w:pPr>
-      <w:r>
-        <w:rPr>
-          <w:rFonts w:ascii="Consolas" w:hAnsi="Consolas" w:cs="Consolas"/>
-          <w:color w:val="000000"/>
-          <w:kern w:val="0"/>
-          <w:szCs w:val="20"/>
-        </w:rPr>
-        <w:tab/>
-      </w:r>
-      <w:r>
-        <w:rPr>
-          <w:rFonts w:ascii="Consolas" w:hAnsi="Consolas" w:cs="Consolas"/>
-          <w:color w:val="008080"/>
-          <w:kern w:val="0"/>
-          <w:szCs w:val="20"/>
-        </w:rPr>
-        <w:t>&lt;/</w:t>
-      </w:r>
-      <w:r>
-        <w:rPr>
-          <w:rFonts w:ascii="Consolas" w:hAnsi="Consolas" w:cs="Consolas"/>
-          <w:color w:val="3F7F7F"/>
-          <w:kern w:val="0"/>
-          <w:szCs w:val="20"/>
-        </w:rPr>
-        <w:t>script</w:t>
-      </w:r>
-      <w:r>
-        <w:rPr>
-          <w:rFonts w:ascii="Consolas" w:hAnsi="Consolas" w:cs="Consolas"/>
-          <w:color w:val="008080"/>
-          <w:kern w:val="0"/>
-          <w:szCs w:val="20"/>
-        </w:rPr>
-        <w:t>&gt;</w:t>
-      </w:r>
-    </w:p>
-    <w:p>
-      <w:pPr>
-        <w:wordWrap/>
-        <w:adjustRightInd w:val="0"/>
-        <w:spacing w:after="0" w:line="240" w:lineRule="auto"/>
-        <w:jc w:val="left"/>
-        <w:rPr>
-          <w:rFonts w:ascii="Consolas" w:hAnsi="Consolas" w:cs="Consolas"/>
-          <w:kern w:val="0"/>
-          <w:szCs w:val="20"/>
-        </w:rPr>
-      </w:pPr>
-      <w:r>
-        <w:rPr>
-          <w:rFonts w:ascii="Consolas" w:hAnsi="Consolas" w:cs="Consolas"/>
-          <w:color w:val="008080"/>
-          <w:kern w:val="0"/>
-          <w:szCs w:val="20"/>
-        </w:rPr>
-        <w:t>&lt;/</w:t>
-      </w:r>
-      <w:r>
-        <w:rPr>
-          <w:rFonts w:ascii="Consolas" w:hAnsi="Consolas" w:cs="Consolas"/>
-          <w:color w:val="3F7F7F"/>
-          <w:kern w:val="0"/>
-          <w:szCs w:val="20"/>
-        </w:rPr>
-        <w:t>head</w:t>
-      </w:r>
-      <w:r>
-        <w:rPr>
-          <w:rFonts w:ascii="Consolas" w:hAnsi="Consolas" w:cs="Consolas"/>
-          <w:color w:val="008080"/>
-          <w:kern w:val="0"/>
-          <w:szCs w:val="20"/>
-        </w:rPr>
-        <w:t>&gt;</w:t>
-      </w:r>
-    </w:p>
-    <w:p>
-      <w:pPr>
-        <w:wordWrap/>
-        <w:adjustRightInd w:val="0"/>
-        <w:spacing w:after="0" w:line="240" w:lineRule="auto"/>
-        <w:jc w:val="left"/>
-        <w:rPr>
-          <w:rFonts w:ascii="Consolas" w:hAnsi="Consolas" w:cs="Consolas"/>
-          <w:kern w:val="0"/>
-          <w:szCs w:val="20"/>
-        </w:rPr>
-      </w:pPr>
-      <w:r>
-        <w:rPr>
-          <w:rFonts w:ascii="Consolas" w:hAnsi="Consolas" w:cs="Consolas"/>
-          <w:color w:val="008080"/>
-          <w:kern w:val="0"/>
-          <w:szCs w:val="20"/>
-        </w:rPr>
-        <w:t>&lt;</w:t>
-      </w:r>
-      <w:r>
-        <w:rPr>
-          <w:rFonts w:ascii="Consolas" w:hAnsi="Consolas" w:cs="Consolas"/>
-          <w:color w:val="3F7F7F"/>
-          <w:kern w:val="0"/>
-          <w:szCs w:val="20"/>
-        </w:rPr>
-        <w:t>body</w:t>
-      </w:r>
-      <w:r>
-        <w:rPr>
-          <w:rFonts w:ascii="Consolas" w:hAnsi="Consolas" w:cs="Consolas"/>
-          <w:color w:val="008080"/>
-          <w:kern w:val="0"/>
-          <w:szCs w:val="20"/>
-        </w:rPr>
-        <w:t>&gt;</w:t>
-      </w:r>
-    </w:p>
-    <w:p>
-      <w:pPr>
-        <w:wordWrap/>
-        <w:adjustRightInd w:val="0"/>
-        <w:spacing w:after="0" w:line="240" w:lineRule="auto"/>
-        <w:jc w:val="left"/>
-        <w:rPr>
-          <w:rFonts w:ascii="Consolas" w:hAnsi="Consolas" w:cs="Consolas"/>
-          <w:kern w:val="0"/>
-          <w:szCs w:val="20"/>
-        </w:rPr>
-      </w:pPr>
-      <w:r>
-        <w:rPr>
-          <w:rFonts w:ascii="Consolas" w:hAnsi="Consolas" w:cs="Consolas"/>
-          <w:color w:val="008080"/>
-          <w:kern w:val="0"/>
-          <w:szCs w:val="20"/>
-        </w:rPr>
-        <w:t>&lt;/</w:t>
-      </w:r>
-      <w:r>
-        <w:rPr>
-          <w:rFonts w:ascii="Consolas" w:hAnsi="Consolas" w:cs="Consolas"/>
-          <w:color w:val="3F7F7F"/>
-          <w:kern w:val="0"/>
-          <w:szCs w:val="20"/>
-        </w:rPr>
-        <w:t>body</w:t>
-      </w:r>
-      <w:r>
-        <w:rPr>
-          <w:rFonts w:ascii="Consolas" w:hAnsi="Consolas" w:cs="Consolas"/>
-          <w:color w:val="008080"/>
-          <w:kern w:val="0"/>
-          <w:szCs w:val="20"/>
-        </w:rPr>
-        <w:t>&gt;</w:t>
-      </w:r>
-    </w:p>
-    <w:p>
-      <w:pPr>
-        <w:wordWrap/>
-        <w:adjustRightInd w:val="0"/>
-        <w:spacing w:after="0" w:line="240" w:lineRule="auto"/>
-        <w:jc w:val="left"/>
-        <w:rPr>
-          <w:rFonts w:ascii="Courier New" w:hAnsi="Courier New" w:cs="Courier New"/>
-          <w:b/>
-          <w:color w:val="000000" w:themeColor="text1"/>
-          <w:kern w:val="0"/>
-          <w:szCs w:val="20"/>
-        </w:rPr>
-      </w:pPr>
-      <w:r>
-        <w:rPr>
-          <w:rFonts w:ascii="Consolas" w:hAnsi="Consolas" w:cs="Consolas"/>
-          <w:color w:val="008080"/>
-          <w:kern w:val="0"/>
-          <w:szCs w:val="20"/>
-        </w:rPr>
-        <w:t>&lt;/</w:t>
-      </w:r>
-      <w:r>
-        <w:rPr>
-          <w:rFonts w:ascii="Consolas" w:hAnsi="Consolas" w:cs="Consolas"/>
-          <w:color w:val="3F7F7F"/>
-          <w:kern w:val="0"/>
-          <w:szCs w:val="20"/>
-        </w:rPr>
-        <w:t>html</w:t>
-      </w:r>
-      <w:r>
-        <w:rPr>
-          <w:rFonts w:ascii="Consolas" w:hAnsi="Consolas" w:cs="Consolas"/>
-          <w:color w:val="008080"/>
-          <w:kern w:val="0"/>
-          <w:szCs w:val="20"/>
-        </w:rPr>
-        <w:t>&gt;</w:t>
-      </w:r>
-    </w:p>
-    <w:p>
-      <w:pPr>
-        <w:wordWrap/>
-        <w:adjustRightInd w:val="0"/>
-        <w:spacing w:after="0" w:line="240" w:lineRule="auto"/>
-        <w:jc w:val="left"/>
-        <w:rPr>
-          <w:rFonts w:ascii="Courier New" w:hAnsi="Courier New" w:cs="Courier New"/>
-          <w:color w:val="000000" w:themeColor="text1"/>
-          <w:kern w:val="0"/>
-          <w:szCs w:val="20"/>
-        </w:rPr>
-      </w:pPr>
-      <w:r>
-        <w:rPr>
-          <w:rFonts w:ascii="Courier New" w:hAnsi="Courier New" w:cs="Courier New" w:hint="eastAsia"/>
-          <w:color w:val="000000" w:themeColor="text1"/>
-          <w:kern w:val="0"/>
-          <w:szCs w:val="20"/>
-        </w:rPr>
-        <w:t>addClass()</w:t>
-      </w:r>
-      <w:r>
-        <w:rPr>
-          <w:rFonts w:ascii="Courier New" w:hAnsi="Courier New" w:cs="Courier New" w:hint="eastAsia"/>
-          <w:color w:val="000000" w:themeColor="text1"/>
-          <w:kern w:val="0"/>
-          <w:szCs w:val="20"/>
-        </w:rPr>
-        <w:t>메소드는</w:t>
-      </w:r>
-      <w:r>
-        <w:rPr>
-          <w:rFonts w:ascii="Courier New" w:hAnsi="Courier New" w:cs="Courier New" w:hint="eastAsia"/>
-          <w:color w:val="000000" w:themeColor="text1"/>
-          <w:kern w:val="0"/>
-          <w:szCs w:val="20"/>
-        </w:rPr>
-        <w:t xml:space="preserve"> </w:t>
-      </w:r>
-      <w:r>
-        <w:rPr>
-          <w:rFonts w:ascii="Courier New" w:hAnsi="Courier New" w:cs="Courier New" w:hint="eastAsia"/>
-          <w:color w:val="000000" w:themeColor="text1"/>
-          <w:kern w:val="0"/>
-          <w:szCs w:val="20"/>
-        </w:rPr>
-        <w:t>문서객체에</w:t>
-      </w:r>
-      <w:r>
-        <w:rPr>
-          <w:rFonts w:ascii="Courier New" w:hAnsi="Courier New" w:cs="Courier New" w:hint="eastAsia"/>
-          <w:color w:val="000000" w:themeColor="text1"/>
-          <w:kern w:val="0"/>
-          <w:szCs w:val="20"/>
-        </w:rPr>
-        <w:t xml:space="preserve"> class</w:t>
-      </w:r>
-      <w:r>
-        <w:rPr>
-          <w:rFonts w:ascii="Courier New" w:hAnsi="Courier New" w:cs="Courier New" w:hint="eastAsia"/>
-          <w:color w:val="000000" w:themeColor="text1"/>
-          <w:kern w:val="0"/>
-          <w:szCs w:val="20"/>
-        </w:rPr>
-        <w:t>속성을</w:t>
-      </w:r>
-      <w:r>
-        <w:rPr>
-          <w:rFonts w:ascii="Courier New" w:hAnsi="Courier New" w:cs="Courier New" w:hint="eastAsia"/>
-          <w:color w:val="000000" w:themeColor="text1"/>
-          <w:kern w:val="0"/>
-          <w:szCs w:val="20"/>
-        </w:rPr>
-        <w:t xml:space="preserve"> </w:t>
-      </w:r>
-      <w:r>
-        <w:rPr>
-          <w:rFonts w:ascii="Courier New" w:hAnsi="Courier New" w:cs="Courier New" w:hint="eastAsia"/>
-          <w:color w:val="000000" w:themeColor="text1"/>
-          <w:kern w:val="0"/>
-          <w:szCs w:val="20"/>
-        </w:rPr>
-        <w:t>추가하는</w:t>
-      </w:r>
-      <w:r>
-        <w:rPr>
-          <w:rFonts w:ascii="Courier New" w:hAnsi="Courier New" w:cs="Courier New" w:hint="eastAsia"/>
-          <w:color w:val="000000" w:themeColor="text1"/>
-          <w:kern w:val="0"/>
-          <w:szCs w:val="20"/>
-        </w:rPr>
-        <w:t xml:space="preserve"> </w:t>
-      </w:r>
-      <w:r>
-        <w:rPr>
-          <w:rFonts w:ascii="Courier New" w:hAnsi="Courier New" w:cs="Courier New" w:hint="eastAsia"/>
-          <w:color w:val="000000" w:themeColor="text1"/>
-          <w:kern w:val="0"/>
-          <w:szCs w:val="20"/>
-        </w:rPr>
-        <w:t>메소드</w:t>
-      </w:r>
-      <w:r>
-        <w:rPr>
-          <w:rFonts w:ascii="Courier New" w:hAnsi="Courier New" w:cs="Courier New" w:hint="eastAsia"/>
-          <w:color w:val="000000" w:themeColor="text1"/>
-          <w:kern w:val="0"/>
-          <w:szCs w:val="20"/>
-        </w:rPr>
-        <w:t xml:space="preserve"> </w:t>
-      </w:r>
-      <w:r>
-        <w:rPr>
-          <w:rFonts w:ascii="Courier New" w:hAnsi="Courier New" w:cs="Courier New" w:hint="eastAsia"/>
-          <w:color w:val="000000" w:themeColor="text1"/>
-          <w:kern w:val="0"/>
-          <w:szCs w:val="20"/>
-        </w:rPr>
-        <w:t>예</w:t>
-      </w:r>
-      <w:r>
-        <w:rPr>
-          <w:rFonts w:ascii="Courier New" w:hAnsi="Courier New" w:cs="Courier New" w:hint="eastAsia"/>
-          <w:color w:val="000000" w:themeColor="text1"/>
-          <w:kern w:val="0"/>
-          <w:szCs w:val="20"/>
-        </w:rPr>
-        <w:t xml:space="preserve"> :</w:t>
-      </w:r>
-      <w:r>
-        <w:rPr>
-          <w:rFonts w:ascii="Courier New" w:hAnsi="Courier New" w:cs="Courier New" w:hint="eastAsia"/>
-          <w:color w:val="000000" w:themeColor="text1"/>
-          <w:kern w:val="0"/>
-          <w:szCs w:val="20"/>
-        </w:rPr>
-        <w:t xml:space="preserve"> </w:t>
-      </w:r>
-    </w:p>
-    <w:p>
-      <w:pPr>
-        <w:wordWrap/>
-        <w:adjustRightInd w:val="0"/>
-        <w:spacing w:after="0" w:line="240" w:lineRule="auto"/>
-        <w:ind w:leftChars="200" w:left="400"/>
-        <w:jc w:val="left"/>
-        <w:rPr>
-          <w:rFonts w:ascii="Consolas" w:hAnsi="Consolas" w:cs="Consolas"/>
-          <w:kern w:val="0"/>
-          <w:szCs w:val="20"/>
-        </w:rPr>
-      </w:pPr>
-      <w:r>
-        <w:rPr>
-          <w:rFonts w:ascii="Consolas" w:hAnsi="Consolas" w:cs="Consolas"/>
-          <w:color w:val="008080"/>
-          <w:kern w:val="0"/>
-          <w:szCs w:val="20"/>
-        </w:rPr>
-        <w:t>&lt;!</w:t>
-      </w:r>
-      <w:r>
-        <w:rPr>
-          <w:rFonts w:ascii="Consolas" w:hAnsi="Consolas" w:cs="Consolas"/>
-          <w:color w:val="3F7F7F"/>
-          <w:kern w:val="0"/>
-          <w:szCs w:val="20"/>
-        </w:rPr>
-        <w:t>DOCTYPE</w:t>
-      </w:r>
-      <w:r>
-        <w:rPr>
-          <w:rFonts w:ascii="Consolas" w:hAnsi="Consolas" w:cs="Consolas"/>
-          <w:kern w:val="0"/>
-          <w:szCs w:val="20"/>
-        </w:rPr>
-        <w:t xml:space="preserve"> </w:t>
-      </w:r>
-      <w:r>
-        <w:rPr>
-          <w:rFonts w:ascii="Consolas" w:hAnsi="Consolas" w:cs="Consolas"/>
-          <w:color w:val="008080"/>
-          <w:kern w:val="0"/>
-          <w:szCs w:val="20"/>
-        </w:rPr>
-        <w:t>html&gt;</w:t>
-      </w:r>
-    </w:p>
-    <w:p>
-      <w:pPr>
-        <w:wordWrap/>
-        <w:adjustRightInd w:val="0"/>
-        <w:spacing w:after="0" w:line="240" w:lineRule="auto"/>
-        <w:ind w:leftChars="200" w:left="400"/>
-        <w:jc w:val="left"/>
-        <w:rPr>
-          <w:rFonts w:ascii="Consolas" w:hAnsi="Consolas" w:cs="Consolas"/>
-          <w:kern w:val="0"/>
-          <w:szCs w:val="20"/>
-        </w:rPr>
-      </w:pPr>
-      <w:r>
-        <w:rPr>
-          <w:rFonts w:ascii="Consolas" w:hAnsi="Consolas" w:cs="Consolas"/>
-          <w:color w:val="008080"/>
-          <w:kern w:val="0"/>
-          <w:szCs w:val="20"/>
-        </w:rPr>
-        <w:t>&lt;</w:t>
-      </w:r>
-      <w:r>
-        <w:rPr>
-          <w:rFonts w:ascii="Consolas" w:hAnsi="Consolas" w:cs="Consolas"/>
-          <w:color w:val="3F7F7F"/>
-          <w:kern w:val="0"/>
-          <w:szCs w:val="20"/>
-        </w:rPr>
-        <w:t>html</w:t>
-      </w:r>
-      <w:r>
-        <w:rPr>
-          <w:rFonts w:ascii="Consolas" w:hAnsi="Consolas" w:cs="Consolas"/>
-          <w:color w:val="008080"/>
-          <w:kern w:val="0"/>
-          <w:szCs w:val="20"/>
-        </w:rPr>
-        <w:t>&gt;</w:t>
-      </w:r>
-    </w:p>
-    <w:p>
-      <w:pPr>
-        <w:wordWrap/>
-        <w:adjustRightInd w:val="0"/>
-        <w:spacing w:after="0" w:line="240" w:lineRule="auto"/>
-        <w:ind w:leftChars="200" w:left="400"/>
-        <w:jc w:val="left"/>
-        <w:rPr>
-          <w:rFonts w:ascii="Consolas" w:hAnsi="Consolas" w:cs="Consolas"/>
-          <w:kern w:val="0"/>
-          <w:szCs w:val="20"/>
-        </w:rPr>
-      </w:pPr>
-      <w:r>
-        <w:rPr>
-          <w:rFonts w:ascii="Consolas" w:hAnsi="Consolas" w:cs="Consolas"/>
-          <w:color w:val="008080"/>
-          <w:kern w:val="0"/>
-          <w:szCs w:val="20"/>
-        </w:rPr>
-        <w:t>&lt;</w:t>
-      </w:r>
-      <w:r>
-        <w:rPr>
-          <w:rFonts w:ascii="Consolas" w:hAnsi="Consolas" w:cs="Consolas"/>
-          <w:color w:val="3F7F7F"/>
-          <w:kern w:val="0"/>
-          <w:szCs w:val="20"/>
-        </w:rPr>
-        <w:t>head</w:t>
-      </w:r>
-      <w:r>
-        <w:rPr>
-          <w:rFonts w:ascii="Consolas" w:hAnsi="Consolas" w:cs="Consolas"/>
-          <w:color w:val="008080"/>
-          <w:kern w:val="0"/>
-          <w:szCs w:val="20"/>
-        </w:rPr>
-        <w:t>&gt;</w:t>
-      </w:r>
-    </w:p>
-    <w:p>
-      <w:pPr>
-        <w:wordWrap/>
-        <w:adjustRightInd w:val="0"/>
-        <w:spacing w:after="0" w:line="240" w:lineRule="auto"/>
-        <w:ind w:leftChars="200" w:left="400"/>
-        <w:jc w:val="left"/>
-        <w:rPr>
-          <w:rFonts w:ascii="Consolas" w:hAnsi="Consolas" w:cs="Consolas"/>
-          <w:kern w:val="0"/>
-          <w:szCs w:val="20"/>
-        </w:rPr>
-      </w:pPr>
-      <w:r>
-        <w:rPr>
-          <w:rFonts w:ascii="Consolas" w:hAnsi="Consolas" w:cs="Consolas"/>
-          <w:color w:val="008080"/>
-          <w:kern w:val="0"/>
-          <w:szCs w:val="20"/>
-        </w:rPr>
-        <w:t>&lt;</w:t>
-      </w:r>
-      <w:r>
-        <w:rPr>
-          <w:rFonts w:ascii="Consolas" w:hAnsi="Consolas" w:cs="Consolas"/>
-          <w:color w:val="3F7F7F"/>
-          <w:kern w:val="0"/>
-          <w:szCs w:val="20"/>
-        </w:rPr>
-        <w:t>meta</w:t>
-      </w:r>
-      <w:r>
-        <w:rPr>
-          <w:rFonts w:ascii="Consolas" w:hAnsi="Consolas" w:cs="Consolas"/>
-          <w:kern w:val="0"/>
-          <w:szCs w:val="20"/>
-        </w:rPr>
-        <w:t xml:space="preserve"> </w:t>
-      </w:r>
-      <w:r>
-        <w:rPr>
-          <w:rFonts w:ascii="Consolas" w:hAnsi="Consolas" w:cs="Consolas"/>
-          <w:color w:val="7F007F"/>
-          <w:kern w:val="0"/>
-          <w:szCs w:val="20"/>
-        </w:rPr>
-        <w:t>charset</w:t>
-      </w:r>
-      <w:r>
-        <w:rPr>
-          <w:rFonts w:ascii="Consolas" w:hAnsi="Consolas" w:cs="Consolas"/>
-          <w:color w:val="000000"/>
-          <w:kern w:val="0"/>
-          <w:szCs w:val="20"/>
-        </w:rPr>
-        <w:t>=</w:t>
-      </w:r>
-      <w:r>
-        <w:rPr>
-          <w:rFonts w:ascii="Consolas" w:hAnsi="Consolas" w:cs="Consolas"/>
-          <w:i/>
-          <w:iCs/>
-          <w:color w:val="2A00FF"/>
-          <w:kern w:val="0"/>
-          <w:szCs w:val="20"/>
-        </w:rPr>
-        <w:t>"UTF-8"</w:t>
-      </w:r>
-      <w:r>
-        <w:rPr>
-          <w:rFonts w:ascii="Consolas" w:hAnsi="Consolas" w:cs="Consolas"/>
-          <w:color w:val="008080"/>
-          <w:kern w:val="0"/>
-          <w:szCs w:val="20"/>
-        </w:rPr>
-        <w:t>&gt;</w:t>
-      </w:r>
-    </w:p>
-    <w:p>
-      <w:pPr>
-        <w:wordWrap/>
-        <w:adjustRightInd w:val="0"/>
-        <w:spacing w:after="0" w:line="240" w:lineRule="auto"/>
-        <w:ind w:leftChars="200" w:left="400"/>
-        <w:jc w:val="left"/>
-        <w:rPr>
-          <w:rFonts w:ascii="Consolas" w:hAnsi="Consolas" w:cs="Consolas"/>
-          <w:kern w:val="0"/>
-          <w:szCs w:val="20"/>
-        </w:rPr>
-      </w:pPr>
-      <w:r>
-        <w:rPr>
-          <w:rFonts w:ascii="Consolas" w:hAnsi="Consolas" w:cs="Consolas"/>
-          <w:color w:val="008080"/>
-          <w:kern w:val="0"/>
-          <w:szCs w:val="20"/>
-        </w:rPr>
-        <w:t>&lt;</w:t>
-      </w:r>
-      <w:r>
-        <w:rPr>
-          <w:rFonts w:ascii="Consolas" w:hAnsi="Consolas" w:cs="Consolas"/>
-          <w:color w:val="3F7F7F"/>
-          <w:kern w:val="0"/>
-          <w:szCs w:val="20"/>
-        </w:rPr>
-        <w:t>title</w:t>
-      </w:r>
-      <w:r>
-        <w:rPr>
-          <w:rFonts w:ascii="Consolas" w:hAnsi="Consolas" w:cs="Consolas"/>
-          <w:color w:val="008080"/>
-          <w:kern w:val="0"/>
-          <w:szCs w:val="20"/>
-        </w:rPr>
-        <w:t>&gt;</w:t>
-      </w:r>
-      <w:r>
-        <w:rPr>
-          <w:rFonts w:ascii="Consolas" w:hAnsi="Consolas" w:cs="Consolas"/>
-          <w:color w:val="000000"/>
-          <w:kern w:val="0"/>
-          <w:szCs w:val="20"/>
-        </w:rPr>
-        <w:t>Insert title here</w:t>
-      </w:r>
-      <w:r>
-        <w:rPr>
-          <w:rFonts w:ascii="Consolas" w:hAnsi="Consolas" w:cs="Consolas"/>
-          <w:color w:val="008080"/>
-          <w:kern w:val="0"/>
-          <w:szCs w:val="20"/>
-        </w:rPr>
-        <w:t>&lt;/</w:t>
-      </w:r>
-      <w:r>
-        <w:rPr>
-          <w:rFonts w:ascii="Consolas" w:hAnsi="Consolas" w:cs="Consolas"/>
-          <w:color w:val="3F7F7F"/>
-          <w:kern w:val="0"/>
-          <w:szCs w:val="20"/>
-        </w:rPr>
-        <w:t>title</w:t>
-      </w:r>
-      <w:r>
-        <w:rPr>
-          <w:rFonts w:ascii="Consolas" w:hAnsi="Consolas" w:cs="Consolas"/>
-          <w:color w:val="008080"/>
-          <w:kern w:val="0"/>
-          <w:szCs w:val="20"/>
-        </w:rPr>
-        <w:t>&gt;</w:t>
-      </w:r>
-    </w:p>
-    <w:p>
-      <w:pPr>
-        <w:wordWrap/>
-        <w:adjustRightInd w:val="0"/>
-        <w:spacing w:after="0" w:line="240" w:lineRule="auto"/>
-        <w:ind w:leftChars="200" w:left="400"/>
-        <w:jc w:val="left"/>
-        <w:rPr>
-          <w:rFonts w:ascii="Consolas" w:hAnsi="Consolas" w:cs="Consolas"/>
-          <w:kern w:val="0"/>
-          <w:szCs w:val="20"/>
-        </w:rPr>
-      </w:pPr>
-      <w:r>
-        <w:rPr>
-          <w:rFonts w:ascii="Consolas" w:hAnsi="Consolas" w:cs="Consolas"/>
-          <w:color w:val="008080"/>
-          <w:kern w:val="0"/>
-          <w:szCs w:val="20"/>
-        </w:rPr>
-        <w:t>&lt;</w:t>
-      </w:r>
-      <w:r>
-        <w:rPr>
-          <w:rFonts w:ascii="Consolas" w:hAnsi="Consolas" w:cs="Consolas"/>
-          <w:color w:val="3F7F7F"/>
-          <w:kern w:val="0"/>
-          <w:szCs w:val="20"/>
-        </w:rPr>
-        <w:t>style</w:t>
-      </w:r>
-      <w:r>
-        <w:rPr>
-          <w:rFonts w:ascii="Consolas" w:hAnsi="Consolas" w:cs="Consolas"/>
-          <w:color w:val="008080"/>
-          <w:kern w:val="0"/>
-          <w:szCs w:val="20"/>
-        </w:rPr>
-        <w:t>&gt;</w:t>
-      </w:r>
-    </w:p>
-    <w:p>
-      <w:pPr>
-        <w:wordWrap/>
-        <w:adjustRightInd w:val="0"/>
-        <w:spacing w:after="0" w:line="240" w:lineRule="auto"/>
-        <w:ind w:leftChars="200" w:left="400"/>
-        <w:jc w:val="left"/>
-        <w:rPr>
-          <w:rFonts w:ascii="Consolas" w:hAnsi="Consolas" w:cs="Consolas"/>
-          <w:kern w:val="0"/>
-          <w:szCs w:val="20"/>
-        </w:rPr>
-      </w:pPr>
-      <w:r>
-        <w:rPr>
-          <w:rFonts w:ascii="Consolas" w:hAnsi="Consolas" w:cs="Consolas"/>
-          <w:color w:val="000000"/>
-          <w:kern w:val="0"/>
-          <w:szCs w:val="20"/>
-        </w:rPr>
-        <w:tab/>
-      </w:r>
-      <w:r>
-        <w:rPr>
-          <w:rFonts w:ascii="Consolas" w:hAnsi="Consolas" w:cs="Consolas"/>
-          <w:i/>
-          <w:iCs/>
-          <w:color w:val="3F7F7F"/>
-          <w:kern w:val="0"/>
-          <w:szCs w:val="20"/>
-        </w:rPr>
-        <w:t>.high_light-0</w:t>
-      </w:r>
-      <w:r>
-        <w:rPr>
-          <w:rFonts w:ascii="Consolas" w:hAnsi="Consolas" w:cs="Consolas"/>
-          <w:color w:val="000000"/>
-          <w:kern w:val="0"/>
-          <w:szCs w:val="20"/>
-        </w:rPr>
-        <w:t xml:space="preserve"> {</w:t>
-      </w:r>
-      <w:r>
-        <w:rPr>
-          <w:rFonts w:ascii="Consolas" w:hAnsi="Consolas" w:cs="Consolas"/>
-          <w:color w:val="7F007F"/>
-          <w:kern w:val="0"/>
-          <w:szCs w:val="20"/>
-        </w:rPr>
-        <w:t>background</w:t>
-      </w:r>
-      <w:r>
-        <w:rPr>
-          <w:rFonts w:ascii="Consolas" w:hAnsi="Consolas" w:cs="Consolas"/>
-          <w:color w:val="000000"/>
-          <w:kern w:val="0"/>
-          <w:szCs w:val="20"/>
-        </w:rPr>
-        <w:t xml:space="preserve">: </w:t>
-      </w:r>
-      <w:r>
-        <w:rPr>
-          <w:rFonts w:ascii="Consolas" w:hAnsi="Consolas" w:cs="Consolas"/>
-          <w:i/>
-          <w:iCs/>
-          <w:color w:val="2A00E1"/>
-          <w:kern w:val="0"/>
-          <w:szCs w:val="20"/>
-        </w:rPr>
-        <w:t>red</w:t>
-      </w:r>
-      <w:r>
-        <w:rPr>
-          <w:rFonts w:ascii="Consolas" w:hAnsi="Consolas" w:cs="Consolas"/>
-          <w:color w:val="000000"/>
-          <w:kern w:val="0"/>
-          <w:szCs w:val="20"/>
-        </w:rPr>
-        <w:t>;}</w:t>
-      </w:r>
-    </w:p>
-    <w:p>
-      <w:pPr>
-        <w:wordWrap/>
-        <w:adjustRightInd w:val="0"/>
-        <w:spacing w:after="0" w:line="240" w:lineRule="auto"/>
-        <w:ind w:leftChars="200" w:left="400"/>
-        <w:jc w:val="left"/>
-        <w:rPr>
-          <w:rFonts w:ascii="Consolas" w:hAnsi="Consolas" w:cs="Consolas"/>
-          <w:kern w:val="0"/>
-          <w:szCs w:val="20"/>
-        </w:rPr>
-      </w:pPr>
-      <w:r>
-        <w:rPr>
-          <w:rFonts w:ascii="Consolas" w:hAnsi="Consolas" w:cs="Consolas"/>
-          <w:color w:val="000000"/>
-          <w:kern w:val="0"/>
-          <w:szCs w:val="20"/>
-        </w:rPr>
-        <w:tab/>
-      </w:r>
-      <w:r>
-        <w:rPr>
-          <w:rFonts w:ascii="Consolas" w:hAnsi="Consolas" w:cs="Consolas"/>
-          <w:i/>
-          <w:iCs/>
-          <w:color w:val="3F7F7F"/>
-          <w:kern w:val="0"/>
-          <w:szCs w:val="20"/>
-        </w:rPr>
-        <w:t>.high_light-1</w:t>
-      </w:r>
-      <w:r>
-        <w:rPr>
-          <w:rFonts w:ascii="Consolas" w:hAnsi="Consolas" w:cs="Consolas"/>
-          <w:color w:val="000000"/>
-          <w:kern w:val="0"/>
-          <w:szCs w:val="20"/>
-        </w:rPr>
-        <w:t xml:space="preserve"> {</w:t>
-      </w:r>
-      <w:r>
-        <w:rPr>
-          <w:rFonts w:ascii="Consolas" w:hAnsi="Consolas" w:cs="Consolas"/>
-          <w:color w:val="7F007F"/>
-          <w:kern w:val="0"/>
-          <w:szCs w:val="20"/>
-        </w:rPr>
-        <w:t>background</w:t>
-      </w:r>
-      <w:r>
-        <w:rPr>
-          <w:rFonts w:ascii="Consolas" w:hAnsi="Consolas" w:cs="Consolas"/>
-          <w:color w:val="000000"/>
-          <w:kern w:val="0"/>
-          <w:szCs w:val="20"/>
-        </w:rPr>
-        <w:t xml:space="preserve">: </w:t>
-      </w:r>
-      <w:r>
-        <w:rPr>
-          <w:rFonts w:ascii="Consolas" w:hAnsi="Consolas" w:cs="Consolas"/>
-          <w:i/>
-          <w:iCs/>
-          <w:color w:val="2A00E1"/>
-          <w:kern w:val="0"/>
-          <w:szCs w:val="20"/>
-        </w:rPr>
-        <w:t>green</w:t>
-      </w:r>
-      <w:r>
-        <w:rPr>
-          <w:rFonts w:ascii="Consolas" w:hAnsi="Consolas" w:cs="Consolas"/>
-          <w:color w:val="000000"/>
-          <w:kern w:val="0"/>
-          <w:szCs w:val="20"/>
-        </w:rPr>
-        <w:t>;}</w:t>
-      </w:r>
-    </w:p>
-    <w:p>
-      <w:pPr>
-        <w:wordWrap/>
-        <w:adjustRightInd w:val="0"/>
-        <w:spacing w:after="0" w:line="240" w:lineRule="auto"/>
-        <w:ind w:leftChars="200" w:left="400"/>
-        <w:jc w:val="left"/>
-        <w:rPr>
-          <w:rFonts w:ascii="Consolas" w:hAnsi="Consolas" w:cs="Consolas"/>
-          <w:kern w:val="0"/>
-          <w:szCs w:val="20"/>
-        </w:rPr>
-      </w:pPr>
-      <w:r>
-        <w:rPr>
-          <w:rFonts w:ascii="Consolas" w:hAnsi="Consolas" w:cs="Consolas"/>
-          <w:color w:val="000000"/>
-          <w:kern w:val="0"/>
-          <w:szCs w:val="20"/>
-        </w:rPr>
-        <w:tab/>
-      </w:r>
-      <w:r>
-        <w:rPr>
-          <w:rFonts w:ascii="Consolas" w:hAnsi="Consolas" w:cs="Consolas"/>
-          <w:i/>
-          <w:iCs/>
-          <w:color w:val="3F7F7F"/>
-          <w:kern w:val="0"/>
-          <w:szCs w:val="20"/>
-        </w:rPr>
-        <w:t>.high_light-2</w:t>
-      </w:r>
-      <w:r>
-        <w:rPr>
-          <w:rFonts w:ascii="Consolas" w:hAnsi="Consolas" w:cs="Consolas"/>
-          <w:color w:val="000000"/>
-          <w:kern w:val="0"/>
-          <w:szCs w:val="20"/>
-        </w:rPr>
-        <w:t xml:space="preserve"> {</w:t>
-      </w:r>
-      <w:r>
-        <w:rPr>
-          <w:rFonts w:ascii="Consolas" w:hAnsi="Consolas" w:cs="Consolas"/>
-          <w:color w:val="7F007F"/>
-          <w:kern w:val="0"/>
-          <w:szCs w:val="20"/>
-        </w:rPr>
-        <w:t>background</w:t>
-      </w:r>
-      <w:r>
-        <w:rPr>
-          <w:rFonts w:ascii="Consolas" w:hAnsi="Consolas" w:cs="Consolas"/>
-          <w:color w:val="000000"/>
-          <w:kern w:val="0"/>
-          <w:szCs w:val="20"/>
-        </w:rPr>
-        <w:t xml:space="preserve">: </w:t>
-      </w:r>
-      <w:r>
-        <w:rPr>
-          <w:rFonts w:ascii="Consolas" w:hAnsi="Consolas" w:cs="Consolas"/>
-          <w:i/>
-          <w:iCs/>
-          <w:color w:val="2A00E1"/>
-          <w:kern w:val="0"/>
-          <w:szCs w:val="20"/>
-        </w:rPr>
-        <w:t>blue</w:t>
-      </w:r>
-      <w:r>
-        <w:rPr>
-          <w:rFonts w:ascii="Consolas" w:hAnsi="Consolas" w:cs="Consolas"/>
-          <w:color w:val="000000"/>
-          <w:kern w:val="0"/>
-          <w:szCs w:val="20"/>
-        </w:rPr>
-        <w:t>;}</w:t>
-      </w:r>
-    </w:p>
-    <w:p>
-      <w:pPr>
-        <w:wordWrap/>
-        <w:adjustRightInd w:val="0"/>
-        <w:spacing w:after="0" w:line="240" w:lineRule="auto"/>
-        <w:ind w:leftChars="200" w:left="400"/>
-        <w:jc w:val="left"/>
-        <w:rPr>
-          <w:rFonts w:ascii="Consolas" w:hAnsi="Consolas" w:cs="Consolas"/>
-          <w:kern w:val="0"/>
-          <w:szCs w:val="20"/>
-        </w:rPr>
-      </w:pPr>
-      <w:r>
-        <w:rPr>
-          <w:rFonts w:ascii="Consolas" w:hAnsi="Consolas" w:cs="Consolas"/>
-          <w:color w:val="000000"/>
-          <w:kern w:val="0"/>
-          <w:szCs w:val="20"/>
-        </w:rPr>
-        <w:tab/>
-      </w:r>
-      <w:r>
-        <w:rPr>
-          <w:rFonts w:ascii="Consolas" w:hAnsi="Consolas" w:cs="Consolas"/>
-          <w:i/>
-          <w:iCs/>
-          <w:color w:val="3F7F7F"/>
-          <w:kern w:val="0"/>
-          <w:szCs w:val="20"/>
-        </w:rPr>
-        <w:t>.high_light-3</w:t>
-      </w:r>
-      <w:r>
-        <w:rPr>
-          <w:rFonts w:ascii="Consolas" w:hAnsi="Consolas" w:cs="Consolas"/>
-          <w:color w:val="000000"/>
-          <w:kern w:val="0"/>
-          <w:szCs w:val="20"/>
-        </w:rPr>
-        <w:t xml:space="preserve"> {</w:t>
-      </w:r>
-      <w:r>
-        <w:rPr>
-          <w:rFonts w:ascii="Consolas" w:hAnsi="Consolas" w:cs="Consolas"/>
-          <w:color w:val="7F007F"/>
-          <w:kern w:val="0"/>
-          <w:szCs w:val="20"/>
-        </w:rPr>
-        <w:t>background</w:t>
-      </w:r>
-      <w:r>
-        <w:rPr>
-          <w:rFonts w:ascii="Consolas" w:hAnsi="Consolas" w:cs="Consolas"/>
-          <w:color w:val="000000"/>
-          <w:kern w:val="0"/>
-          <w:szCs w:val="20"/>
-        </w:rPr>
-        <w:t xml:space="preserve">: </w:t>
-      </w:r>
-      <w:r>
-        <w:rPr>
-          <w:rFonts w:ascii="Consolas" w:hAnsi="Consolas" w:cs="Consolas"/>
-          <w:i/>
-          <w:iCs/>
-          <w:color w:val="2A00E1"/>
-          <w:kern w:val="0"/>
-          <w:szCs w:val="20"/>
-        </w:rPr>
-        <w:t>yellow</w:t>
-      </w:r>
-      <w:r>
-        <w:rPr>
-          <w:rFonts w:ascii="Consolas" w:hAnsi="Consolas" w:cs="Consolas"/>
-          <w:color w:val="000000"/>
-          <w:kern w:val="0"/>
-          <w:szCs w:val="20"/>
-        </w:rPr>
-        <w:t>;}</w:t>
-      </w:r>
-    </w:p>
-    <w:p>
-      <w:pPr>
-        <w:wordWrap/>
-        <w:adjustRightInd w:val="0"/>
-        <w:spacing w:after="0" w:line="240" w:lineRule="auto"/>
-        <w:ind w:leftChars="200" w:left="400"/>
-        <w:jc w:val="left"/>
-        <w:rPr>
-          <w:rFonts w:ascii="Consolas" w:hAnsi="Consolas" w:cs="Consolas"/>
-          <w:kern w:val="0"/>
-          <w:szCs w:val="20"/>
-        </w:rPr>
-      </w:pPr>
-      <w:r>
-        <w:rPr>
-          <w:rFonts w:ascii="Consolas" w:hAnsi="Consolas" w:cs="Consolas"/>
-          <w:color w:val="008080"/>
-          <w:kern w:val="0"/>
-          <w:szCs w:val="20"/>
-        </w:rPr>
-        <w:t>&lt;/</w:t>
-      </w:r>
-      <w:r>
-        <w:rPr>
-          <w:rFonts w:ascii="Consolas" w:hAnsi="Consolas" w:cs="Consolas"/>
-          <w:color w:val="3F7F7F"/>
-          <w:kern w:val="0"/>
-          <w:szCs w:val="20"/>
-        </w:rPr>
-        <w:t>style</w:t>
-      </w:r>
-      <w:r>
-        <w:rPr>
-          <w:rFonts w:ascii="Consolas" w:hAnsi="Consolas" w:cs="Consolas"/>
-          <w:color w:val="008080"/>
-          <w:kern w:val="0"/>
-          <w:szCs w:val="20"/>
-        </w:rPr>
-        <w:t>&gt;</w:t>
-      </w:r>
-    </w:p>
-    <w:p>
-      <w:pPr>
-        <w:wordWrap/>
-        <w:adjustRightInd w:val="0"/>
-        <w:spacing w:after="0" w:line="240" w:lineRule="auto"/>
-        <w:ind w:leftChars="200" w:left="400"/>
-        <w:jc w:val="left"/>
-        <w:rPr>
-          <w:rFonts w:ascii="Consolas" w:hAnsi="Consolas" w:cs="Consolas"/>
-          <w:kern w:val="0"/>
-          <w:szCs w:val="20"/>
-        </w:rPr>
-      </w:pPr>
-      <w:r>
-        <w:rPr>
-          <w:rFonts w:ascii="Consolas" w:hAnsi="Consolas" w:cs="Consolas"/>
-          <w:color w:val="008080"/>
-          <w:kern w:val="0"/>
-          <w:szCs w:val="20"/>
-        </w:rPr>
-        <w:t>&lt;</w:t>
-      </w:r>
-      <w:r>
-        <w:rPr>
-          <w:rFonts w:ascii="Consolas" w:hAnsi="Consolas" w:cs="Consolas"/>
-          <w:color w:val="3F7F7F"/>
-          <w:kern w:val="0"/>
-          <w:szCs w:val="20"/>
-        </w:rPr>
-        <w:t>script</w:t>
-      </w:r>
-      <w:r>
-        <w:rPr>
-          <w:rFonts w:ascii="Consolas" w:hAnsi="Consolas" w:cs="Consolas"/>
-          <w:kern w:val="0"/>
-          <w:szCs w:val="20"/>
-        </w:rPr>
-        <w:t xml:space="preserve"> </w:t>
-      </w:r>
-      <w:r>
-        <w:rPr>
-          <w:rFonts w:ascii="Consolas" w:hAnsi="Consolas" w:cs="Consolas"/>
-          <w:color w:val="7F007F"/>
-          <w:kern w:val="0"/>
-          <w:szCs w:val="20"/>
-        </w:rPr>
-        <w:t>src</w:t>
-      </w:r>
-      <w:r>
-        <w:rPr>
-          <w:rFonts w:ascii="Consolas" w:hAnsi="Consolas" w:cs="Consolas"/>
-          <w:color w:val="000000"/>
-          <w:kern w:val="0"/>
-          <w:szCs w:val="20"/>
-        </w:rPr>
-        <w:t>=</w:t>
-      </w:r>
-      <w:r>
-        <w:rPr>
-          <w:rFonts w:ascii="Consolas" w:hAnsi="Consolas" w:cs="Consolas"/>
-          <w:i/>
-          <w:iCs/>
-          <w:color w:val="2A00FF"/>
-          <w:kern w:val="0"/>
-          <w:szCs w:val="20"/>
-        </w:rPr>
-        <w:t>"http://code.jquery.com/jquery-3.2.1.js"</w:t>
-      </w:r>
-      <w:r>
-        <w:rPr>
-          <w:rFonts w:ascii="Consolas" w:hAnsi="Consolas" w:cs="Consolas"/>
-          <w:color w:val="008080"/>
-          <w:kern w:val="0"/>
-          <w:szCs w:val="20"/>
-        </w:rPr>
-        <w:t>&gt;&lt;/</w:t>
-      </w:r>
-      <w:r>
-        <w:rPr>
-          <w:rFonts w:ascii="Consolas" w:hAnsi="Consolas" w:cs="Consolas"/>
-          <w:color w:val="3F7F7F"/>
-          <w:kern w:val="0"/>
-          <w:szCs w:val="20"/>
-        </w:rPr>
-        <w:t>script</w:t>
-      </w:r>
-      <w:r>
-        <w:rPr>
-          <w:rFonts w:ascii="Consolas" w:hAnsi="Consolas" w:cs="Consolas"/>
-          <w:color w:val="008080"/>
-          <w:kern w:val="0"/>
-          <w:szCs w:val="20"/>
-        </w:rPr>
-        <w:t>&gt;</w:t>
-      </w:r>
-    </w:p>
-    <w:p>
-      <w:pPr>
-        <w:wordWrap/>
-        <w:adjustRightInd w:val="0"/>
-        <w:spacing w:after="0" w:line="240" w:lineRule="auto"/>
-        <w:ind w:leftChars="200" w:left="400"/>
-        <w:jc w:val="left"/>
-        <w:rPr>
-          <w:rFonts w:ascii="Consolas" w:hAnsi="Consolas" w:cs="Consolas"/>
-          <w:kern w:val="0"/>
-          <w:szCs w:val="20"/>
-        </w:rPr>
-      </w:pPr>
-      <w:r>
-        <w:rPr>
-          <w:rFonts w:ascii="Consolas" w:hAnsi="Consolas" w:cs="Consolas"/>
-          <w:color w:val="008080"/>
-          <w:kern w:val="0"/>
-          <w:szCs w:val="20"/>
-        </w:rPr>
-        <w:t>&lt;</w:t>
-      </w:r>
-      <w:r>
-        <w:rPr>
-          <w:rFonts w:ascii="Consolas" w:hAnsi="Consolas" w:cs="Consolas"/>
-          <w:color w:val="3F7F7F"/>
-          <w:kern w:val="0"/>
-          <w:szCs w:val="20"/>
-        </w:rPr>
-        <w:t>script</w:t>
-      </w:r>
-      <w:r>
-        <w:rPr>
-          <w:rFonts w:ascii="Consolas" w:hAnsi="Consolas" w:cs="Consolas"/>
-          <w:color w:val="008080"/>
-          <w:kern w:val="0"/>
-          <w:szCs w:val="20"/>
-        </w:rPr>
-        <w:t>&gt;</w:t>
-      </w:r>
-    </w:p>
-    <w:p>
-      <w:pPr>
-        <w:wordWrap/>
-        <w:adjustRightInd w:val="0"/>
-        <w:spacing w:after="0" w:line="240" w:lineRule="auto"/>
-        <w:ind w:leftChars="200" w:left="400"/>
-        <w:jc w:val="left"/>
-        <w:rPr>
-          <w:rFonts w:ascii="Consolas" w:hAnsi="Consolas" w:cs="Consolas"/>
-          <w:kern w:val="0"/>
-          <w:szCs w:val="20"/>
-        </w:rPr>
-      </w:pPr>
-      <w:r>
-        <w:rPr>
-          <w:rFonts w:ascii="Consolas" w:hAnsi="Consolas" w:cs="Consolas"/>
-          <w:color w:val="000000"/>
-          <w:kern w:val="0"/>
-          <w:szCs w:val="20"/>
-        </w:rPr>
-        <w:tab/>
-        <w:t>$(document).ready(</w:t>
-      </w:r>
-      <w:r>
-        <w:rPr>
-          <w:rFonts w:ascii="Consolas" w:hAnsi="Consolas" w:cs="Consolas"/>
-          <w:b/>
-          <w:bCs/>
-          <w:color w:val="7F0055"/>
-          <w:kern w:val="0"/>
-          <w:szCs w:val="20"/>
-        </w:rPr>
-        <w:t>function</w:t>
-      </w:r>
-      <w:r>
-        <w:rPr>
-          <w:rFonts w:ascii="Consolas" w:hAnsi="Consolas" w:cs="Consolas"/>
-          <w:color w:val="000000"/>
-          <w:kern w:val="0"/>
-          <w:szCs w:val="20"/>
-        </w:rPr>
-        <w:t xml:space="preserve">(){  </w:t>
-      </w:r>
-    </w:p>
-    <w:p>
-      <w:pPr>
-        <w:wordWrap/>
-        <w:adjustRightInd w:val="0"/>
-        <w:spacing w:after="0" w:line="240" w:lineRule="auto"/>
-        <w:ind w:leftChars="200" w:left="400"/>
-        <w:jc w:val="left"/>
-        <w:rPr>
-          <w:rFonts w:ascii="Consolas" w:hAnsi="Consolas" w:cs="Consolas"/>
-          <w:kern w:val="0"/>
-          <w:szCs w:val="20"/>
-        </w:rPr>
-      </w:pPr>
-      <w:r>
-        <w:rPr>
-          <w:rFonts w:ascii="Consolas" w:hAnsi="Consolas" w:cs="Consolas"/>
-          <w:color w:val="000000"/>
-          <w:kern w:val="0"/>
-          <w:szCs w:val="20"/>
-        </w:rPr>
-        <w:tab/>
-      </w:r>
-      <w:r>
-        <w:rPr>
-          <w:rFonts w:ascii="Consolas" w:hAnsi="Consolas" w:cs="Consolas"/>
-          <w:color w:val="000000"/>
-          <w:kern w:val="0"/>
-          <w:szCs w:val="20"/>
-        </w:rPr>
-        <w:tab/>
-        <w:t>$(</w:t>
-      </w:r>
-      <w:r>
-        <w:rPr>
-          <w:rFonts w:ascii="Consolas" w:hAnsi="Consolas" w:cs="Consolas"/>
-          <w:color w:val="2A00FF"/>
-          <w:kern w:val="0"/>
-          <w:szCs w:val="20"/>
-        </w:rPr>
-        <w:t>'h1'</w:t>
-      </w:r>
-      <w:r>
-        <w:rPr>
-          <w:rFonts w:ascii="Consolas" w:hAnsi="Consolas" w:cs="Consolas"/>
-          <w:color w:val="000000"/>
-          <w:kern w:val="0"/>
-          <w:szCs w:val="20"/>
-        </w:rPr>
-        <w:t>).each(</w:t>
-      </w:r>
-      <w:r>
-        <w:rPr>
-          <w:rFonts w:ascii="Consolas" w:hAnsi="Consolas" w:cs="Consolas"/>
-          <w:b/>
-          <w:bCs/>
-          <w:color w:val="7F0055"/>
-          <w:kern w:val="0"/>
-          <w:szCs w:val="20"/>
-        </w:rPr>
-        <w:t>function</w:t>
-      </w:r>
-      <w:r>
-        <w:rPr>
-          <w:rFonts w:ascii="Consolas" w:hAnsi="Consolas" w:cs="Consolas"/>
-          <w:color w:val="000000"/>
-          <w:kern w:val="0"/>
-          <w:szCs w:val="20"/>
-        </w:rPr>
-        <w:t>(index, item){</w:t>
-      </w:r>
-    </w:p>
-    <w:p>
-      <w:pPr>
-        <w:wordWrap/>
-        <w:adjustRightInd w:val="0"/>
-        <w:spacing w:after="0" w:line="240" w:lineRule="auto"/>
-        <w:ind w:leftChars="200" w:left="400"/>
-        <w:jc w:val="left"/>
-        <w:rPr>
-          <w:rFonts w:ascii="Consolas" w:hAnsi="Consolas" w:cs="Consolas"/>
-          <w:kern w:val="0"/>
-          <w:szCs w:val="20"/>
-        </w:rPr>
-      </w:pPr>
-      <w:r>
-        <w:rPr>
-          <w:rFonts w:ascii="Consolas" w:hAnsi="Consolas" w:cs="Consolas"/>
-          <w:color w:val="000000"/>
-          <w:kern w:val="0"/>
-          <w:szCs w:val="20"/>
-        </w:rPr>
-        <w:tab/>
-      </w:r>
-      <w:r>
-        <w:rPr>
-          <w:rFonts w:ascii="Consolas" w:hAnsi="Consolas" w:cs="Consolas"/>
-          <w:color w:val="000000"/>
-          <w:kern w:val="0"/>
-          <w:szCs w:val="20"/>
-        </w:rPr>
-        <w:tab/>
-      </w:r>
-      <w:r>
-        <w:rPr>
-          <w:rFonts w:ascii="Consolas" w:hAnsi="Consolas" w:cs="Consolas"/>
-          <w:color w:val="000000"/>
-          <w:kern w:val="0"/>
-          <w:szCs w:val="20"/>
-        </w:rPr>
-        <w:tab/>
-        <w:t>$(item).addClass(</w:t>
-      </w:r>
-      <w:r>
-        <w:rPr>
-          <w:rFonts w:ascii="Consolas" w:hAnsi="Consolas" w:cs="Consolas"/>
-          <w:color w:val="2A00FF"/>
-          <w:kern w:val="0"/>
-          <w:szCs w:val="20"/>
-        </w:rPr>
-        <w:t>'high_light-'</w:t>
-      </w:r>
-      <w:r>
-        <w:rPr>
-          <w:rFonts w:ascii="Consolas" w:hAnsi="Consolas" w:cs="Consolas"/>
-          <w:color w:val="000000"/>
-          <w:kern w:val="0"/>
-          <w:szCs w:val="20"/>
-        </w:rPr>
-        <w:t>+index);</w:t>
-      </w:r>
-    </w:p>
-    <w:p>
-      <w:pPr>
-        <w:wordWrap/>
-        <w:adjustRightInd w:val="0"/>
-        <w:spacing w:after="0" w:line="240" w:lineRule="auto"/>
-        <w:ind w:leftChars="200" w:left="400"/>
-        <w:jc w:val="left"/>
-        <w:rPr>
-          <w:rFonts w:ascii="Consolas" w:hAnsi="Consolas" w:cs="Consolas"/>
-          <w:kern w:val="0"/>
-          <w:szCs w:val="20"/>
-        </w:rPr>
-      </w:pPr>
-      <w:r>
-        <w:rPr>
-          <w:rFonts w:ascii="Consolas" w:hAnsi="Consolas" w:cs="Consolas"/>
-          <w:color w:val="000000"/>
-          <w:kern w:val="0"/>
-          <w:szCs w:val="20"/>
-        </w:rPr>
-        <w:tab/>
-      </w:r>
-      <w:r>
-        <w:rPr>
-          <w:rFonts w:ascii="Consolas" w:hAnsi="Consolas" w:cs="Consolas"/>
-          <w:color w:val="000000"/>
-          <w:kern w:val="0"/>
-          <w:szCs w:val="20"/>
-        </w:rPr>
-        <w:tab/>
-        <w:t>});</w:t>
-      </w:r>
-    </w:p>
-    <w:p>
-      <w:pPr>
-        <w:wordWrap/>
-        <w:adjustRightInd w:val="0"/>
-        <w:spacing w:after="0" w:line="240" w:lineRule="auto"/>
-        <w:ind w:leftChars="200" w:left="400"/>
-        <w:jc w:val="left"/>
-        <w:rPr>
-          <w:rFonts w:ascii="Consolas" w:hAnsi="Consolas" w:cs="Consolas"/>
-          <w:kern w:val="0"/>
-          <w:szCs w:val="20"/>
-        </w:rPr>
-      </w:pPr>
-      <w:r>
-        <w:rPr>
-          <w:rFonts w:ascii="Consolas" w:hAnsi="Consolas" w:cs="Consolas"/>
-          <w:color w:val="000000"/>
-          <w:kern w:val="0"/>
-          <w:szCs w:val="20"/>
-        </w:rPr>
-        <w:tab/>
-      </w:r>
-      <w:r>
-        <w:rPr>
-          <w:rFonts w:ascii="Consolas" w:hAnsi="Consolas" w:cs="Consolas"/>
-          <w:color w:val="000000"/>
-          <w:kern w:val="0"/>
-          <w:szCs w:val="20"/>
-        </w:rPr>
-        <w:tab/>
-      </w:r>
-    </w:p>
-    <w:p>
-      <w:pPr>
-        <w:wordWrap/>
-        <w:adjustRightInd w:val="0"/>
-        <w:spacing w:after="0" w:line="240" w:lineRule="auto"/>
-        <w:ind w:leftChars="200" w:left="400"/>
-        <w:jc w:val="left"/>
-        <w:rPr>
-          <w:rFonts w:ascii="Consolas" w:hAnsi="Consolas" w:cs="Consolas"/>
-          <w:kern w:val="0"/>
-          <w:szCs w:val="20"/>
-        </w:rPr>
-      </w:pPr>
-      <w:r>
-        <w:rPr>
-          <w:rFonts w:ascii="Consolas" w:hAnsi="Consolas" w:cs="Consolas"/>
-          <w:color w:val="000000"/>
-          <w:kern w:val="0"/>
-          <w:szCs w:val="20"/>
-        </w:rPr>
-        <w:tab/>
-        <w:t>});</w:t>
-      </w:r>
-    </w:p>
-    <w:p>
-      <w:pPr>
-        <w:wordWrap/>
-        <w:adjustRightInd w:val="0"/>
-        <w:spacing w:after="0" w:line="240" w:lineRule="auto"/>
-        <w:ind w:leftChars="200" w:left="400"/>
-        <w:jc w:val="left"/>
-        <w:rPr>
-          <w:rFonts w:ascii="Consolas" w:hAnsi="Consolas" w:cs="Consolas"/>
-          <w:kern w:val="0"/>
-          <w:szCs w:val="20"/>
-        </w:rPr>
-      </w:pPr>
-      <w:r>
-        <w:rPr>
-          <w:rFonts w:ascii="Consolas" w:hAnsi="Consolas" w:cs="Consolas"/>
-          <w:color w:val="008080"/>
-          <w:kern w:val="0"/>
-          <w:szCs w:val="20"/>
-        </w:rPr>
-        <w:t>&lt;/</w:t>
-      </w:r>
-      <w:r>
-        <w:rPr>
-          <w:rFonts w:ascii="Consolas" w:hAnsi="Consolas" w:cs="Consolas"/>
-          <w:color w:val="3F7F7F"/>
-          <w:kern w:val="0"/>
-          <w:szCs w:val="20"/>
-        </w:rPr>
-        <w:t>script</w:t>
-      </w:r>
-      <w:r>
-        <w:rPr>
-          <w:rFonts w:ascii="Consolas" w:hAnsi="Consolas" w:cs="Consolas"/>
-          <w:color w:val="008080"/>
-          <w:kern w:val="0"/>
-          <w:szCs w:val="20"/>
-        </w:rPr>
-        <w:t>&gt;</w:t>
-      </w:r>
-    </w:p>
-    <w:p>
-      <w:pPr>
-        <w:wordWrap/>
-        <w:adjustRightInd w:val="0"/>
-        <w:spacing w:after="0" w:line="240" w:lineRule="auto"/>
-        <w:ind w:leftChars="200" w:left="400"/>
-        <w:jc w:val="left"/>
-        <w:rPr>
-          <w:rFonts w:ascii="Consolas" w:hAnsi="Consolas" w:cs="Consolas"/>
-          <w:kern w:val="0"/>
-          <w:szCs w:val="20"/>
-        </w:rPr>
-      </w:pPr>
-      <w:r>
-        <w:rPr>
-          <w:rFonts w:ascii="Consolas" w:hAnsi="Consolas" w:cs="Consolas"/>
-          <w:color w:val="008080"/>
-          <w:kern w:val="0"/>
-          <w:szCs w:val="20"/>
-        </w:rPr>
-        <w:t>&lt;/</w:t>
-      </w:r>
-      <w:r>
-        <w:rPr>
-          <w:rFonts w:ascii="Consolas" w:hAnsi="Consolas" w:cs="Consolas"/>
-          <w:color w:val="3F7F7F"/>
-          <w:kern w:val="0"/>
-          <w:szCs w:val="20"/>
-        </w:rPr>
-        <w:t>head</w:t>
-      </w:r>
-      <w:r>
-        <w:rPr>
-          <w:rFonts w:ascii="Consolas" w:hAnsi="Consolas" w:cs="Consolas"/>
-          <w:color w:val="008080"/>
-          <w:kern w:val="0"/>
-          <w:szCs w:val="20"/>
-        </w:rPr>
-        <w:t>&gt;</w:t>
-      </w:r>
-    </w:p>
-    <w:p>
-      <w:pPr>
-        <w:wordWrap/>
-        <w:adjustRightInd w:val="0"/>
-        <w:spacing w:after="0" w:line="240" w:lineRule="auto"/>
-        <w:ind w:leftChars="200" w:left="400"/>
-        <w:jc w:val="left"/>
-        <w:rPr>
-          <w:rFonts w:ascii="Consolas" w:hAnsi="Consolas" w:cs="Consolas"/>
-          <w:kern w:val="0"/>
-          <w:szCs w:val="20"/>
-        </w:rPr>
-      </w:pPr>
-      <w:r>
-        <w:rPr>
-          <w:rFonts w:ascii="Consolas" w:hAnsi="Consolas" w:cs="Consolas"/>
-          <w:color w:val="008080"/>
-          <w:kern w:val="0"/>
-          <w:szCs w:val="20"/>
-        </w:rPr>
-        <w:t>&lt;</w:t>
-      </w:r>
-      <w:r>
-        <w:rPr>
-          <w:rFonts w:ascii="Consolas" w:hAnsi="Consolas" w:cs="Consolas"/>
-          <w:color w:val="3F7F7F"/>
-          <w:kern w:val="0"/>
-          <w:szCs w:val="20"/>
-        </w:rPr>
-        <w:t>body</w:t>
-      </w:r>
-      <w:r>
-        <w:rPr>
-          <w:rFonts w:ascii="Consolas" w:hAnsi="Consolas" w:cs="Consolas"/>
-          <w:color w:val="008080"/>
-          <w:kern w:val="0"/>
-          <w:szCs w:val="20"/>
-        </w:rPr>
-        <w:t>&gt;</w:t>
-      </w:r>
-    </w:p>
-    <w:p>
-      <w:pPr>
-        <w:wordWrap/>
-        <w:adjustRightInd w:val="0"/>
-        <w:spacing w:after="0" w:line="240" w:lineRule="auto"/>
-        <w:ind w:leftChars="200" w:left="400"/>
-        <w:jc w:val="left"/>
-        <w:rPr>
-          <w:rFonts w:ascii="Consolas" w:hAnsi="Consolas" w:cs="Consolas"/>
-          <w:kern w:val="0"/>
-          <w:szCs w:val="20"/>
-        </w:rPr>
-      </w:pPr>
-      <w:r>
-        <w:rPr>
-          <w:rFonts w:ascii="Consolas" w:hAnsi="Consolas" w:cs="Consolas"/>
-          <w:color w:val="000000"/>
-          <w:kern w:val="0"/>
-          <w:szCs w:val="20"/>
-        </w:rPr>
-        <w:tab/>
-      </w:r>
-      <w:r>
-        <w:rPr>
-          <w:rFonts w:ascii="Consolas" w:hAnsi="Consolas" w:cs="Consolas"/>
-          <w:color w:val="008080"/>
-          <w:kern w:val="0"/>
-          <w:szCs w:val="20"/>
-        </w:rPr>
-        <w:t>&lt;</w:t>
-      </w:r>
-      <w:r>
-        <w:rPr>
-          <w:rFonts w:ascii="Consolas" w:hAnsi="Consolas" w:cs="Consolas"/>
-          <w:color w:val="3F7F7F"/>
-          <w:kern w:val="0"/>
-          <w:szCs w:val="20"/>
-        </w:rPr>
-        <w:t>h1</w:t>
-      </w:r>
-      <w:r>
-        <w:rPr>
-          <w:rFonts w:ascii="Consolas" w:hAnsi="Consolas" w:cs="Consolas"/>
-          <w:color w:val="008080"/>
-          <w:kern w:val="0"/>
-          <w:szCs w:val="20"/>
-        </w:rPr>
-        <w:t>&gt;</w:t>
-      </w:r>
-      <w:r>
-        <w:rPr>
-          <w:rFonts w:ascii="Consolas" w:hAnsi="Consolas" w:cs="Consolas"/>
-          <w:color w:val="000000"/>
-          <w:kern w:val="0"/>
-          <w:szCs w:val="20"/>
-        </w:rPr>
-        <w:t>item-0</w:t>
-      </w:r>
-      <w:r>
-        <w:rPr>
-          <w:rFonts w:ascii="Consolas" w:hAnsi="Consolas" w:cs="Consolas"/>
-          <w:color w:val="008080"/>
-          <w:kern w:val="0"/>
-          <w:szCs w:val="20"/>
-        </w:rPr>
-        <w:t>&lt;/</w:t>
-      </w:r>
-      <w:r>
-        <w:rPr>
-          <w:rFonts w:ascii="Consolas" w:hAnsi="Consolas" w:cs="Consolas"/>
-          <w:color w:val="3F7F7F"/>
-          <w:kern w:val="0"/>
-          <w:szCs w:val="20"/>
-        </w:rPr>
-        <w:t>h1</w:t>
-      </w:r>
-      <w:r>
-        <w:rPr>
-          <w:rFonts w:ascii="Consolas" w:hAnsi="Consolas" w:cs="Consolas"/>
-          <w:color w:val="008080"/>
-          <w:kern w:val="0"/>
-          <w:szCs w:val="20"/>
-        </w:rPr>
-        <w:t>&gt;&lt;</w:t>
-      </w:r>
-      <w:r>
-        <w:rPr>
-          <w:rFonts w:ascii="Consolas" w:hAnsi="Consolas" w:cs="Consolas"/>
-          <w:color w:val="3F7F7F"/>
-          <w:kern w:val="0"/>
-          <w:szCs w:val="20"/>
-        </w:rPr>
-        <w:t>h1</w:t>
-      </w:r>
-      <w:r>
-        <w:rPr>
-          <w:rFonts w:ascii="Consolas" w:hAnsi="Consolas" w:cs="Consolas"/>
-          <w:color w:val="008080"/>
-          <w:kern w:val="0"/>
-          <w:szCs w:val="20"/>
-        </w:rPr>
-        <w:t>&gt;</w:t>
-      </w:r>
-      <w:r>
-        <w:rPr>
-          <w:rFonts w:ascii="Consolas" w:hAnsi="Consolas" w:cs="Consolas"/>
-          <w:color w:val="000000"/>
-          <w:kern w:val="0"/>
-          <w:szCs w:val="20"/>
-        </w:rPr>
-        <w:t>item-1</w:t>
-      </w:r>
-      <w:r>
-        <w:rPr>
-          <w:rFonts w:ascii="Consolas" w:hAnsi="Consolas" w:cs="Consolas"/>
-          <w:color w:val="008080"/>
-          <w:kern w:val="0"/>
-          <w:szCs w:val="20"/>
-        </w:rPr>
-        <w:t>&lt;/</w:t>
-      </w:r>
-      <w:r>
-        <w:rPr>
-          <w:rFonts w:ascii="Consolas" w:hAnsi="Consolas" w:cs="Consolas"/>
-          <w:color w:val="3F7F7F"/>
-          <w:kern w:val="0"/>
-          <w:szCs w:val="20"/>
-        </w:rPr>
-        <w:t>h1</w:t>
-      </w:r>
-      <w:r>
-        <w:rPr>
-          <w:rFonts w:ascii="Consolas" w:hAnsi="Consolas" w:cs="Consolas"/>
-          <w:color w:val="008080"/>
-          <w:kern w:val="0"/>
-          <w:szCs w:val="20"/>
-        </w:rPr>
-        <w:t>&gt;</w:t>
-      </w:r>
-    </w:p>
-    <w:p>
-      <w:pPr>
-        <w:wordWrap/>
-        <w:adjustRightInd w:val="0"/>
-        <w:spacing w:after="0" w:line="240" w:lineRule="auto"/>
-        <w:ind w:leftChars="200" w:left="400"/>
-        <w:jc w:val="left"/>
-        <w:rPr>
-          <w:rFonts w:ascii="Consolas" w:hAnsi="Consolas" w:cs="Consolas"/>
-          <w:kern w:val="0"/>
-          <w:szCs w:val="20"/>
-        </w:rPr>
-      </w:pPr>
-      <w:r>
-        <w:rPr>
-          <w:rFonts w:ascii="Consolas" w:hAnsi="Consolas" w:cs="Consolas"/>
-          <w:color w:val="000000"/>
-          <w:kern w:val="0"/>
-          <w:szCs w:val="20"/>
-        </w:rPr>
-        <w:tab/>
-      </w:r>
-      <w:r>
-        <w:rPr>
-          <w:rFonts w:ascii="Consolas" w:hAnsi="Consolas" w:cs="Consolas"/>
-          <w:color w:val="008080"/>
-          <w:kern w:val="0"/>
-          <w:szCs w:val="20"/>
-        </w:rPr>
-        <w:t>&lt;</w:t>
-      </w:r>
-      <w:r>
-        <w:rPr>
-          <w:rFonts w:ascii="Consolas" w:hAnsi="Consolas" w:cs="Consolas"/>
-          <w:color w:val="3F7F7F"/>
-          <w:kern w:val="0"/>
-          <w:szCs w:val="20"/>
-        </w:rPr>
-        <w:t>h1</w:t>
-      </w:r>
-      <w:r>
-        <w:rPr>
-          <w:rFonts w:ascii="Consolas" w:hAnsi="Consolas" w:cs="Consolas"/>
-          <w:color w:val="008080"/>
-          <w:kern w:val="0"/>
-          <w:szCs w:val="20"/>
-        </w:rPr>
-        <w:t>&gt;</w:t>
-      </w:r>
-      <w:r>
-        <w:rPr>
-          <w:rFonts w:ascii="Consolas" w:hAnsi="Consolas" w:cs="Consolas"/>
-          <w:color w:val="000000"/>
-          <w:kern w:val="0"/>
-          <w:szCs w:val="20"/>
-        </w:rPr>
-        <w:t>item-2</w:t>
-      </w:r>
-      <w:r>
-        <w:rPr>
-          <w:rFonts w:ascii="Consolas" w:hAnsi="Consolas" w:cs="Consolas"/>
-          <w:color w:val="008080"/>
-          <w:kern w:val="0"/>
-          <w:szCs w:val="20"/>
-        </w:rPr>
-        <w:t>&lt;/</w:t>
-      </w:r>
-      <w:r>
-        <w:rPr>
-          <w:rFonts w:ascii="Consolas" w:hAnsi="Consolas" w:cs="Consolas"/>
-          <w:color w:val="3F7F7F"/>
-          <w:kern w:val="0"/>
-          <w:szCs w:val="20"/>
-        </w:rPr>
-        <w:t>h1</w:t>
-      </w:r>
-      <w:r>
-        <w:rPr>
-          <w:rFonts w:ascii="Consolas" w:hAnsi="Consolas" w:cs="Consolas"/>
-          <w:color w:val="008080"/>
-          <w:kern w:val="0"/>
-          <w:szCs w:val="20"/>
-        </w:rPr>
-        <w:t>&gt;&lt;</w:t>
-      </w:r>
-      <w:r>
-        <w:rPr>
-          <w:rFonts w:ascii="Consolas" w:hAnsi="Consolas" w:cs="Consolas"/>
-          <w:color w:val="3F7F7F"/>
-          <w:kern w:val="0"/>
-          <w:szCs w:val="20"/>
-        </w:rPr>
-        <w:t>h1</w:t>
-      </w:r>
-      <w:r>
-        <w:rPr>
-          <w:rFonts w:ascii="Consolas" w:hAnsi="Consolas" w:cs="Consolas"/>
-          <w:color w:val="008080"/>
-          <w:kern w:val="0"/>
-          <w:szCs w:val="20"/>
-        </w:rPr>
-        <w:t>&gt;</w:t>
-      </w:r>
-      <w:r>
-        <w:rPr>
-          <w:rFonts w:ascii="Consolas" w:hAnsi="Consolas" w:cs="Consolas"/>
-          <w:color w:val="000000"/>
-          <w:kern w:val="0"/>
-          <w:szCs w:val="20"/>
-        </w:rPr>
-        <w:t>item-3</w:t>
-      </w:r>
-      <w:r>
-        <w:rPr>
-          <w:rFonts w:ascii="Consolas" w:hAnsi="Consolas" w:cs="Consolas"/>
-          <w:color w:val="008080"/>
-          <w:kern w:val="0"/>
-          <w:szCs w:val="20"/>
-        </w:rPr>
-        <w:t>&lt;/</w:t>
-      </w:r>
-      <w:r>
-        <w:rPr>
-          <w:rFonts w:ascii="Consolas" w:hAnsi="Consolas" w:cs="Consolas"/>
-          <w:color w:val="3F7F7F"/>
-          <w:kern w:val="0"/>
-          <w:szCs w:val="20"/>
-        </w:rPr>
-        <w:t>h1</w:t>
-      </w:r>
-      <w:r>
-        <w:rPr>
-          <w:rFonts w:ascii="Consolas" w:hAnsi="Consolas" w:cs="Consolas"/>
-          <w:color w:val="008080"/>
-          <w:kern w:val="0"/>
-          <w:szCs w:val="20"/>
-        </w:rPr>
-        <w:t>&gt;</w:t>
-      </w:r>
-    </w:p>
-    <w:p>
-      <w:pPr>
-        <w:wordWrap/>
-        <w:adjustRightInd w:val="0"/>
-        <w:spacing w:after="0" w:line="240" w:lineRule="auto"/>
-        <w:ind w:leftChars="200" w:left="400"/>
-        <w:jc w:val="left"/>
-        <w:rPr>
-          <w:rFonts w:ascii="Consolas" w:hAnsi="Consolas" w:cs="Consolas"/>
-          <w:kern w:val="0"/>
-          <w:szCs w:val="20"/>
-        </w:rPr>
-      </w:pPr>
-      <w:r>
-        <w:rPr>
-          <w:rFonts w:ascii="Consolas" w:hAnsi="Consolas" w:cs="Consolas"/>
-          <w:color w:val="008080"/>
-          <w:kern w:val="0"/>
-          <w:szCs w:val="20"/>
-        </w:rPr>
-        <w:t>&lt;/</w:t>
-      </w:r>
-      <w:r>
-        <w:rPr>
-          <w:rFonts w:ascii="Consolas" w:hAnsi="Consolas" w:cs="Consolas"/>
-          <w:color w:val="3F7F7F"/>
-          <w:kern w:val="0"/>
-          <w:szCs w:val="20"/>
-        </w:rPr>
-        <w:t>body</w:t>
-      </w:r>
-      <w:r>
-        <w:rPr>
-          <w:rFonts w:ascii="Consolas" w:hAnsi="Consolas" w:cs="Consolas"/>
-          <w:color w:val="008080"/>
-          <w:kern w:val="0"/>
-          <w:szCs w:val="20"/>
-        </w:rPr>
-        <w:t>&gt;</w:t>
-      </w:r>
-    </w:p>
-    <w:p>
-      <w:pPr>
-        <w:wordWrap/>
-        <w:adjustRightInd w:val="0"/>
-        <w:spacing w:after="0" w:line="240" w:lineRule="auto"/>
-        <w:ind w:leftChars="200" w:left="400"/>
-        <w:jc w:val="left"/>
-        <w:rPr>
-          <w:rFonts w:ascii="Consolas" w:hAnsi="Consolas" w:cs="Consolas"/>
-          <w:color w:val="008080"/>
-          <w:kern w:val="0"/>
-          <w:szCs w:val="20"/>
-        </w:rPr>
-      </w:pPr>
-      <w:r>
-        <w:rPr>
-          <w:rFonts w:ascii="Consolas" w:hAnsi="Consolas" w:cs="Consolas"/>
-          <w:color w:val="008080"/>
-          <w:kern w:val="0"/>
-          <w:szCs w:val="20"/>
-        </w:rPr>
-        <w:t>&lt;/</w:t>
-      </w:r>
-      <w:r>
-        <w:rPr>
-          <w:rFonts w:ascii="Consolas" w:hAnsi="Consolas" w:cs="Consolas"/>
-          <w:color w:val="3F7F7F"/>
-          <w:kern w:val="0"/>
-          <w:szCs w:val="20"/>
-        </w:rPr>
-        <w:t>html</w:t>
-      </w:r>
-      <w:r>
-        <w:rPr>
-          <w:rFonts w:ascii="Consolas" w:hAnsi="Consolas" w:cs="Consolas"/>
-          <w:color w:val="008080"/>
-          <w:kern w:val="0"/>
-          <w:szCs w:val="20"/>
-        </w:rPr>
-        <w:t>&gt;</w:t>
-      </w:r>
-    </w:p>
-    <w:p>
-      <w:pPr>
-        <w:wordWrap/>
-        <w:adjustRightInd w:val="0"/>
-        <w:spacing w:after="0" w:line="240" w:lineRule="auto"/>
-        <w:ind w:leftChars="200" w:left="400"/>
-        <w:jc w:val="left"/>
-        <w:rPr>
-          <w:rFonts w:ascii="Consolas" w:hAnsi="Consolas" w:cs="Consolas"/>
-          <w:color w:val="008080"/>
-          <w:kern w:val="0"/>
-          <w:szCs w:val="20"/>
-        </w:rPr>
-      </w:pPr>
-    </w:p>
-    <w:p>
-      <w:pPr>
-        <w:wordWrap/>
-        <w:adjustRightInd w:val="0"/>
-        <w:spacing w:after="0" w:line="240" w:lineRule="auto"/>
-        <w:ind w:leftChars="200" w:left="400"/>
-        <w:jc w:val="left"/>
-        <w:rPr>
-          <w:rFonts w:ascii="Consolas" w:hAnsi="Consolas" w:cs="Consolas"/>
-          <w:color w:val="008080"/>
-          <w:kern w:val="0"/>
-          <w:szCs w:val="20"/>
-          <w:u w:val="single"/>
-        </w:rPr>
-      </w:pPr>
-      <w:r>
-        <w:rPr>
-          <w:rFonts w:ascii="Courier New" w:hAnsi="Courier New" w:cs="Courier New" w:hint="eastAsia"/>
-          <w:b/>
-          <w:color w:val="000000" w:themeColor="text1"/>
-          <w:kern w:val="0"/>
-          <w:szCs w:val="20"/>
-          <w:u w:val="single"/>
-        </w:rPr>
-        <w:t>ex08_addClassRemoveClass.html</w:t>
-      </w:r>
-    </w:p>
-    <w:p>
-      <w:pPr>
-        <w:wordWrap/>
-        <w:adjustRightInd w:val="0"/>
-        <w:spacing w:after="0" w:line="240" w:lineRule="auto"/>
-        <w:ind w:leftChars="200" w:left="400"/>
-        <w:jc w:val="left"/>
-        <w:rPr>
-          <w:rFonts w:ascii="Consolas" w:hAnsi="Consolas" w:cs="Consolas"/>
-          <w:kern w:val="0"/>
-          <w:szCs w:val="20"/>
-        </w:rPr>
-      </w:pPr>
-      <w:r>
-        <w:rPr>
-          <w:rFonts w:ascii="Consolas" w:hAnsi="Consolas" w:cs="Consolas"/>
-          <w:color w:val="008080"/>
-          <w:kern w:val="0"/>
-          <w:szCs w:val="20"/>
-        </w:rPr>
-        <w:t>&lt;!</w:t>
-      </w:r>
-      <w:r>
-        <w:rPr>
-          <w:rFonts w:ascii="Consolas" w:hAnsi="Consolas" w:cs="Consolas"/>
-          <w:color w:val="3F7F7F"/>
-          <w:kern w:val="0"/>
-          <w:szCs w:val="20"/>
-        </w:rPr>
-        <w:t>DOCTYPE</w:t>
-      </w:r>
-      <w:r>
-        <w:rPr>
-          <w:rFonts w:ascii="Consolas" w:hAnsi="Consolas" w:cs="Consolas"/>
-          <w:kern w:val="0"/>
-          <w:szCs w:val="20"/>
-        </w:rPr>
-        <w:t xml:space="preserve"> </w:t>
-      </w:r>
-      <w:r>
-        <w:rPr>
-          <w:rFonts w:ascii="Consolas" w:hAnsi="Consolas" w:cs="Consolas"/>
-          <w:color w:val="008080"/>
-          <w:kern w:val="0"/>
-          <w:szCs w:val="20"/>
-        </w:rPr>
-        <w:t>html&gt;</w:t>
-      </w:r>
-    </w:p>
-    <w:p>
-      <w:pPr>
-        <w:wordWrap/>
-        <w:adjustRightInd w:val="0"/>
-        <w:spacing w:after="0" w:line="240" w:lineRule="auto"/>
-        <w:ind w:leftChars="200" w:left="400"/>
-        <w:jc w:val="left"/>
-        <w:rPr>
-          <w:rFonts w:ascii="Consolas" w:hAnsi="Consolas" w:cs="Consolas"/>
-          <w:kern w:val="0"/>
-          <w:szCs w:val="20"/>
-        </w:rPr>
-      </w:pPr>
-      <w:r>
-        <w:rPr>
-          <w:rFonts w:ascii="Consolas" w:hAnsi="Consolas" w:cs="Consolas"/>
-          <w:color w:val="008080"/>
-          <w:kern w:val="0"/>
-          <w:szCs w:val="20"/>
-        </w:rPr>
-        <w:t>&lt;</w:t>
-      </w:r>
-      <w:r>
-        <w:rPr>
-          <w:rFonts w:ascii="Consolas" w:hAnsi="Consolas" w:cs="Consolas"/>
-          <w:color w:val="3F7F7F"/>
-          <w:kern w:val="0"/>
-          <w:szCs w:val="20"/>
-        </w:rPr>
-        <w:t>html</w:t>
-      </w:r>
-      <w:r>
-        <w:rPr>
-          <w:rFonts w:ascii="Consolas" w:hAnsi="Consolas" w:cs="Consolas"/>
-          <w:color w:val="008080"/>
-          <w:kern w:val="0"/>
-          <w:szCs w:val="20"/>
-        </w:rPr>
-        <w:t>&gt;</w:t>
-      </w:r>
-    </w:p>
-    <w:p>
-      <w:pPr>
-        <w:wordWrap/>
-        <w:adjustRightInd w:val="0"/>
-        <w:spacing w:after="0" w:line="240" w:lineRule="auto"/>
-        <w:ind w:leftChars="200" w:left="400"/>
-        <w:jc w:val="left"/>
-        <w:rPr>
-          <w:rFonts w:ascii="Consolas" w:hAnsi="Consolas" w:cs="Consolas"/>
-          <w:kern w:val="0"/>
-          <w:szCs w:val="20"/>
-        </w:rPr>
-      </w:pPr>
-      <w:r>
-        <w:rPr>
-          <w:rFonts w:ascii="Consolas" w:hAnsi="Consolas" w:cs="Consolas"/>
-          <w:color w:val="008080"/>
-          <w:kern w:val="0"/>
-          <w:szCs w:val="20"/>
-        </w:rPr>
-        <w:t>&lt;</w:t>
-      </w:r>
-      <w:r>
-        <w:rPr>
-          <w:rFonts w:ascii="Consolas" w:hAnsi="Consolas" w:cs="Consolas"/>
-          <w:color w:val="3F7F7F"/>
-          <w:kern w:val="0"/>
-          <w:szCs w:val="20"/>
-        </w:rPr>
-        <w:t>head</w:t>
-      </w:r>
-      <w:r>
-        <w:rPr>
-          <w:rFonts w:ascii="Consolas" w:hAnsi="Consolas" w:cs="Consolas"/>
-          <w:color w:val="008080"/>
-          <w:kern w:val="0"/>
-          <w:szCs w:val="20"/>
-        </w:rPr>
-        <w:t>&gt;</w:t>
-      </w:r>
-    </w:p>
-    <w:p>
-      <w:pPr>
-        <w:wordWrap/>
-        <w:adjustRightInd w:val="0"/>
-        <w:spacing w:after="0" w:line="240" w:lineRule="auto"/>
-        <w:ind w:leftChars="200" w:left="400"/>
-        <w:jc w:val="left"/>
-        <w:rPr>
-          <w:rFonts w:ascii="Consolas" w:hAnsi="Consolas" w:cs="Consolas"/>
-          <w:kern w:val="0"/>
-          <w:szCs w:val="20"/>
-        </w:rPr>
-      </w:pPr>
-      <w:r>
-        <w:rPr>
-          <w:rFonts w:ascii="Consolas" w:hAnsi="Consolas" w:cs="Consolas"/>
-          <w:color w:val="000000"/>
-          <w:kern w:val="0"/>
-          <w:szCs w:val="20"/>
-        </w:rPr>
-        <w:tab/>
-      </w:r>
-      <w:r>
-        <w:rPr>
-          <w:rFonts w:ascii="Consolas" w:hAnsi="Consolas" w:cs="Consolas"/>
-          <w:color w:val="008080"/>
-          <w:kern w:val="0"/>
-          <w:szCs w:val="20"/>
-        </w:rPr>
-        <w:t>&lt;</w:t>
-      </w:r>
-      <w:r>
-        <w:rPr>
-          <w:rFonts w:ascii="Consolas" w:hAnsi="Consolas" w:cs="Consolas"/>
-          <w:color w:val="3F7F7F"/>
-          <w:kern w:val="0"/>
-          <w:szCs w:val="20"/>
-        </w:rPr>
-        <w:t>meta</w:t>
-      </w:r>
-      <w:r>
-        <w:rPr>
-          <w:rFonts w:ascii="Consolas" w:hAnsi="Consolas" w:cs="Consolas"/>
-          <w:kern w:val="0"/>
-          <w:szCs w:val="20"/>
-        </w:rPr>
-        <w:t xml:space="preserve"> </w:t>
-      </w:r>
-      <w:r>
-        <w:rPr>
-          <w:rFonts w:ascii="Consolas" w:hAnsi="Consolas" w:cs="Consolas"/>
-          <w:color w:val="7F007F"/>
-          <w:kern w:val="0"/>
-          <w:szCs w:val="20"/>
-        </w:rPr>
-        <w:t>charset</w:t>
-      </w:r>
-      <w:r>
-        <w:rPr>
-          <w:rFonts w:ascii="Consolas" w:hAnsi="Consolas" w:cs="Consolas"/>
-          <w:color w:val="000000"/>
-          <w:kern w:val="0"/>
-          <w:szCs w:val="20"/>
-        </w:rPr>
-        <w:t>=</w:t>
-      </w:r>
-      <w:r>
-        <w:rPr>
-          <w:rFonts w:ascii="Consolas" w:hAnsi="Consolas" w:cs="Consolas"/>
-          <w:i/>
-          <w:iCs/>
-          <w:color w:val="2A00FF"/>
-          <w:kern w:val="0"/>
-          <w:szCs w:val="20"/>
-        </w:rPr>
-        <w:t>"UTF-8"</w:t>
-      </w:r>
-      <w:r>
-        <w:rPr>
-          <w:rFonts w:ascii="Consolas" w:hAnsi="Consolas" w:cs="Consolas"/>
-          <w:color w:val="008080"/>
-          <w:kern w:val="0"/>
-          <w:szCs w:val="20"/>
-        </w:rPr>
-        <w:t>&gt;</w:t>
-      </w:r>
-    </w:p>
-    <w:p>
-      <w:pPr>
-        <w:wordWrap/>
-        <w:adjustRightInd w:val="0"/>
-        <w:spacing w:after="0" w:line="240" w:lineRule="auto"/>
-        <w:ind w:leftChars="200" w:left="400"/>
-        <w:jc w:val="left"/>
-        <w:rPr>
-          <w:rFonts w:ascii="Consolas" w:hAnsi="Consolas" w:cs="Consolas"/>
-          <w:kern w:val="0"/>
-          <w:szCs w:val="20"/>
-        </w:rPr>
-      </w:pPr>
-      <w:r>
-        <w:rPr>
-          <w:rFonts w:ascii="Consolas" w:hAnsi="Consolas" w:cs="Consolas"/>
-          <w:color w:val="000000"/>
-          <w:kern w:val="0"/>
-          <w:szCs w:val="20"/>
-        </w:rPr>
-        <w:tab/>
-      </w:r>
-      <w:r>
-        <w:rPr>
-          <w:rFonts w:ascii="Consolas" w:hAnsi="Consolas" w:cs="Consolas"/>
-          <w:color w:val="008080"/>
-          <w:kern w:val="0"/>
-          <w:szCs w:val="20"/>
-        </w:rPr>
-        <w:t>&lt;</w:t>
-      </w:r>
-      <w:r>
-        <w:rPr>
-          <w:rFonts w:ascii="Consolas" w:hAnsi="Consolas" w:cs="Consolas"/>
-          <w:color w:val="3F7F7F"/>
-          <w:kern w:val="0"/>
-          <w:szCs w:val="20"/>
-        </w:rPr>
-        <w:t>title</w:t>
-      </w:r>
-      <w:r>
-        <w:rPr>
-          <w:rFonts w:ascii="Consolas" w:hAnsi="Consolas" w:cs="Consolas"/>
-          <w:color w:val="008080"/>
-          <w:kern w:val="0"/>
-          <w:szCs w:val="20"/>
-        </w:rPr>
-        <w:t>&gt;</w:t>
-      </w:r>
-      <w:r>
-        <w:rPr>
-          <w:rFonts w:ascii="Consolas" w:hAnsi="Consolas" w:cs="Consolas"/>
-          <w:color w:val="000000"/>
-          <w:kern w:val="0"/>
-          <w:szCs w:val="20"/>
-        </w:rPr>
-        <w:t>Insert title here</w:t>
-      </w:r>
-      <w:r>
-        <w:rPr>
-          <w:rFonts w:ascii="Consolas" w:hAnsi="Consolas" w:cs="Consolas"/>
-          <w:color w:val="008080"/>
-          <w:kern w:val="0"/>
-          <w:szCs w:val="20"/>
-        </w:rPr>
-        <w:t>&lt;/</w:t>
-      </w:r>
-      <w:r>
-        <w:rPr>
-          <w:rFonts w:ascii="Consolas" w:hAnsi="Consolas" w:cs="Consolas"/>
-          <w:color w:val="3F7F7F"/>
-          <w:kern w:val="0"/>
-          <w:szCs w:val="20"/>
-        </w:rPr>
-        <w:t>title</w:t>
-      </w:r>
-      <w:r>
-        <w:rPr>
-          <w:rFonts w:ascii="Consolas" w:hAnsi="Consolas" w:cs="Consolas"/>
-          <w:color w:val="008080"/>
-          <w:kern w:val="0"/>
-          <w:szCs w:val="20"/>
-        </w:rPr>
-        <w:t>&gt;</w:t>
-      </w:r>
-    </w:p>
-    <w:p>
-      <w:pPr>
-        <w:wordWrap/>
-        <w:adjustRightInd w:val="0"/>
-        <w:spacing w:after="0" w:line="240" w:lineRule="auto"/>
-        <w:ind w:leftChars="200" w:left="400"/>
-        <w:jc w:val="left"/>
-        <w:rPr>
-          <w:rFonts w:ascii="Consolas" w:hAnsi="Consolas" w:cs="Consolas"/>
-          <w:kern w:val="0"/>
-          <w:szCs w:val="20"/>
-        </w:rPr>
-      </w:pPr>
-      <w:r>
-        <w:rPr>
-          <w:rFonts w:ascii="Consolas" w:hAnsi="Consolas" w:cs="Consolas"/>
-          <w:color w:val="000000"/>
-          <w:kern w:val="0"/>
-          <w:szCs w:val="20"/>
-        </w:rPr>
-        <w:tab/>
-      </w:r>
-      <w:r>
-        <w:rPr>
-          <w:rFonts w:ascii="Consolas" w:hAnsi="Consolas" w:cs="Consolas"/>
-          <w:color w:val="008080"/>
-          <w:kern w:val="0"/>
-          <w:szCs w:val="20"/>
-        </w:rPr>
-        <w:t>&lt;</w:t>
-      </w:r>
-      <w:r>
-        <w:rPr>
-          <w:rFonts w:ascii="Consolas" w:hAnsi="Consolas" w:cs="Consolas"/>
-          <w:color w:val="3F7F7F"/>
-          <w:kern w:val="0"/>
-          <w:szCs w:val="20"/>
-        </w:rPr>
-        <w:t>style</w:t>
-      </w:r>
-      <w:r>
-        <w:rPr>
-          <w:rFonts w:ascii="Consolas" w:hAnsi="Consolas" w:cs="Consolas"/>
-          <w:color w:val="008080"/>
-          <w:kern w:val="0"/>
-          <w:szCs w:val="20"/>
-        </w:rPr>
-        <w:t>&gt;</w:t>
-      </w:r>
-    </w:p>
-    <w:p>
-      <w:pPr>
-        <w:wordWrap/>
-        <w:adjustRightInd w:val="0"/>
-        <w:spacing w:after="0" w:line="240" w:lineRule="auto"/>
-        <w:ind w:leftChars="200" w:left="400"/>
-        <w:jc w:val="left"/>
-        <w:rPr>
-          <w:rFonts w:ascii="Consolas" w:hAnsi="Consolas" w:cs="Consolas"/>
-          <w:kern w:val="0"/>
-          <w:szCs w:val="20"/>
-        </w:rPr>
-      </w:pPr>
-      <w:r>
-        <w:rPr>
-          <w:rFonts w:ascii="Consolas" w:hAnsi="Consolas" w:cs="Consolas"/>
-          <w:color w:val="000000"/>
-          <w:kern w:val="0"/>
-          <w:szCs w:val="20"/>
-        </w:rPr>
-        <w:tab/>
-      </w:r>
-      <w:r>
-        <w:rPr>
-          <w:rFonts w:ascii="Consolas" w:hAnsi="Consolas" w:cs="Consolas"/>
-          <w:color w:val="000000"/>
-          <w:kern w:val="0"/>
-          <w:szCs w:val="20"/>
-        </w:rPr>
-        <w:tab/>
-      </w:r>
-      <w:r>
-        <w:rPr>
-          <w:rFonts w:ascii="Consolas" w:hAnsi="Consolas" w:cs="Consolas"/>
-          <w:b/>
-          <w:bCs/>
-          <w:color w:val="3F7F7F"/>
-          <w:kern w:val="0"/>
-          <w:szCs w:val="20"/>
-        </w:rPr>
-        <w:t>table</w:t>
-      </w:r>
-      <w:r>
-        <w:rPr>
-          <w:rFonts w:ascii="Consolas" w:hAnsi="Consolas" w:cs="Consolas"/>
-          <w:color w:val="3F7F7F"/>
-          <w:kern w:val="0"/>
-          <w:szCs w:val="20"/>
-        </w:rPr>
-        <w:t xml:space="preserve"> </w:t>
-      </w:r>
-      <w:r>
-        <w:rPr>
-          <w:rFonts w:ascii="Consolas" w:hAnsi="Consolas" w:cs="Consolas"/>
-          <w:b/>
-          <w:bCs/>
-          <w:color w:val="3F7F7F"/>
-          <w:kern w:val="0"/>
-          <w:szCs w:val="20"/>
-        </w:rPr>
-        <w:t>td</w:t>
-      </w:r>
-      <w:r>
-        <w:rPr>
-          <w:rFonts w:ascii="Consolas" w:hAnsi="Consolas" w:cs="Consolas"/>
-          <w:color w:val="000000"/>
-          <w:kern w:val="0"/>
-          <w:szCs w:val="20"/>
-        </w:rPr>
-        <w:t xml:space="preserve"> {</w:t>
-      </w:r>
-      <w:r>
-        <w:rPr>
-          <w:rFonts w:ascii="Consolas" w:hAnsi="Consolas" w:cs="Consolas"/>
-          <w:color w:val="7F007F"/>
-          <w:kern w:val="0"/>
-          <w:szCs w:val="20"/>
-        </w:rPr>
-        <w:t>background-color</w:t>
-      </w:r>
-      <w:r>
-        <w:rPr>
-          <w:rFonts w:ascii="Consolas" w:hAnsi="Consolas" w:cs="Consolas"/>
-          <w:color w:val="000000"/>
-          <w:kern w:val="0"/>
-          <w:szCs w:val="20"/>
-        </w:rPr>
-        <w:t xml:space="preserve">: </w:t>
-      </w:r>
-      <w:r>
-        <w:rPr>
-          <w:rFonts w:ascii="Consolas" w:hAnsi="Consolas" w:cs="Consolas"/>
-          <w:i/>
-          <w:iCs/>
-          <w:color w:val="2A00E1"/>
-          <w:kern w:val="0"/>
-          <w:szCs w:val="20"/>
-        </w:rPr>
-        <w:t>#AAFFAA</w:t>
-      </w:r>
-      <w:r>
-        <w:rPr>
-          <w:rFonts w:ascii="Consolas" w:hAnsi="Consolas" w:cs="Consolas"/>
-          <w:color w:val="000000"/>
-          <w:kern w:val="0"/>
-          <w:szCs w:val="20"/>
-        </w:rPr>
-        <w:t xml:space="preserve">; </w:t>
-      </w:r>
-      <w:r>
-        <w:rPr>
-          <w:rFonts w:ascii="Consolas" w:hAnsi="Consolas" w:cs="Consolas"/>
-          <w:color w:val="7F007F"/>
-          <w:kern w:val="0"/>
-          <w:szCs w:val="20"/>
-        </w:rPr>
-        <w:t>width</w:t>
-      </w:r>
-      <w:r>
-        <w:rPr>
-          <w:rFonts w:ascii="Consolas" w:hAnsi="Consolas" w:cs="Consolas"/>
-          <w:color w:val="000000"/>
-          <w:kern w:val="0"/>
-          <w:szCs w:val="20"/>
-        </w:rPr>
-        <w:t xml:space="preserve">: </w:t>
-      </w:r>
-      <w:r>
-        <w:rPr>
-          <w:rFonts w:ascii="Consolas" w:hAnsi="Consolas" w:cs="Consolas"/>
-          <w:i/>
-          <w:iCs/>
-          <w:color w:val="2A00E1"/>
-          <w:kern w:val="0"/>
-          <w:szCs w:val="20"/>
-        </w:rPr>
-        <w:t>100px</w:t>
-      </w:r>
-      <w:r>
-        <w:rPr>
-          <w:rFonts w:ascii="Consolas" w:hAnsi="Consolas" w:cs="Consolas"/>
-          <w:color w:val="000000"/>
-          <w:kern w:val="0"/>
-          <w:szCs w:val="20"/>
-        </w:rPr>
-        <w:t xml:space="preserve">; </w:t>
-      </w:r>
-      <w:r>
-        <w:rPr>
-          <w:rFonts w:ascii="Consolas" w:hAnsi="Consolas" w:cs="Consolas"/>
-          <w:color w:val="7F007F"/>
-          <w:kern w:val="0"/>
-          <w:szCs w:val="20"/>
-        </w:rPr>
-        <w:t>height</w:t>
-      </w:r>
-      <w:r>
-        <w:rPr>
-          <w:rFonts w:ascii="Consolas" w:hAnsi="Consolas" w:cs="Consolas"/>
-          <w:color w:val="000000"/>
-          <w:kern w:val="0"/>
-          <w:szCs w:val="20"/>
-        </w:rPr>
-        <w:t xml:space="preserve">: </w:t>
-      </w:r>
-      <w:r>
-        <w:rPr>
-          <w:rFonts w:ascii="Consolas" w:hAnsi="Consolas" w:cs="Consolas"/>
-          <w:i/>
-          <w:iCs/>
-          <w:color w:val="2A00E1"/>
-          <w:kern w:val="0"/>
-          <w:szCs w:val="20"/>
-        </w:rPr>
-        <w:t>100px</w:t>
-      </w:r>
-      <w:r>
-        <w:rPr>
-          <w:rFonts w:ascii="Consolas" w:hAnsi="Consolas" w:cs="Consolas"/>
-          <w:color w:val="000000"/>
-          <w:kern w:val="0"/>
-          <w:szCs w:val="20"/>
-        </w:rPr>
-        <w:t>;}</w:t>
-      </w:r>
-    </w:p>
-    <w:p>
-      <w:pPr>
-        <w:wordWrap/>
-        <w:adjustRightInd w:val="0"/>
-        <w:spacing w:after="0" w:line="240" w:lineRule="auto"/>
-        <w:ind w:leftChars="200" w:left="400"/>
-        <w:jc w:val="left"/>
-        <w:rPr>
-          <w:rFonts w:ascii="Consolas" w:hAnsi="Consolas" w:cs="Consolas"/>
-          <w:kern w:val="0"/>
-          <w:szCs w:val="20"/>
-        </w:rPr>
-      </w:pPr>
-      <w:r>
-        <w:rPr>
-          <w:rFonts w:ascii="Consolas" w:hAnsi="Consolas" w:cs="Consolas"/>
-          <w:color w:val="000000"/>
-          <w:kern w:val="0"/>
-          <w:szCs w:val="20"/>
-        </w:rPr>
-        <w:tab/>
-      </w:r>
-      <w:r>
-        <w:rPr>
-          <w:rFonts w:ascii="Consolas" w:hAnsi="Consolas" w:cs="Consolas"/>
-          <w:color w:val="000000"/>
-          <w:kern w:val="0"/>
-          <w:szCs w:val="20"/>
-        </w:rPr>
-        <w:tab/>
-      </w:r>
-      <w:r>
-        <w:rPr>
-          <w:rFonts w:ascii="Consolas" w:hAnsi="Consolas" w:cs="Consolas"/>
-          <w:i/>
-          <w:iCs/>
-          <w:color w:val="3F7F7F"/>
-          <w:kern w:val="0"/>
-          <w:szCs w:val="20"/>
-        </w:rPr>
-        <w:t>.tdClick</w:t>
-      </w:r>
-      <w:r>
-        <w:rPr>
-          <w:rFonts w:ascii="Consolas" w:hAnsi="Consolas" w:cs="Consolas"/>
-          <w:color w:val="000000"/>
-          <w:kern w:val="0"/>
-          <w:szCs w:val="20"/>
-        </w:rPr>
-        <w:t xml:space="preserve"> {</w:t>
-      </w:r>
-      <w:r>
-        <w:rPr>
-          <w:rFonts w:ascii="Consolas" w:hAnsi="Consolas" w:cs="Consolas"/>
-          <w:color w:val="7F007F"/>
-          <w:kern w:val="0"/>
-          <w:szCs w:val="20"/>
-        </w:rPr>
-        <w:t>background-color</w:t>
-      </w:r>
-      <w:r>
-        <w:rPr>
-          <w:rFonts w:ascii="Consolas" w:hAnsi="Consolas" w:cs="Consolas"/>
-          <w:color w:val="000000"/>
-          <w:kern w:val="0"/>
-          <w:szCs w:val="20"/>
-        </w:rPr>
-        <w:t xml:space="preserve">: </w:t>
-      </w:r>
-      <w:r>
-        <w:rPr>
-          <w:rFonts w:ascii="Consolas" w:hAnsi="Consolas" w:cs="Consolas"/>
-          <w:i/>
-          <w:iCs/>
-          <w:color w:val="2A00E1"/>
-          <w:kern w:val="0"/>
-          <w:szCs w:val="20"/>
-        </w:rPr>
-        <w:t>red</w:t>
-      </w:r>
-      <w:r>
-        <w:rPr>
-          <w:rFonts w:ascii="Consolas" w:hAnsi="Consolas" w:cs="Consolas"/>
-          <w:color w:val="000000"/>
-          <w:kern w:val="0"/>
-          <w:szCs w:val="20"/>
-        </w:rPr>
-        <w:t>;}</w:t>
-      </w:r>
-    </w:p>
-    <w:p>
-      <w:pPr>
-        <w:wordWrap/>
-        <w:adjustRightInd w:val="0"/>
-        <w:spacing w:after="0" w:line="240" w:lineRule="auto"/>
-        <w:ind w:leftChars="200" w:left="400"/>
-        <w:jc w:val="left"/>
-        <w:rPr>
-          <w:rFonts w:ascii="Consolas" w:hAnsi="Consolas" w:cs="Consolas"/>
-          <w:kern w:val="0"/>
-          <w:szCs w:val="20"/>
-        </w:rPr>
-      </w:pPr>
-      <w:r>
-        <w:rPr>
-          <w:rFonts w:ascii="Consolas" w:hAnsi="Consolas" w:cs="Consolas"/>
-          <w:color w:val="000000"/>
-          <w:kern w:val="0"/>
-          <w:szCs w:val="20"/>
-        </w:rPr>
-        <w:tab/>
-      </w:r>
-      <w:r>
-        <w:rPr>
-          <w:rFonts w:ascii="Consolas" w:hAnsi="Consolas" w:cs="Consolas"/>
-          <w:color w:val="008080"/>
-          <w:kern w:val="0"/>
-          <w:szCs w:val="20"/>
-        </w:rPr>
-        <w:t>&lt;/</w:t>
-      </w:r>
-      <w:r>
-        <w:rPr>
-          <w:rFonts w:ascii="Consolas" w:hAnsi="Consolas" w:cs="Consolas"/>
-          <w:color w:val="3F7F7F"/>
-          <w:kern w:val="0"/>
-          <w:szCs w:val="20"/>
-        </w:rPr>
-        <w:t>style</w:t>
-      </w:r>
-      <w:r>
-        <w:rPr>
-          <w:rFonts w:ascii="Consolas" w:hAnsi="Consolas" w:cs="Consolas"/>
-          <w:color w:val="008080"/>
-          <w:kern w:val="0"/>
-          <w:szCs w:val="20"/>
-        </w:rPr>
-        <w:t>&gt;</w:t>
-      </w:r>
-    </w:p>
-    <w:p>
-      <w:pPr>
-        <w:wordWrap/>
-        <w:adjustRightInd w:val="0"/>
-        <w:spacing w:after="0" w:line="240" w:lineRule="auto"/>
-        <w:ind w:leftChars="200" w:left="400"/>
-        <w:jc w:val="left"/>
-        <w:rPr>
-          <w:rFonts w:ascii="Consolas" w:hAnsi="Consolas" w:cs="Consolas"/>
-          <w:kern w:val="0"/>
-          <w:szCs w:val="20"/>
-        </w:rPr>
-      </w:pPr>
-      <w:r>
-        <w:rPr>
-          <w:rFonts w:ascii="Consolas" w:hAnsi="Consolas" w:cs="Consolas"/>
-          <w:color w:val="000000"/>
-          <w:kern w:val="0"/>
-          <w:szCs w:val="20"/>
-        </w:rPr>
-        <w:tab/>
-      </w:r>
-      <w:r>
-        <w:rPr>
-          <w:rFonts w:ascii="Consolas" w:hAnsi="Consolas" w:cs="Consolas"/>
-          <w:color w:val="008080"/>
-          <w:kern w:val="0"/>
-          <w:szCs w:val="20"/>
-        </w:rPr>
-        <w:t>&lt;</w:t>
-      </w:r>
-      <w:r>
-        <w:rPr>
-          <w:rFonts w:ascii="Consolas" w:hAnsi="Consolas" w:cs="Consolas"/>
-          <w:color w:val="3F7F7F"/>
-          <w:kern w:val="0"/>
-          <w:szCs w:val="20"/>
-        </w:rPr>
-        <w:t>script</w:t>
-      </w:r>
-      <w:r>
-        <w:rPr>
-          <w:rFonts w:ascii="Consolas" w:hAnsi="Consolas" w:cs="Consolas"/>
-          <w:kern w:val="0"/>
-          <w:szCs w:val="20"/>
-        </w:rPr>
-        <w:t xml:space="preserve"> </w:t>
-      </w:r>
-      <w:r>
-        <w:rPr>
-          <w:rFonts w:ascii="Consolas" w:hAnsi="Consolas" w:cs="Consolas"/>
-          <w:color w:val="7F007F"/>
-          <w:kern w:val="0"/>
-          <w:szCs w:val="20"/>
-        </w:rPr>
-        <w:t>src</w:t>
-      </w:r>
-      <w:r>
-        <w:rPr>
-          <w:rFonts w:ascii="Consolas" w:hAnsi="Consolas" w:cs="Consolas"/>
-          <w:color w:val="000000"/>
-          <w:kern w:val="0"/>
-          <w:szCs w:val="20"/>
-        </w:rPr>
-        <w:t>=</w:t>
-      </w:r>
-      <w:r>
-        <w:rPr>
-          <w:rFonts w:ascii="Consolas" w:hAnsi="Consolas" w:cs="Consolas"/>
-          <w:i/>
-          <w:iCs/>
-          <w:color w:val="2A00FF"/>
-          <w:kern w:val="0"/>
-          <w:szCs w:val="20"/>
-        </w:rPr>
-        <w:t>"</w:t>
-      </w:r>
-      <w:r>
-        <w:rPr>
-          <w:rFonts w:ascii="Consolas" w:hAnsi="Consolas" w:cs="Consolas"/>
-          <w:i/>
-          <w:iCs/>
-          <w:color w:val="000000"/>
-          <w:kern w:val="0"/>
-          <w:szCs w:val="20"/>
-          <w:u w:val="single"/>
-        </w:rPr>
-        <w:t>https://code.jquery.com/jquery-3.4.1.min.js</w:t>
-      </w:r>
-      <w:r>
-        <w:rPr>
-          <w:rFonts w:ascii="Consolas" w:hAnsi="Consolas" w:cs="Consolas"/>
-          <w:i/>
-          <w:iCs/>
-          <w:color w:val="2A00FF"/>
-          <w:kern w:val="0"/>
-          <w:szCs w:val="20"/>
-        </w:rPr>
-        <w:t>"</w:t>
-      </w:r>
-      <w:r>
-        <w:rPr>
-          <w:rFonts w:ascii="Consolas" w:hAnsi="Consolas" w:cs="Consolas"/>
-          <w:color w:val="008080"/>
-          <w:kern w:val="0"/>
-          <w:szCs w:val="20"/>
-        </w:rPr>
-        <w:t>&gt;&lt;/</w:t>
-      </w:r>
-      <w:r>
-        <w:rPr>
-          <w:rFonts w:ascii="Consolas" w:hAnsi="Consolas" w:cs="Consolas"/>
-          <w:color w:val="3F7F7F"/>
-          <w:kern w:val="0"/>
-          <w:szCs w:val="20"/>
-        </w:rPr>
-        <w:t>script</w:t>
-      </w:r>
-      <w:r>
-        <w:rPr>
-          <w:rFonts w:ascii="Consolas" w:hAnsi="Consolas" w:cs="Consolas"/>
-          <w:color w:val="008080"/>
-          <w:kern w:val="0"/>
-          <w:szCs w:val="20"/>
-        </w:rPr>
-        <w:t>&gt;</w:t>
-      </w:r>
-    </w:p>
-    <w:p>
-      <w:pPr>
-        <w:wordWrap/>
-        <w:adjustRightInd w:val="0"/>
-        <w:spacing w:after="0" w:line="240" w:lineRule="auto"/>
-        <w:ind w:leftChars="200" w:left="400"/>
-        <w:jc w:val="left"/>
-        <w:rPr>
-          <w:rFonts w:ascii="Consolas" w:hAnsi="Consolas" w:cs="Consolas"/>
-          <w:kern w:val="0"/>
-          <w:szCs w:val="20"/>
-        </w:rPr>
-      </w:pPr>
-      <w:r>
-        <w:rPr>
-          <w:rFonts w:ascii="Consolas" w:hAnsi="Consolas" w:cs="Consolas"/>
-          <w:color w:val="000000"/>
-          <w:kern w:val="0"/>
-          <w:szCs w:val="20"/>
-        </w:rPr>
-        <w:tab/>
-      </w:r>
-      <w:r>
-        <w:rPr>
-          <w:rFonts w:ascii="Consolas" w:hAnsi="Consolas" w:cs="Consolas"/>
-          <w:color w:val="008080"/>
-          <w:kern w:val="0"/>
-          <w:szCs w:val="20"/>
-        </w:rPr>
-        <w:t>&lt;</w:t>
-      </w:r>
-      <w:r>
-        <w:rPr>
-          <w:rFonts w:ascii="Consolas" w:hAnsi="Consolas" w:cs="Consolas"/>
-          <w:color w:val="3F7F7F"/>
-          <w:kern w:val="0"/>
-          <w:szCs w:val="20"/>
-        </w:rPr>
-        <w:t>script</w:t>
-      </w:r>
-      <w:r>
-        <w:rPr>
-          <w:rFonts w:ascii="Consolas" w:hAnsi="Consolas" w:cs="Consolas"/>
-          <w:color w:val="008080"/>
-          <w:kern w:val="0"/>
-          <w:szCs w:val="20"/>
-        </w:rPr>
-        <w:t>&gt;</w:t>
-      </w:r>
-    </w:p>
-    <w:p>
-      <w:pPr>
-        <w:wordWrap/>
-        <w:adjustRightInd w:val="0"/>
-        <w:spacing w:after="0" w:line="240" w:lineRule="auto"/>
-        <w:ind w:leftChars="200" w:left="400"/>
-        <w:jc w:val="left"/>
-        <w:rPr>
-          <w:rFonts w:ascii="Consolas" w:hAnsi="Consolas" w:cs="Consolas"/>
-          <w:kern w:val="0"/>
-          <w:szCs w:val="20"/>
-        </w:rPr>
-      </w:pPr>
-      <w:r>
-        <w:rPr>
-          <w:rFonts w:ascii="Consolas" w:hAnsi="Consolas" w:cs="Consolas"/>
-          <w:color w:val="000000"/>
-          <w:kern w:val="0"/>
-          <w:szCs w:val="20"/>
-        </w:rPr>
-        <w:tab/>
-      </w:r>
-      <w:r>
-        <w:rPr>
-          <w:rFonts w:ascii="Consolas" w:hAnsi="Consolas" w:cs="Consolas"/>
-          <w:color w:val="000000"/>
-          <w:kern w:val="0"/>
-          <w:szCs w:val="20"/>
-        </w:rPr>
-        <w:tab/>
-        <w:t>$(document).ready(</w:t>
-      </w:r>
-      <w:r>
-        <w:rPr>
-          <w:rFonts w:ascii="Consolas" w:hAnsi="Consolas" w:cs="Consolas"/>
-          <w:b/>
-          <w:bCs/>
-          <w:color w:val="7F0055"/>
-          <w:kern w:val="0"/>
-          <w:szCs w:val="20"/>
-        </w:rPr>
-        <w:t>function</w:t>
-      </w:r>
-      <w:r>
-        <w:rPr>
-          <w:rFonts w:ascii="Consolas" w:hAnsi="Consolas" w:cs="Consolas"/>
-          <w:color w:val="000000"/>
-          <w:kern w:val="0"/>
-          <w:szCs w:val="20"/>
-        </w:rPr>
-        <w:t>(){</w:t>
-      </w:r>
-    </w:p>
-    <w:p>
-      <w:pPr>
-        <w:wordWrap/>
-        <w:adjustRightInd w:val="0"/>
-        <w:spacing w:after="0" w:line="240" w:lineRule="auto"/>
-        <w:ind w:leftChars="200" w:left="400"/>
-        <w:jc w:val="left"/>
-        <w:rPr>
-          <w:rFonts w:ascii="Consolas" w:hAnsi="Consolas" w:cs="Consolas"/>
-          <w:kern w:val="0"/>
-          <w:szCs w:val="20"/>
-        </w:rPr>
-      </w:pPr>
-      <w:r>
-        <w:rPr>
-          <w:rFonts w:ascii="Consolas" w:hAnsi="Consolas" w:cs="Consolas"/>
-          <w:color w:val="000000"/>
-          <w:kern w:val="0"/>
-          <w:szCs w:val="20"/>
-        </w:rPr>
-        <w:tab/>
-      </w:r>
-      <w:r>
-        <w:rPr>
-          <w:rFonts w:ascii="Consolas" w:hAnsi="Consolas" w:cs="Consolas"/>
-          <w:color w:val="000000"/>
-          <w:kern w:val="0"/>
-          <w:szCs w:val="20"/>
-        </w:rPr>
-        <w:tab/>
-      </w:r>
-      <w:r>
-        <w:rPr>
-          <w:rFonts w:ascii="Consolas" w:hAnsi="Consolas" w:cs="Consolas"/>
-          <w:color w:val="000000"/>
-          <w:kern w:val="0"/>
-          <w:szCs w:val="20"/>
-        </w:rPr>
-        <w:tab/>
-        <w:t>$(</w:t>
-      </w:r>
-      <w:r>
-        <w:rPr>
-          <w:rFonts w:ascii="Consolas" w:hAnsi="Consolas" w:cs="Consolas"/>
-          <w:color w:val="2A00FF"/>
-          <w:kern w:val="0"/>
-          <w:szCs w:val="20"/>
-        </w:rPr>
-        <w:t>'td'</w:t>
-      </w:r>
-      <w:r>
-        <w:rPr>
-          <w:rFonts w:ascii="Consolas" w:hAnsi="Consolas" w:cs="Consolas"/>
-          <w:color w:val="000000"/>
-          <w:kern w:val="0"/>
-          <w:szCs w:val="20"/>
-        </w:rPr>
-        <w:t>).on(</w:t>
-      </w:r>
-      <w:r>
-        <w:rPr>
-          <w:rFonts w:ascii="Consolas" w:hAnsi="Consolas" w:cs="Consolas"/>
-          <w:color w:val="2A00FF"/>
-          <w:kern w:val="0"/>
-          <w:szCs w:val="20"/>
-        </w:rPr>
-        <w:t>'click'</w:t>
-      </w:r>
-      <w:r>
-        <w:rPr>
-          <w:rFonts w:ascii="Consolas" w:hAnsi="Consolas" w:cs="Consolas"/>
-          <w:color w:val="000000"/>
-          <w:kern w:val="0"/>
-          <w:szCs w:val="20"/>
-        </w:rPr>
-        <w:t>,</w:t>
-      </w:r>
-      <w:r>
-        <w:rPr>
-          <w:rFonts w:ascii="Consolas" w:hAnsi="Consolas" w:cs="Consolas"/>
-          <w:b/>
-          <w:bCs/>
-          <w:color w:val="7F0055"/>
-          <w:kern w:val="0"/>
-          <w:szCs w:val="20"/>
-        </w:rPr>
-        <w:t>function</w:t>
-      </w:r>
-      <w:r>
-        <w:rPr>
-          <w:rFonts w:ascii="Consolas" w:hAnsi="Consolas" w:cs="Consolas"/>
-          <w:color w:val="000000"/>
-          <w:kern w:val="0"/>
-          <w:szCs w:val="20"/>
-        </w:rPr>
-        <w:t>(){</w:t>
-      </w:r>
-    </w:p>
-    <w:p>
-      <w:pPr>
-        <w:wordWrap/>
-        <w:adjustRightInd w:val="0"/>
-        <w:spacing w:after="0" w:line="240" w:lineRule="auto"/>
-        <w:ind w:leftChars="200" w:left="400"/>
-        <w:jc w:val="left"/>
-        <w:rPr>
-          <w:rFonts w:ascii="Consolas" w:hAnsi="Consolas" w:cs="Consolas"/>
-          <w:kern w:val="0"/>
-          <w:szCs w:val="20"/>
-        </w:rPr>
-      </w:pPr>
-      <w:r>
-        <w:rPr>
-          <w:rFonts w:ascii="Consolas" w:hAnsi="Consolas" w:cs="Consolas"/>
-          <w:color w:val="000000"/>
-          <w:kern w:val="0"/>
-          <w:szCs w:val="20"/>
-        </w:rPr>
-        <w:tab/>
-      </w:r>
-      <w:r>
-        <w:rPr>
-          <w:rFonts w:ascii="Consolas" w:hAnsi="Consolas" w:cs="Consolas"/>
-          <w:color w:val="000000"/>
-          <w:kern w:val="0"/>
-          <w:szCs w:val="20"/>
-        </w:rPr>
-        <w:tab/>
-      </w:r>
-      <w:r>
-        <w:rPr>
-          <w:rFonts w:ascii="Consolas" w:hAnsi="Consolas" w:cs="Consolas"/>
-          <w:color w:val="000000"/>
-          <w:kern w:val="0"/>
-          <w:szCs w:val="20"/>
-        </w:rPr>
-        <w:tab/>
-      </w:r>
-      <w:r>
-        <w:rPr>
-          <w:rFonts w:ascii="Consolas" w:hAnsi="Consolas" w:cs="Consolas"/>
-          <w:color w:val="000000"/>
-          <w:kern w:val="0"/>
-          <w:szCs w:val="20"/>
-        </w:rPr>
-        <w:tab/>
-        <w:t>$(</w:t>
-      </w:r>
-      <w:r>
-        <w:rPr>
-          <w:rFonts w:ascii="Consolas" w:hAnsi="Consolas" w:cs="Consolas"/>
-          <w:color w:val="2A00FF"/>
-          <w:kern w:val="0"/>
-          <w:szCs w:val="20"/>
-        </w:rPr>
-        <w:t>'td'</w:t>
-      </w:r>
-      <w:r>
-        <w:rPr>
-          <w:rFonts w:ascii="Consolas" w:hAnsi="Consolas" w:cs="Consolas"/>
-          <w:color w:val="000000"/>
-          <w:kern w:val="0"/>
-          <w:szCs w:val="20"/>
-        </w:rPr>
-        <w:t>).removeClass(</w:t>
-      </w:r>
-      <w:r>
-        <w:rPr>
-          <w:rFonts w:ascii="Consolas" w:hAnsi="Consolas" w:cs="Consolas"/>
-          <w:color w:val="2A00FF"/>
-          <w:kern w:val="0"/>
-          <w:szCs w:val="20"/>
-        </w:rPr>
-        <w:t>'tdClick'</w:t>
-      </w:r>
-      <w:r>
-        <w:rPr>
-          <w:rFonts w:ascii="Consolas" w:hAnsi="Consolas" w:cs="Consolas"/>
-          <w:color w:val="000000"/>
-          <w:kern w:val="0"/>
-          <w:szCs w:val="20"/>
-        </w:rPr>
-        <w:t xml:space="preserve">); </w:t>
-      </w:r>
-      <w:r>
-        <w:rPr>
-          <w:rFonts w:ascii="Consolas" w:hAnsi="Consolas" w:cs="Consolas"/>
-          <w:color w:val="3F7F5F"/>
-          <w:kern w:val="0"/>
-          <w:szCs w:val="20"/>
-        </w:rPr>
-        <w:t xml:space="preserve">// </w:t>
-      </w:r>
-      <w:r>
-        <w:rPr>
-          <w:rFonts w:ascii="Consolas" w:hAnsi="Consolas" w:cs="Consolas"/>
-          <w:color w:val="3F7F5F"/>
-          <w:kern w:val="0"/>
-          <w:szCs w:val="20"/>
-        </w:rPr>
-        <w:t>원상복구</w:t>
-      </w:r>
-    </w:p>
-    <w:p>
-      <w:pPr>
-        <w:wordWrap/>
-        <w:adjustRightInd w:val="0"/>
-        <w:spacing w:after="0" w:line="240" w:lineRule="auto"/>
-        <w:ind w:leftChars="200" w:left="400"/>
-        <w:jc w:val="left"/>
-        <w:rPr>
-          <w:rFonts w:ascii="Consolas" w:hAnsi="Consolas" w:cs="Consolas"/>
-          <w:kern w:val="0"/>
-          <w:szCs w:val="20"/>
-        </w:rPr>
-      </w:pPr>
-      <w:r>
-        <w:rPr>
-          <w:rFonts w:ascii="Consolas" w:hAnsi="Consolas" w:cs="Consolas"/>
-          <w:color w:val="000000"/>
-          <w:kern w:val="0"/>
-          <w:szCs w:val="20"/>
-        </w:rPr>
-        <w:tab/>
-      </w:r>
-      <w:r>
-        <w:rPr>
-          <w:rFonts w:ascii="Consolas" w:hAnsi="Consolas" w:cs="Consolas"/>
-          <w:color w:val="000000"/>
-          <w:kern w:val="0"/>
-          <w:szCs w:val="20"/>
-        </w:rPr>
-        <w:tab/>
-      </w:r>
-      <w:r>
-        <w:rPr>
-          <w:rFonts w:ascii="Consolas" w:hAnsi="Consolas" w:cs="Consolas"/>
-          <w:color w:val="000000"/>
-          <w:kern w:val="0"/>
-          <w:szCs w:val="20"/>
-        </w:rPr>
-        <w:tab/>
-      </w:r>
-      <w:r>
-        <w:rPr>
-          <w:rFonts w:ascii="Consolas" w:hAnsi="Consolas" w:cs="Consolas"/>
-          <w:color w:val="000000"/>
-          <w:kern w:val="0"/>
-          <w:szCs w:val="20"/>
-        </w:rPr>
-        <w:tab/>
-        <w:t>$(</w:t>
-      </w:r>
-      <w:r>
-        <w:rPr>
-          <w:rFonts w:ascii="Consolas" w:hAnsi="Consolas" w:cs="Consolas"/>
-          <w:b/>
-          <w:bCs/>
-          <w:color w:val="7F0055"/>
-          <w:kern w:val="0"/>
-          <w:szCs w:val="20"/>
-        </w:rPr>
-        <w:t>this</w:t>
-      </w:r>
-      <w:r>
-        <w:rPr>
-          <w:rFonts w:ascii="Consolas" w:hAnsi="Consolas" w:cs="Consolas"/>
-          <w:color w:val="000000"/>
-          <w:kern w:val="0"/>
-          <w:szCs w:val="20"/>
-        </w:rPr>
-        <w:t>).addClass(</w:t>
-      </w:r>
-      <w:r>
-        <w:rPr>
-          <w:rFonts w:ascii="Consolas" w:hAnsi="Consolas" w:cs="Consolas"/>
-          <w:color w:val="2A00FF"/>
-          <w:kern w:val="0"/>
-          <w:szCs w:val="20"/>
-        </w:rPr>
-        <w:t>'tdClick'</w:t>
-      </w:r>
-      <w:r>
-        <w:rPr>
-          <w:rFonts w:ascii="Consolas" w:hAnsi="Consolas" w:cs="Consolas"/>
-          <w:color w:val="000000"/>
-          <w:kern w:val="0"/>
-          <w:szCs w:val="20"/>
-        </w:rPr>
-        <w:t xml:space="preserve">); </w:t>
-      </w:r>
-      <w:r>
-        <w:rPr>
-          <w:rFonts w:ascii="Consolas" w:hAnsi="Consolas" w:cs="Consolas"/>
-          <w:color w:val="3F7F5F"/>
-          <w:kern w:val="0"/>
-          <w:szCs w:val="20"/>
-        </w:rPr>
-        <w:t>//</w:t>
-      </w:r>
-      <w:r>
-        <w:rPr>
-          <w:rFonts w:ascii="Consolas" w:hAnsi="Consolas" w:cs="Consolas"/>
-          <w:color w:val="3F7F5F"/>
-          <w:kern w:val="0"/>
-          <w:szCs w:val="20"/>
-        </w:rPr>
-        <w:t>클릭한</w:t>
-      </w:r>
-      <w:r>
-        <w:rPr>
-          <w:rFonts w:ascii="Consolas" w:hAnsi="Consolas" w:cs="Consolas"/>
-          <w:color w:val="3F7F5F"/>
-          <w:kern w:val="0"/>
-          <w:szCs w:val="20"/>
-        </w:rPr>
-        <w:t xml:space="preserve"> td</w:t>
-      </w:r>
-      <w:r>
-        <w:rPr>
-          <w:rFonts w:ascii="Consolas" w:hAnsi="Consolas" w:cs="Consolas"/>
-          <w:color w:val="3F7F5F"/>
-          <w:kern w:val="0"/>
-          <w:szCs w:val="20"/>
-        </w:rPr>
-        <w:t>만</w:t>
-      </w:r>
-      <w:r>
-        <w:rPr>
-          <w:rFonts w:ascii="Consolas" w:hAnsi="Consolas" w:cs="Consolas"/>
-          <w:color w:val="3F7F5F"/>
-          <w:kern w:val="0"/>
-          <w:szCs w:val="20"/>
-        </w:rPr>
-        <w:t xml:space="preserve"> class</w:t>
-      </w:r>
-      <w:r>
-        <w:rPr>
-          <w:rFonts w:ascii="Consolas" w:hAnsi="Consolas" w:cs="Consolas"/>
-          <w:color w:val="3F7F5F"/>
-          <w:kern w:val="0"/>
-          <w:szCs w:val="20"/>
-        </w:rPr>
-        <w:t>추가</w:t>
-      </w:r>
-    </w:p>
-    <w:p>
-      <w:pPr>
-        <w:wordWrap/>
-        <w:adjustRightInd w:val="0"/>
-        <w:spacing w:after="0" w:line="240" w:lineRule="auto"/>
-        <w:ind w:leftChars="200" w:left="400"/>
-        <w:jc w:val="left"/>
-        <w:rPr>
-          <w:rFonts w:ascii="Consolas" w:hAnsi="Consolas" w:cs="Consolas"/>
-          <w:kern w:val="0"/>
-          <w:szCs w:val="20"/>
-        </w:rPr>
-      </w:pPr>
-      <w:r>
-        <w:rPr>
-          <w:rFonts w:ascii="Consolas" w:hAnsi="Consolas" w:cs="Consolas"/>
-          <w:color w:val="000000"/>
-          <w:kern w:val="0"/>
-          <w:szCs w:val="20"/>
-        </w:rPr>
-        <w:tab/>
-      </w:r>
-      <w:r>
-        <w:rPr>
-          <w:rFonts w:ascii="Consolas" w:hAnsi="Consolas" w:cs="Consolas"/>
-          <w:color w:val="000000"/>
-          <w:kern w:val="0"/>
-          <w:szCs w:val="20"/>
-        </w:rPr>
-        <w:tab/>
-      </w:r>
-      <w:r>
-        <w:rPr>
-          <w:rFonts w:ascii="Consolas" w:hAnsi="Consolas" w:cs="Consolas"/>
-          <w:color w:val="000000"/>
-          <w:kern w:val="0"/>
-          <w:szCs w:val="20"/>
-        </w:rPr>
-        <w:tab/>
-        <w:t>});</w:t>
-      </w:r>
-    </w:p>
-    <w:p>
-      <w:pPr>
-        <w:wordWrap/>
-        <w:adjustRightInd w:val="0"/>
-        <w:spacing w:after="0" w:line="240" w:lineRule="auto"/>
-        <w:ind w:leftChars="200" w:left="400"/>
-        <w:jc w:val="left"/>
-        <w:rPr>
-          <w:rFonts w:ascii="Consolas" w:hAnsi="Consolas" w:cs="Consolas"/>
-          <w:kern w:val="0"/>
-          <w:szCs w:val="20"/>
-        </w:rPr>
-      </w:pPr>
-      <w:r>
-        <w:rPr>
-          <w:rFonts w:ascii="Consolas" w:hAnsi="Consolas" w:cs="Consolas"/>
-          <w:color w:val="000000"/>
-          <w:kern w:val="0"/>
-          <w:szCs w:val="20"/>
-        </w:rPr>
-        <w:tab/>
-      </w:r>
-      <w:r>
-        <w:rPr>
-          <w:rFonts w:ascii="Consolas" w:hAnsi="Consolas" w:cs="Consolas"/>
-          <w:color w:val="000000"/>
-          <w:kern w:val="0"/>
-          <w:szCs w:val="20"/>
-        </w:rPr>
-        <w:tab/>
-        <w:t>});</w:t>
-      </w:r>
-    </w:p>
-    <w:p>
-      <w:pPr>
-        <w:wordWrap/>
-        <w:adjustRightInd w:val="0"/>
-        <w:spacing w:after="0" w:line="240" w:lineRule="auto"/>
-        <w:ind w:leftChars="200" w:left="400"/>
-        <w:jc w:val="left"/>
-        <w:rPr>
-          <w:rFonts w:ascii="Consolas" w:hAnsi="Consolas" w:cs="Consolas"/>
-          <w:kern w:val="0"/>
-          <w:szCs w:val="20"/>
-        </w:rPr>
-      </w:pPr>
-      <w:r>
-        <w:rPr>
-          <w:rFonts w:ascii="Consolas" w:hAnsi="Consolas" w:cs="Consolas"/>
-          <w:color w:val="000000"/>
-          <w:kern w:val="0"/>
-          <w:szCs w:val="20"/>
-        </w:rPr>
-        <w:tab/>
-      </w:r>
-      <w:r>
-        <w:rPr>
-          <w:rFonts w:ascii="Consolas" w:hAnsi="Consolas" w:cs="Consolas"/>
-          <w:color w:val="008080"/>
-          <w:kern w:val="0"/>
-          <w:szCs w:val="20"/>
-        </w:rPr>
-        <w:t>&lt;/</w:t>
-      </w:r>
-      <w:r>
-        <w:rPr>
-          <w:rFonts w:ascii="Consolas" w:hAnsi="Consolas" w:cs="Consolas"/>
-          <w:color w:val="3F7F7F"/>
-          <w:kern w:val="0"/>
-          <w:szCs w:val="20"/>
-        </w:rPr>
-        <w:t>script</w:t>
-      </w:r>
-      <w:r>
-        <w:rPr>
-          <w:rFonts w:ascii="Consolas" w:hAnsi="Consolas" w:cs="Consolas"/>
-          <w:color w:val="008080"/>
-          <w:kern w:val="0"/>
-          <w:szCs w:val="20"/>
-        </w:rPr>
-        <w:t>&gt;</w:t>
-      </w:r>
-    </w:p>
-    <w:p>
-      <w:pPr>
-        <w:wordWrap/>
-        <w:adjustRightInd w:val="0"/>
-        <w:spacing w:after="0" w:line="240" w:lineRule="auto"/>
-        <w:ind w:leftChars="200" w:left="400"/>
-        <w:jc w:val="left"/>
-        <w:rPr>
-          <w:rFonts w:ascii="Consolas" w:hAnsi="Consolas" w:cs="Consolas"/>
-          <w:kern w:val="0"/>
-          <w:szCs w:val="20"/>
-        </w:rPr>
-      </w:pPr>
-      <w:r>
-        <w:rPr>
-          <w:rFonts w:ascii="Consolas" w:hAnsi="Consolas" w:cs="Consolas"/>
-          <w:color w:val="008080"/>
-          <w:kern w:val="0"/>
-          <w:szCs w:val="20"/>
-        </w:rPr>
-        <w:t>&lt;/</w:t>
-      </w:r>
-      <w:r>
-        <w:rPr>
-          <w:rFonts w:ascii="Consolas" w:hAnsi="Consolas" w:cs="Consolas"/>
-          <w:color w:val="3F7F7F"/>
-          <w:kern w:val="0"/>
-          <w:szCs w:val="20"/>
-        </w:rPr>
-        <w:t>head</w:t>
-      </w:r>
-      <w:r>
-        <w:rPr>
-          <w:rFonts w:ascii="Consolas" w:hAnsi="Consolas" w:cs="Consolas"/>
-          <w:color w:val="008080"/>
-          <w:kern w:val="0"/>
-          <w:szCs w:val="20"/>
-        </w:rPr>
-        <w:t>&gt;</w:t>
-      </w:r>
-    </w:p>
-    <w:p>
-      <w:pPr>
-        <w:wordWrap/>
-        <w:adjustRightInd w:val="0"/>
-        <w:spacing w:after="0" w:line="240" w:lineRule="auto"/>
-        <w:ind w:leftChars="200" w:left="400"/>
-        <w:jc w:val="left"/>
-        <w:rPr>
-          <w:rFonts w:ascii="Consolas" w:hAnsi="Consolas" w:cs="Consolas"/>
-          <w:kern w:val="0"/>
-          <w:szCs w:val="20"/>
-        </w:rPr>
-      </w:pPr>
-      <w:r>
-        <w:rPr>
-          <w:rFonts w:ascii="Consolas" w:hAnsi="Consolas" w:cs="Consolas"/>
-          <w:color w:val="008080"/>
-          <w:kern w:val="0"/>
-          <w:szCs w:val="20"/>
-        </w:rPr>
-        <w:t>&lt;</w:t>
-      </w:r>
-      <w:r>
-        <w:rPr>
-          <w:rFonts w:ascii="Consolas" w:hAnsi="Consolas" w:cs="Consolas"/>
-          <w:color w:val="3F7F7F"/>
-          <w:kern w:val="0"/>
-          <w:szCs w:val="20"/>
-        </w:rPr>
-        <w:t>body</w:t>
-      </w:r>
-      <w:r>
-        <w:rPr>
-          <w:rFonts w:ascii="Consolas" w:hAnsi="Consolas" w:cs="Consolas"/>
-          <w:color w:val="008080"/>
-          <w:kern w:val="0"/>
-          <w:szCs w:val="20"/>
-        </w:rPr>
-        <w:t>&gt;</w:t>
-      </w:r>
-    </w:p>
-    <w:p>
-      <w:pPr>
-        <w:wordWrap/>
-        <w:adjustRightInd w:val="0"/>
-        <w:spacing w:after="0" w:line="240" w:lineRule="auto"/>
-        <w:ind w:leftChars="200" w:left="400"/>
-        <w:jc w:val="left"/>
-        <w:rPr>
-          <w:rFonts w:ascii="Consolas" w:hAnsi="Consolas" w:cs="Consolas"/>
-          <w:kern w:val="0"/>
-          <w:szCs w:val="20"/>
-        </w:rPr>
-      </w:pPr>
-      <w:r>
-        <w:rPr>
-          <w:rFonts w:ascii="Consolas" w:hAnsi="Consolas" w:cs="Consolas"/>
-          <w:color w:val="000000"/>
-          <w:kern w:val="0"/>
-          <w:szCs w:val="20"/>
-        </w:rPr>
-        <w:tab/>
-      </w:r>
-      <w:r>
-        <w:rPr>
-          <w:rFonts w:ascii="Consolas" w:hAnsi="Consolas" w:cs="Consolas"/>
-          <w:color w:val="008080"/>
-          <w:kern w:val="0"/>
-          <w:szCs w:val="20"/>
-        </w:rPr>
-        <w:t>&lt;</w:t>
-      </w:r>
-      <w:r>
-        <w:rPr>
-          <w:rFonts w:ascii="Consolas" w:hAnsi="Consolas" w:cs="Consolas"/>
-          <w:color w:val="3F7F7F"/>
-          <w:kern w:val="0"/>
-          <w:szCs w:val="20"/>
-        </w:rPr>
-        <w:t>table</w:t>
-      </w:r>
-      <w:r>
-        <w:rPr>
-          <w:rFonts w:ascii="Consolas" w:hAnsi="Consolas" w:cs="Consolas"/>
-          <w:color w:val="008080"/>
-          <w:kern w:val="0"/>
-          <w:szCs w:val="20"/>
-        </w:rPr>
-        <w:t>&gt;</w:t>
-      </w:r>
-    </w:p>
-    <w:p>
-      <w:pPr>
-        <w:wordWrap/>
-        <w:adjustRightInd w:val="0"/>
-        <w:spacing w:after="0" w:line="240" w:lineRule="auto"/>
-        <w:ind w:leftChars="200" w:left="400"/>
-        <w:jc w:val="left"/>
-        <w:rPr>
-          <w:rFonts w:ascii="Consolas" w:hAnsi="Consolas" w:cs="Consolas"/>
-          <w:kern w:val="0"/>
-          <w:szCs w:val="20"/>
-        </w:rPr>
-      </w:pPr>
-      <w:r>
-        <w:rPr>
-          <w:rFonts w:ascii="Consolas" w:hAnsi="Consolas" w:cs="Consolas"/>
-          <w:color w:val="000000"/>
-          <w:kern w:val="0"/>
-          <w:szCs w:val="20"/>
-        </w:rPr>
-        <w:tab/>
-      </w:r>
-      <w:r>
-        <w:rPr>
-          <w:rFonts w:ascii="Consolas" w:hAnsi="Consolas" w:cs="Consolas"/>
-          <w:color w:val="000000"/>
-          <w:kern w:val="0"/>
-          <w:szCs w:val="20"/>
-        </w:rPr>
-        <w:tab/>
-      </w:r>
-      <w:r>
-        <w:rPr>
-          <w:rFonts w:ascii="Consolas" w:hAnsi="Consolas" w:cs="Consolas"/>
-          <w:color w:val="008080"/>
-          <w:kern w:val="0"/>
-          <w:szCs w:val="20"/>
-        </w:rPr>
-        <w:t>&lt;</w:t>
-      </w:r>
-      <w:r>
-        <w:rPr>
-          <w:rFonts w:ascii="Consolas" w:hAnsi="Consolas" w:cs="Consolas"/>
-          <w:color w:val="3F7F7F"/>
-          <w:kern w:val="0"/>
-          <w:szCs w:val="20"/>
-        </w:rPr>
-        <w:t>tr</w:t>
-      </w:r>
-      <w:r>
-        <w:rPr>
-          <w:rFonts w:ascii="Consolas" w:hAnsi="Consolas" w:cs="Consolas"/>
-          <w:color w:val="008080"/>
-          <w:kern w:val="0"/>
-          <w:szCs w:val="20"/>
-        </w:rPr>
-        <w:t>&gt;&lt;</w:t>
-      </w:r>
-      <w:r>
-        <w:rPr>
-          <w:rFonts w:ascii="Consolas" w:hAnsi="Consolas" w:cs="Consolas"/>
-          <w:color w:val="3F7F7F"/>
-          <w:kern w:val="0"/>
-          <w:szCs w:val="20"/>
-        </w:rPr>
-        <w:t>td</w:t>
-      </w:r>
-      <w:r>
-        <w:rPr>
-          <w:rFonts w:ascii="Consolas" w:hAnsi="Consolas" w:cs="Consolas"/>
-          <w:color w:val="008080"/>
-          <w:kern w:val="0"/>
-          <w:szCs w:val="20"/>
-        </w:rPr>
-        <w:t>&gt;&lt;/</w:t>
-      </w:r>
-      <w:r>
-        <w:rPr>
-          <w:rFonts w:ascii="Consolas" w:hAnsi="Consolas" w:cs="Consolas"/>
-          <w:color w:val="3F7F7F"/>
-          <w:kern w:val="0"/>
-          <w:szCs w:val="20"/>
-        </w:rPr>
-        <w:t>td</w:t>
-      </w:r>
-      <w:r>
-        <w:rPr>
-          <w:rFonts w:ascii="Consolas" w:hAnsi="Consolas" w:cs="Consolas"/>
-          <w:color w:val="008080"/>
-          <w:kern w:val="0"/>
-          <w:szCs w:val="20"/>
-        </w:rPr>
-        <w:t>&gt;&lt;</w:t>
-      </w:r>
-      <w:r>
-        <w:rPr>
-          <w:rFonts w:ascii="Consolas" w:hAnsi="Consolas" w:cs="Consolas"/>
-          <w:color w:val="3F7F7F"/>
-          <w:kern w:val="0"/>
-          <w:szCs w:val="20"/>
-        </w:rPr>
-        <w:t>td</w:t>
-      </w:r>
-      <w:r>
-        <w:rPr>
-          <w:rFonts w:ascii="Consolas" w:hAnsi="Consolas" w:cs="Consolas"/>
-          <w:color w:val="008080"/>
-          <w:kern w:val="0"/>
-          <w:szCs w:val="20"/>
-        </w:rPr>
-        <w:t>&gt;&lt;/</w:t>
-      </w:r>
-      <w:r>
-        <w:rPr>
-          <w:rFonts w:ascii="Consolas" w:hAnsi="Consolas" w:cs="Consolas"/>
-          <w:color w:val="3F7F7F"/>
-          <w:kern w:val="0"/>
-          <w:szCs w:val="20"/>
-        </w:rPr>
-        <w:t>td</w:t>
-      </w:r>
-      <w:r>
-        <w:rPr>
-          <w:rFonts w:ascii="Consolas" w:hAnsi="Consolas" w:cs="Consolas"/>
-          <w:color w:val="008080"/>
-          <w:kern w:val="0"/>
-          <w:szCs w:val="20"/>
-        </w:rPr>
-        <w:t>&gt;&lt;/</w:t>
-      </w:r>
-      <w:r>
-        <w:rPr>
-          <w:rFonts w:ascii="Consolas" w:hAnsi="Consolas" w:cs="Consolas"/>
-          <w:color w:val="3F7F7F"/>
-          <w:kern w:val="0"/>
-          <w:szCs w:val="20"/>
-        </w:rPr>
-        <w:t>tr</w:t>
-      </w:r>
-      <w:r>
-        <w:rPr>
-          <w:rFonts w:ascii="Consolas" w:hAnsi="Consolas" w:cs="Consolas"/>
-          <w:color w:val="008080"/>
-          <w:kern w:val="0"/>
-          <w:szCs w:val="20"/>
-        </w:rPr>
-        <w:t>&gt;&lt;</w:t>
-      </w:r>
-      <w:r>
-        <w:rPr>
-          <w:rFonts w:ascii="Consolas" w:hAnsi="Consolas" w:cs="Consolas"/>
-          <w:color w:val="3F7F7F"/>
-          <w:kern w:val="0"/>
-          <w:szCs w:val="20"/>
-        </w:rPr>
-        <w:t>tr</w:t>
-      </w:r>
-      <w:r>
-        <w:rPr>
-          <w:rFonts w:ascii="Consolas" w:hAnsi="Consolas" w:cs="Consolas"/>
-          <w:color w:val="008080"/>
-          <w:kern w:val="0"/>
-          <w:szCs w:val="20"/>
-        </w:rPr>
-        <w:t>&gt;&lt;</w:t>
-      </w:r>
-      <w:r>
-        <w:rPr>
-          <w:rFonts w:ascii="Consolas" w:hAnsi="Consolas" w:cs="Consolas"/>
-          <w:color w:val="3F7F7F"/>
-          <w:kern w:val="0"/>
-          <w:szCs w:val="20"/>
-        </w:rPr>
-        <w:t>td</w:t>
-      </w:r>
-      <w:r>
-        <w:rPr>
-          <w:rFonts w:ascii="Consolas" w:hAnsi="Consolas" w:cs="Consolas"/>
-          <w:color w:val="008080"/>
-          <w:kern w:val="0"/>
-          <w:szCs w:val="20"/>
-        </w:rPr>
-        <w:t>&gt;&lt;/</w:t>
-      </w:r>
-      <w:r>
-        <w:rPr>
-          <w:rFonts w:ascii="Consolas" w:hAnsi="Consolas" w:cs="Consolas"/>
-          <w:color w:val="3F7F7F"/>
-          <w:kern w:val="0"/>
-          <w:szCs w:val="20"/>
-        </w:rPr>
-        <w:t>td</w:t>
-      </w:r>
-      <w:r>
-        <w:rPr>
-          <w:rFonts w:ascii="Consolas" w:hAnsi="Consolas" w:cs="Consolas"/>
-          <w:color w:val="008080"/>
-          <w:kern w:val="0"/>
-          <w:szCs w:val="20"/>
-        </w:rPr>
-        <w:t>&gt;&lt;</w:t>
-      </w:r>
-      <w:r>
-        <w:rPr>
-          <w:rFonts w:ascii="Consolas" w:hAnsi="Consolas" w:cs="Consolas"/>
-          <w:color w:val="3F7F7F"/>
-          <w:kern w:val="0"/>
-          <w:szCs w:val="20"/>
-        </w:rPr>
-        <w:t>td</w:t>
-      </w:r>
-      <w:r>
-        <w:rPr>
-          <w:rFonts w:ascii="Consolas" w:hAnsi="Consolas" w:cs="Consolas"/>
-          <w:color w:val="008080"/>
-          <w:kern w:val="0"/>
-          <w:szCs w:val="20"/>
-        </w:rPr>
-        <w:t>&gt;&lt;/</w:t>
-      </w:r>
-      <w:r>
-        <w:rPr>
-          <w:rFonts w:ascii="Consolas" w:hAnsi="Consolas" w:cs="Consolas"/>
-          <w:color w:val="3F7F7F"/>
-          <w:kern w:val="0"/>
-          <w:szCs w:val="20"/>
-        </w:rPr>
-        <w:t>td</w:t>
-      </w:r>
-      <w:r>
-        <w:rPr>
-          <w:rFonts w:ascii="Consolas" w:hAnsi="Consolas" w:cs="Consolas"/>
-          <w:color w:val="008080"/>
-          <w:kern w:val="0"/>
-          <w:szCs w:val="20"/>
-        </w:rPr>
-        <w:t>&gt;&lt;/</w:t>
-      </w:r>
-      <w:r>
-        <w:rPr>
-          <w:rFonts w:ascii="Consolas" w:hAnsi="Consolas" w:cs="Consolas"/>
-          <w:color w:val="3F7F7F"/>
-          <w:kern w:val="0"/>
-          <w:szCs w:val="20"/>
-        </w:rPr>
-        <w:t>tr</w:t>
-      </w:r>
-      <w:r>
-        <w:rPr>
-          <w:rFonts w:ascii="Consolas" w:hAnsi="Consolas" w:cs="Consolas"/>
-          <w:color w:val="008080"/>
-          <w:kern w:val="0"/>
-          <w:szCs w:val="20"/>
-        </w:rPr>
-        <w:t>&gt;</w:t>
-      </w:r>
-    </w:p>
-    <w:p>
-      <w:pPr>
-        <w:wordWrap/>
-        <w:adjustRightInd w:val="0"/>
-        <w:spacing w:after="0" w:line="240" w:lineRule="auto"/>
-        <w:ind w:leftChars="200" w:left="400"/>
-        <w:jc w:val="left"/>
-        <w:rPr>
-          <w:rFonts w:ascii="Consolas" w:hAnsi="Consolas" w:cs="Consolas"/>
-          <w:kern w:val="0"/>
-          <w:szCs w:val="20"/>
-        </w:rPr>
-      </w:pPr>
-      <w:r>
-        <w:rPr>
-          <w:rFonts w:ascii="Consolas" w:hAnsi="Consolas" w:cs="Consolas"/>
-          <w:color w:val="000000"/>
-          <w:kern w:val="0"/>
-          <w:szCs w:val="20"/>
-        </w:rPr>
-        <w:tab/>
-      </w:r>
-      <w:r>
-        <w:rPr>
-          <w:rFonts w:ascii="Consolas" w:hAnsi="Consolas" w:cs="Consolas"/>
-          <w:color w:val="008080"/>
-          <w:kern w:val="0"/>
-          <w:szCs w:val="20"/>
-        </w:rPr>
-        <w:t>&lt;/</w:t>
-      </w:r>
-      <w:r>
-        <w:rPr>
-          <w:rFonts w:ascii="Consolas" w:hAnsi="Consolas" w:cs="Consolas"/>
-          <w:color w:val="3F7F7F"/>
-          <w:kern w:val="0"/>
-          <w:szCs w:val="20"/>
-        </w:rPr>
-        <w:t>table</w:t>
-      </w:r>
-      <w:r>
-        <w:rPr>
-          <w:rFonts w:ascii="Consolas" w:hAnsi="Consolas" w:cs="Consolas"/>
-          <w:color w:val="008080"/>
-          <w:kern w:val="0"/>
-          <w:szCs w:val="20"/>
-        </w:rPr>
-        <w:t>&gt;</w:t>
-      </w:r>
-    </w:p>
-    <w:p>
-      <w:pPr>
-        <w:wordWrap/>
-        <w:adjustRightInd w:val="0"/>
-        <w:spacing w:after="0" w:line="240" w:lineRule="auto"/>
-        <w:ind w:leftChars="200" w:left="400"/>
-        <w:jc w:val="left"/>
-        <w:rPr>
-          <w:rFonts w:ascii="Consolas" w:hAnsi="Consolas" w:cs="Consolas"/>
-          <w:kern w:val="0"/>
-          <w:szCs w:val="20"/>
-        </w:rPr>
-      </w:pPr>
-      <w:r>
-        <w:rPr>
-          <w:rFonts w:ascii="Consolas" w:hAnsi="Consolas" w:cs="Consolas"/>
-          <w:color w:val="008080"/>
-          <w:kern w:val="0"/>
-          <w:szCs w:val="20"/>
-        </w:rPr>
-        <w:t>&lt;/</w:t>
-      </w:r>
-      <w:r>
-        <w:rPr>
-          <w:rFonts w:ascii="Consolas" w:hAnsi="Consolas" w:cs="Consolas"/>
-          <w:color w:val="3F7F7F"/>
-          <w:kern w:val="0"/>
-          <w:szCs w:val="20"/>
-        </w:rPr>
-        <w:t>body</w:t>
-      </w:r>
-      <w:r>
-        <w:rPr>
-          <w:rFonts w:ascii="Consolas" w:hAnsi="Consolas" w:cs="Consolas"/>
-          <w:color w:val="008080"/>
-          <w:kern w:val="0"/>
-          <w:szCs w:val="20"/>
-        </w:rPr>
-        <w:t>&gt;</w:t>
-      </w:r>
-    </w:p>
-    <w:p>
-      <w:pPr>
-        <w:wordWrap/>
-        <w:adjustRightInd w:val="0"/>
-        <w:spacing w:after="0" w:line="240" w:lineRule="auto"/>
-        <w:ind w:leftChars="200" w:left="400"/>
-        <w:jc w:val="left"/>
-        <w:rPr>
-          <w:rFonts w:ascii="Consolas" w:hAnsi="Consolas" w:cs="Consolas"/>
-          <w:color w:val="008080"/>
-          <w:kern w:val="0"/>
-          <w:szCs w:val="20"/>
-        </w:rPr>
-      </w:pPr>
-      <w:r>
-        <w:rPr>
-          <w:rFonts w:ascii="Consolas" w:hAnsi="Consolas" w:cs="Consolas"/>
-          <w:color w:val="008080"/>
-          <w:kern w:val="0"/>
-          <w:szCs w:val="20"/>
-        </w:rPr>
-        <w:t>&lt;/</w:t>
-      </w:r>
-      <w:r>
-        <w:rPr>
-          <w:rFonts w:ascii="Consolas" w:hAnsi="Consolas" w:cs="Consolas"/>
-          <w:color w:val="3F7F7F"/>
-          <w:kern w:val="0"/>
-          <w:szCs w:val="20"/>
-        </w:rPr>
-        <w:t>html</w:t>
-      </w:r>
-      <w:r>
-        <w:rPr>
-          <w:rFonts w:ascii="Consolas" w:hAnsi="Consolas" w:cs="Consolas"/>
-          <w:color w:val="008080"/>
-          <w:kern w:val="0"/>
-          <w:szCs w:val="20"/>
-        </w:rPr>
-        <w:t>&gt;</w:t>
-      </w:r>
       <w:bookmarkStart w:id="0" w:name="_GoBack"/>
       <w:bookmarkEnd w:id="0"/>
     </w:p>
@@ -12641,7 +6139,7 @@
             <w:noProof/>
             <w:lang w:val="ko-KR"/>
           </w:rPr>
-          <w:t>4</w:t>
+          <w:t>2</w:t>
         </w:r>
         <w:r>
           <w:fldChar w:fldCharType="end"/>
